--- a/Exam/CSC017 Final Exam CR ANS.docx
+++ b/Exam/CSC017 Final Exam CR ANS.docx
@@ -1354,9 +1354,9 @@
       <w:pPr>
         <w:numPr>
           <w:ilvl w:val="0"/>
-          <w:numId w:val="65"/>
+          <w:numId w:val="1"/>
         </w:numPr>
-        <w:spacing w:after="366" w:line="259" w:lineRule="auto"/>
+        <w:spacing w:line="259" w:lineRule="auto"/>
         <w:ind w:right="3013" w:firstLine="84"/>
         <w:jc w:val="both"/>
         <w:rPr>
@@ -1461,9 +1461,9 @@
       <w:pPr>
         <w:numPr>
           <w:ilvl w:val="0"/>
-          <w:numId w:val="65"/>
+          <w:numId w:val="1"/>
         </w:numPr>
-        <w:spacing w:after="363" w:line="259" w:lineRule="auto"/>
+        <w:spacing w:line="259" w:lineRule="auto"/>
         <w:ind w:right="3013" w:firstLine="84"/>
         <w:jc w:val="both"/>
         <w:rPr>
@@ -1568,9 +1568,9 @@
       <w:pPr>
         <w:numPr>
           <w:ilvl w:val="0"/>
-          <w:numId w:val="65"/>
+          <w:numId w:val="1"/>
         </w:numPr>
-        <w:spacing w:after="364" w:line="259" w:lineRule="auto"/>
+        <w:spacing w:line="259" w:lineRule="auto"/>
         <w:ind w:right="3013" w:firstLine="84"/>
         <w:jc w:val="both"/>
         <w:rPr>
@@ -1636,9 +1636,9 @@
       <w:pPr>
         <w:numPr>
           <w:ilvl w:val="0"/>
-          <w:numId w:val="65"/>
+          <w:numId w:val="1"/>
         </w:numPr>
-        <w:spacing w:after="347" w:line="259" w:lineRule="auto"/>
+        <w:spacing w:line="259" w:lineRule="auto"/>
         <w:ind w:right="3013" w:firstLine="84"/>
         <w:jc w:val="both"/>
         <w:rPr>
@@ -1726,9 +1726,9 @@
       <w:pPr>
         <w:numPr>
           <w:ilvl w:val="0"/>
-          <w:numId w:val="65"/>
+          <w:numId w:val="1"/>
         </w:numPr>
-        <w:spacing w:after="342" w:line="259" w:lineRule="auto"/>
+        <w:spacing w:line="259" w:lineRule="auto"/>
         <w:ind w:right="3013" w:firstLine="84"/>
         <w:jc w:val="both"/>
         <w:rPr>
@@ -1810,9 +1810,9 @@
       <w:pPr>
         <w:numPr>
           <w:ilvl w:val="0"/>
-          <w:numId w:val="65"/>
+          <w:numId w:val="1"/>
         </w:numPr>
-        <w:spacing w:after="352" w:line="259" w:lineRule="auto"/>
+        <w:spacing w:line="259" w:lineRule="auto"/>
         <w:ind w:right="3013" w:firstLine="84"/>
         <w:jc w:val="both"/>
         <w:rPr>
@@ -1916,7 +1916,7 @@
       <w:pPr>
         <w:numPr>
           <w:ilvl w:val="0"/>
-          <w:numId w:val="65"/>
+          <w:numId w:val="1"/>
         </w:numPr>
         <w:spacing w:line="708" w:lineRule="auto"/>
         <w:ind w:right="3013" w:firstLine="84"/>
@@ -1954,15 +1954,7 @@
           <w:sz w:val="22"/>
           <w:szCs w:val="22"/>
         </w:rPr>
-        <w:t>) = (</w:t>
-      </w:r>
-      <w:proofErr w:type="spellStart"/>
-      <w:r>
-        <w:rPr>
-          <w:sz w:val="22"/>
-          <w:szCs w:val="22"/>
-        </w:rPr>
-        <w:t>log</w:t>
+        <w:t>) = (log</w:t>
       </w:r>
       <w:r>
         <w:rPr>
@@ -1972,8 +1964,6 @@
         </w:rPr>
         <w:t>n</w:t>
       </w:r>
-      <w:proofErr w:type="spellEnd"/>
-      <w:proofErr w:type="gramStart"/>
       <w:r>
         <w:rPr>
           <w:sz w:val="22"/>
@@ -1981,7 +1971,6 @@
         </w:rPr>
         <w:t>)(</w:t>
       </w:r>
-      <w:proofErr w:type="gramEnd"/>
       <w:r>
         <w:rPr>
           <w:i/>
@@ -2044,9 +2033,9 @@
       <w:pPr>
         <w:numPr>
           <w:ilvl w:val="0"/>
-          <w:numId w:val="66"/>
+          <w:numId w:val="2"/>
         </w:numPr>
-        <w:spacing w:after="111" w:line="259" w:lineRule="auto"/>
+        <w:spacing w:line="259" w:lineRule="auto"/>
         <w:ind w:left="947" w:hanging="365"/>
         <w:jc w:val="both"/>
         <w:rPr>
@@ -2097,9 +2086,9 @@
       <w:pPr>
         <w:numPr>
           <w:ilvl w:val="0"/>
-          <w:numId w:val="66"/>
+          <w:numId w:val="2"/>
         </w:numPr>
-        <w:spacing w:after="115" w:line="259" w:lineRule="auto"/>
+        <w:spacing w:line="259" w:lineRule="auto"/>
         <w:ind w:left="947" w:hanging="365"/>
         <w:jc w:val="both"/>
         <w:rPr>
@@ -2150,9 +2139,9 @@
       <w:pPr>
         <w:numPr>
           <w:ilvl w:val="0"/>
-          <w:numId w:val="66"/>
+          <w:numId w:val="2"/>
         </w:numPr>
-        <w:spacing w:after="119" w:line="259" w:lineRule="auto"/>
+        <w:spacing w:line="259" w:lineRule="auto"/>
         <w:ind w:left="947" w:hanging="365"/>
         <w:jc w:val="both"/>
         <w:rPr>
@@ -2173,15 +2162,7 @@
           <w:sz w:val="22"/>
           <w:szCs w:val="22"/>
         </w:rPr>
-        <w:t>(</w:t>
-      </w:r>
-      <w:proofErr w:type="spellStart"/>
-      <w:r>
-        <w:rPr>
-          <w:sz w:val="22"/>
-          <w:szCs w:val="22"/>
-        </w:rPr>
-        <w:t>log</w:t>
+        <w:t>(log</w:t>
       </w:r>
       <w:r>
         <w:rPr>
@@ -2191,7 +2172,6 @@
         </w:rPr>
         <w:t>n</w:t>
       </w:r>
-      <w:proofErr w:type="spellEnd"/>
       <w:r>
         <w:rPr>
           <w:sz w:val="22"/>
@@ -2204,9 +2184,9 @@
       <w:pPr>
         <w:numPr>
           <w:ilvl w:val="0"/>
-          <w:numId w:val="66"/>
+          <w:numId w:val="2"/>
         </w:numPr>
-        <w:spacing w:after="116" w:line="259" w:lineRule="auto"/>
+        <w:spacing w:line="259" w:lineRule="auto"/>
         <w:ind w:left="947" w:hanging="365"/>
         <w:jc w:val="both"/>
         <w:rPr>
@@ -2214,7 +2194,6 @@
           <w:szCs w:val="22"/>
         </w:rPr>
       </w:pPr>
-      <w:proofErr w:type="gramStart"/>
       <w:r>
         <w:rPr>
           <w:i/>
@@ -2228,15 +2207,7 @@
           <w:sz w:val="22"/>
           <w:szCs w:val="22"/>
         </w:rPr>
-        <w:t>(</w:t>
-      </w:r>
-      <w:proofErr w:type="gramEnd"/>
-      <w:r>
-        <w:rPr>
-          <w:sz w:val="22"/>
-          <w:szCs w:val="22"/>
-        </w:rPr>
-        <w:t>log</w:t>
+        <w:t>(log</w:t>
       </w:r>
       <w:r>
         <w:rPr>
@@ -2252,7 +2223,7 @@
           <w:sz w:val="22"/>
           <w:szCs w:val="22"/>
         </w:rPr>
-        <w:t>N</w:t>
+        <w:t>n</w:t>
       </w:r>
       <w:r>
         <w:rPr>
@@ -2266,9 +2237,9 @@
       <w:pPr>
         <w:numPr>
           <w:ilvl w:val="0"/>
-          <w:numId w:val="66"/>
+          <w:numId w:val="2"/>
         </w:numPr>
-        <w:spacing w:after="11" w:line="375" w:lineRule="auto"/>
+        <w:spacing w:line="375" w:lineRule="auto"/>
         <w:ind w:left="947" w:hanging="365"/>
         <w:jc w:val="both"/>
         <w:rPr>
@@ -2312,9 +2283,9 @@
       <w:pPr>
         <w:numPr>
           <w:ilvl w:val="0"/>
-          <w:numId w:val="66"/>
+          <w:numId w:val="2"/>
         </w:numPr>
-        <w:spacing w:after="11" w:line="375" w:lineRule="auto"/>
+        <w:spacing w:line="375" w:lineRule="auto"/>
         <w:ind w:left="947" w:hanging="365"/>
         <w:jc w:val="both"/>
         <w:rPr>
@@ -2322,7 +2293,6 @@
           <w:szCs w:val="22"/>
         </w:rPr>
       </w:pPr>
-      <w:proofErr w:type="gramStart"/>
       <w:r>
         <w:rPr>
           <w:i/>
@@ -2338,7 +2308,6 @@
         </w:rPr>
         <w:t>(</w:t>
       </w:r>
-      <w:proofErr w:type="gramEnd"/>
       <w:r>
         <w:rPr>
           <w:i/>
@@ -2376,10 +2345,8 @@
           <w:sz w:val="22"/>
           <w:szCs w:val="22"/>
         </w:rPr>
-        <w:lastRenderedPageBreak/>
         <w:t xml:space="preserve">(g) </w:t>
       </w:r>
-      <w:proofErr w:type="gramStart"/>
       <w:r>
         <w:rPr>
           <w:i/>
@@ -2395,7 +2362,6 @@
         </w:rPr>
         <w:t>(</w:t>
       </w:r>
-      <w:proofErr w:type="gramEnd"/>
       <w:r>
         <w:rPr>
           <w:i/>
@@ -2412,7 +2378,6 @@
         </w:rPr>
         <w:t xml:space="preserve">2 </w:t>
       </w:r>
-      <w:proofErr w:type="spellStart"/>
       <w:r>
         <w:rPr>
           <w:sz w:val="22"/>
@@ -2428,7 +2393,6 @@
         </w:rPr>
         <w:t>n</w:t>
       </w:r>
-      <w:proofErr w:type="spellEnd"/>
       <w:r>
         <w:rPr>
           <w:sz w:val="22"/>
@@ -2642,23 +2606,7 @@
           <w:sz w:val="22"/>
           <w:szCs w:val="22"/>
         </w:rPr>
-        <w:t xml:space="preserve">ANS: Load factor = </w:t>
-      </w:r>
-      <w:proofErr w:type="gramStart"/>
-      <w:r>
-        <w:rPr>
-          <w:sz w:val="22"/>
-          <w:szCs w:val="22"/>
-        </w:rPr>
-        <w:t>number</w:t>
-      </w:r>
-      <w:proofErr w:type="gramEnd"/>
-      <w:r>
-        <w:rPr>
-          <w:sz w:val="22"/>
-          <w:szCs w:val="22"/>
-        </w:rPr>
-        <w:t xml:space="preserve"> of keys / size of hash table = 6/10 = 0.6</w:t>
+        <w:t>ANS: Load factor = number of keys / size of hash table = 6/10 = 0.6</w:t>
       </w:r>
     </w:p>
     <w:p>
@@ -2774,6 +2722,7 @@
                 <w:sz w:val="22"/>
                 <w:szCs w:val="22"/>
               </w:rPr>
+              <w:lastRenderedPageBreak/>
               <w:t>0</w:t>
             </w:r>
           </w:p>
@@ -2991,12 +2940,16 @@
             <w:pPr>
               <w:jc w:val="center"/>
               <w:rPr>
+                <w:b w:val="0"/>
+                <w:bCs w:val="0"/>
                 <w:sz w:val="22"/>
                 <w:szCs w:val="22"/>
               </w:rPr>
             </w:pPr>
             <w:r>
               <w:rPr>
+                <w:b w:val="0"/>
+                <w:bCs w:val="0"/>
                 <w:sz w:val="22"/>
                 <w:szCs w:val="22"/>
               </w:rPr>
@@ -4296,17 +4249,8 @@
           <w:sz w:val="22"/>
           <w:szCs w:val="22"/>
         </w:rPr>
-        <w:t xml:space="preserve">Lecture 8-binary search tree and </w:t>
-      </w:r>
-      <w:proofErr w:type="spellStart"/>
-      <w:r>
-        <w:rPr>
-          <w:sz w:val="22"/>
-          <w:szCs w:val="22"/>
-        </w:rPr>
-        <w:t>trie</w:t>
-      </w:r>
-      <w:proofErr w:type="spellEnd"/>
+        <w:t>Lecture 8-binary search tree and trie</w:t>
+      </w:r>
     </w:p>
     <w:p>
       <w:pPr>
@@ -4571,7 +4515,6 @@
         </w:rPr>
         <w:t xml:space="preserve"> </w:t>
       </w:r>
-      <w:proofErr w:type="spellStart"/>
       <w:r>
         <w:rPr>
           <w:sz w:val="22"/>
@@ -4580,7 +4523,6 @@
         </w:rPr>
         <w:t>abdce</w:t>
       </w:r>
-      <w:proofErr w:type="spellEnd"/>
     </w:p>
     <w:p>
       <w:pPr>
@@ -4598,7 +4540,6 @@
         </w:rPr>
         <w:t xml:space="preserve">In-order: </w:t>
       </w:r>
-      <w:proofErr w:type="spellStart"/>
       <w:r>
         <w:rPr>
           <w:sz w:val="22"/>
@@ -4607,7 +4548,6 @@
         </w:rPr>
         <w:t>dbace</w:t>
       </w:r>
-      <w:proofErr w:type="spellEnd"/>
     </w:p>
     <w:p>
       <w:pPr>
@@ -4625,24 +4565,30 @@
         </w:rPr>
         <w:t xml:space="preserve">Post-order: </w:t>
       </w:r>
-      <w:proofErr w:type="spellStart"/>
       <w:r>
         <w:rPr>
           <w:sz w:val="22"/>
           <w:szCs w:val="22"/>
           <w:lang w:val="en-GB"/>
         </w:rPr>
-        <w:t>dbaec</w:t>
-      </w:r>
-      <w:proofErr w:type="spellEnd"/>
-    </w:p>
-    <w:p>
-      <w:pPr>
+        <w:t>dbec</w:t>
+      </w:r>
+      <w:r>
         <w:rPr>
           <w:sz w:val="22"/>
           <w:szCs w:val="22"/>
           <w:lang w:val="en-GB"/>
         </w:rPr>
+        <w:t>a</w:t>
+      </w:r>
+    </w:p>
+    <w:p>
+      <w:pPr>
+        <w:rPr>
+          <w:sz w:val="22"/>
+          <w:szCs w:val="22"/>
+          <w:lang w:val="en-GB"/>
+        </w:rPr>
       </w:pPr>
       <w:r>
         <w:rPr>
@@ -4663,17 +4609,8 @@
           <w:sz w:val="22"/>
           <w:szCs w:val="22"/>
         </w:rPr>
-        <w:t xml:space="preserve">: </w:t>
-      </w:r>
-      <w:proofErr w:type="spellStart"/>
-      <w:r>
-        <w:rPr>
-          <w:sz w:val="22"/>
-          <w:szCs w:val="22"/>
-        </w:rPr>
-        <w:t>abcde</w:t>
-      </w:r>
-      <w:proofErr w:type="spellEnd"/>
+        <w:t>: abcde</w:t>
+      </w:r>
     </w:p>
     <w:p>
       <w:pPr>
@@ -4737,49 +4674,29 @@
           <w:sz w:val="22"/>
           <w:szCs w:val="22"/>
         </w:rPr>
-        <w:t xml:space="preserve">The in-order and pre-order traversal of a binary tree are: </w:t>
-      </w:r>
-      <w:proofErr w:type="spellStart"/>
-      <w:r>
-        <w:rPr>
-          <w:sz w:val="22"/>
-          <w:szCs w:val="22"/>
-          <w:lang w:val="en-GB"/>
-        </w:rPr>
-        <w:t>abdcfg</w:t>
-      </w:r>
-      <w:proofErr w:type="spellEnd"/>
-      <w:r>
-        <w:rPr>
-          <w:sz w:val="22"/>
-          <w:szCs w:val="22"/>
-          <w:lang w:val="en-GB"/>
-        </w:rPr>
-        <w:t xml:space="preserve"> </w:t>
-      </w:r>
-      <w:r>
-        <w:rPr>
-          <w:sz w:val="22"/>
-          <w:szCs w:val="22"/>
-        </w:rPr>
-        <w:t xml:space="preserve">and </w:t>
-      </w:r>
-      <w:proofErr w:type="spellStart"/>
-      <w:r>
-        <w:rPr>
-          <w:sz w:val="22"/>
-          <w:szCs w:val="22"/>
-          <w:lang w:val="en-GB"/>
-        </w:rPr>
-        <w:t>dbafcg</w:t>
-      </w:r>
-      <w:proofErr w:type="spellEnd"/>
-      <w:r>
-        <w:rPr>
-          <w:sz w:val="22"/>
-          <w:szCs w:val="22"/>
-        </w:rPr>
-        <w:t>, respectively. a) Draw this binary tree. b) Give the post-order traversal of this binary tree.</w:t>
+        <w:t>Consider a binary tree. Its pre-order traversal is: dbafcg. Its in-order traversal is: abdcfg. </w:t>
+      </w:r>
+    </w:p>
+    <w:p>
+      <w:pPr>
+        <w:rPr>
+          <w:sz w:val="22"/>
+          <w:szCs w:val="22"/>
+        </w:rPr>
+      </w:pPr>
+      <w:r>
+        <w:rPr>
+          <w:sz w:val="22"/>
+          <w:szCs w:val="22"/>
+        </w:rPr>
+        <w:t>a) Dra this binary tree. b) Give the post-order traversal of this binary tree.</w:t>
+      </w:r>
+      <w:r>
+        <w:rPr>
+          <w:sz w:val="22"/>
+          <w:szCs w:val="22"/>
+        </w:rPr>
+        <w:t>.</w:t>
       </w:r>
     </w:p>
     <w:p>
@@ -4817,8 +4734,8 @@
           <w:lang w:eastAsia="zh-CN"/>
         </w:rPr>
         <w:drawing>
-          <wp:inline distT="0" distB="0" distL="0" distR="0" wp14:anchorId="32AF12F9" wp14:editId="23361424">
-            <wp:extent cx="1653540" cy="1143182"/>
+          <wp:inline distT="0" distB="0" distL="0" distR="0" wp14:anchorId="32AF12F9" wp14:editId="67A72493">
+            <wp:extent cx="1648963" cy="1145519"/>
             <wp:effectExtent l="0" t="0" r="0" b="0"/>
             <wp:docPr id="1304421724" name="Picture 7"/>
             <wp:cNvGraphicFramePr>
@@ -4828,7 +4745,7 @@
               <a:graphicData uri="http://schemas.openxmlformats.org/drawingml/2006/picture">
                 <pic:pic xmlns:pic="http://schemas.openxmlformats.org/drawingml/2006/picture">
                   <pic:nvPicPr>
-                    <pic:cNvPr id="0" name="Picture 5"/>
+                    <pic:cNvPr id="1304421724" name="Picture 7"/>
                     <pic:cNvPicPr>
                       <a:picLocks noChangeAspect="1" noChangeArrowheads="1"/>
                     </pic:cNvPicPr>
@@ -4836,12 +4753,11 @@
                   <pic:blipFill>
                     <a:blip r:embed="rId9">
                       <a:extLst>
-                        <a:ext uri="{28A0092B-C50C-407E-A947-70E740481C1C}">
-                          <a14:useLocalDpi xmlns:a14="http://schemas.microsoft.com/office/drawing/2010/main" val="0"/>
+                        <a:ext uri="{96DAC541-7B7A-43D3-8B79-37D633B846F1}">
+                          <asvg:svgBlip xmlns:asvg="http://schemas.microsoft.com/office/drawing/2016/SVG/main" r:embed="rId10"/>
                         </a:ext>
                       </a:extLst>
                     </a:blip>
-                    <a:srcRect/>
                     <a:stretch>
                       <a:fillRect/>
                     </a:stretch>
@@ -4849,12 +4765,11 @@
                   <pic:spPr bwMode="auto">
                     <a:xfrm>
                       <a:off x="0" y="0"/>
-                      <a:ext cx="1656921" cy="1145519"/>
+                      <a:ext cx="1648963" cy="1145519"/>
                     </a:xfrm>
                     <a:prstGeom prst="rect">
                       <a:avLst/>
                     </a:prstGeom>
-                    <a:noFill/>
                   </pic:spPr>
                 </pic:pic>
               </a:graphicData>
@@ -4888,18 +4803,31 @@
           <w:sz w:val="22"/>
           <w:szCs w:val="22"/>
         </w:rPr>
-        <w:t xml:space="preserve">ost-order: </w:t>
-      </w:r>
-      <w:proofErr w:type="spellStart"/>
-      <w:r>
-        <w:rPr>
-          <w:rFonts w:ascii="Times New Roman" w:hAnsi="Times New Roman"/>
-          <w:sz w:val="22"/>
-          <w:szCs w:val="22"/>
-        </w:rPr>
-        <w:t>dbfgca</w:t>
-      </w:r>
-      <w:proofErr w:type="spellEnd"/>
+        <w:t>ost-order:</w:t>
+      </w:r>
+      <w:r>
+        <w:rPr>
+          <w:rFonts w:ascii="Times New Roman" w:hAnsi="Times New Roman"/>
+          <w:lang w:eastAsia="zh-CN"/>
+        </w:rPr>
+        <w:t xml:space="preserve"> </w:t>
+      </w:r>
+      <w:r>
+        <w:rPr>
+          <w:rFonts w:ascii="Times New Roman" w:hAnsi="Times New Roman"/>
+          <w:sz w:val="22"/>
+          <w:szCs w:val="22"/>
+        </w:rPr>
+        <w:t>abcgfd</w:t>
+      </w:r>
+      <w:r>
+        <w:rPr>
+          <w:rFonts w:ascii="Times New Roman" w:hAnsi="Times New Roman"/>
+          <w:sz w:val="22"/>
+          <w:szCs w:val="22"/>
+        </w:rPr>
+        <w:t xml:space="preserve"> </w:t>
+      </w:r>
     </w:p>
     <w:p>
       <w:pPr>
@@ -4971,7 +4899,6 @@
           <w:sz w:val="22"/>
           <w:szCs w:val="22"/>
         </w:rPr>
-        <w:lastRenderedPageBreak/>
         <w:t xml:space="preserve">a) </w:t>
       </w:r>
       <w:r>
@@ -5206,7 +5133,7 @@
                     </pic:cNvPicPr>
                   </pic:nvPicPr>
                   <pic:blipFill>
-                    <a:blip r:embed="rId10">
+                    <a:blip r:embed="rId11">
                       <a:extLst>
                         <a:ext uri="{28A0092B-C50C-407E-A947-70E740481C1C}">
                           <a14:useLocalDpi xmlns:a14="http://schemas.microsoft.com/office/drawing/2010/main" val="0"/>
@@ -5263,15 +5190,8 @@
           <w:sz w:val="22"/>
           <w:szCs w:val="22"/>
         </w:rPr>
-        <w:t xml:space="preserve">1 </w:t>
-      </w:r>
-      <w:proofErr w:type="gramStart"/>
-      <w:r>
-        <w:rPr>
-          <w:sz w:val="22"/>
-          <w:szCs w:val="22"/>
-        </w:rPr>
-        <w:t>→ {</w:t>
+        <w:lastRenderedPageBreak/>
+        <w:t>1 → {</w:t>
       </w:r>
       <w:r>
         <w:rPr>
@@ -5285,15 +5205,7 @@
           <w:sz w:val="22"/>
           <w:szCs w:val="22"/>
         </w:rPr>
-        <w:t>}</w:t>
-      </w:r>
-      <w:proofErr w:type="gramEnd"/>
-      <w:r>
-        <w:rPr>
-          <w:sz w:val="22"/>
-          <w:szCs w:val="22"/>
-        </w:rPr>
-        <w:t xml:space="preserve"> </w:t>
+        <w:t xml:space="preserve">} </w:t>
       </w:r>
     </w:p>
     <w:p>
@@ -5309,15 +5221,7 @@
           <w:sz w:val="22"/>
           <w:szCs w:val="22"/>
         </w:rPr>
-        <w:t xml:space="preserve">2 </w:t>
-      </w:r>
-      <w:proofErr w:type="gramStart"/>
-      <w:r>
-        <w:rPr>
-          <w:sz w:val="22"/>
-          <w:szCs w:val="22"/>
-        </w:rPr>
-        <w:t>→ {</w:t>
+        <w:t>2 → {</w:t>
       </w:r>
       <w:r>
         <w:rPr>
@@ -5331,15 +5235,7 @@
           <w:sz w:val="22"/>
           <w:szCs w:val="22"/>
         </w:rPr>
-        <w:t>}</w:t>
-      </w:r>
-      <w:proofErr w:type="gramEnd"/>
-      <w:r>
-        <w:rPr>
-          <w:sz w:val="22"/>
-          <w:szCs w:val="22"/>
-        </w:rPr>
-        <w:t xml:space="preserve"> </w:t>
+        <w:t xml:space="preserve">} </w:t>
       </w:r>
     </w:p>
     <w:p>
@@ -5355,15 +5251,7 @@
           <w:sz w:val="22"/>
           <w:szCs w:val="22"/>
         </w:rPr>
-        <w:t xml:space="preserve">3 </w:t>
-      </w:r>
-      <w:proofErr w:type="gramStart"/>
-      <w:r>
-        <w:rPr>
-          <w:sz w:val="22"/>
-          <w:szCs w:val="22"/>
-        </w:rPr>
-        <w:t>→ {</w:t>
+        <w:t>3 → {</w:t>
       </w:r>
       <w:r>
         <w:rPr>
@@ -5377,38 +5265,22 @@
           <w:sz w:val="22"/>
           <w:szCs w:val="22"/>
         </w:rPr>
-        <w:t>}</w:t>
-      </w:r>
-      <w:proofErr w:type="gramEnd"/>
-      <w:r>
-        <w:rPr>
-          <w:sz w:val="22"/>
-          <w:szCs w:val="22"/>
-        </w:rPr>
-        <w:t xml:space="preserve"> </w:t>
-      </w:r>
-    </w:p>
-    <w:p>
-      <w:pPr>
-        <w:rPr>
-          <w:sz w:val="22"/>
-          <w:szCs w:val="22"/>
-        </w:rPr>
-      </w:pPr>
-      <w:r>
-        <w:rPr>
-          <w:sz w:val="22"/>
-          <w:szCs w:val="22"/>
-        </w:rPr>
-        <w:t xml:space="preserve">4 </w:t>
-      </w:r>
-      <w:proofErr w:type="gramStart"/>
-      <w:r>
-        <w:rPr>
-          <w:sz w:val="22"/>
-          <w:szCs w:val="22"/>
-        </w:rPr>
-        <w:t>→ {</w:t>
+        <w:t xml:space="preserve">} </w:t>
+      </w:r>
+    </w:p>
+    <w:p>
+      <w:pPr>
+        <w:rPr>
+          <w:sz w:val="22"/>
+          <w:szCs w:val="22"/>
+        </w:rPr>
+      </w:pPr>
+      <w:r>
+        <w:rPr>
+          <w:sz w:val="22"/>
+          <w:szCs w:val="22"/>
+        </w:rPr>
+        <w:t>4 → {</w:t>
       </w:r>
       <w:r>
         <w:rPr>
@@ -5422,15 +5294,7 @@
           <w:sz w:val="22"/>
           <w:szCs w:val="22"/>
         </w:rPr>
-        <w:t>}</w:t>
-      </w:r>
-      <w:proofErr w:type="gramEnd"/>
-      <w:r>
-        <w:rPr>
-          <w:sz w:val="22"/>
-          <w:szCs w:val="22"/>
-        </w:rPr>
-        <w:t xml:space="preserve"> </w:t>
+        <w:t xml:space="preserve">} </w:t>
       </w:r>
     </w:p>
     <w:p>
@@ -6742,7 +6606,7 @@
                     </pic:cNvPicPr>
                   </pic:nvPicPr>
                   <pic:blipFill>
-                    <a:blip r:embed="rId11">
+                    <a:blip r:embed="rId12">
                       <a:extLst>
                         <a:ext uri="{28A0092B-C50C-407E-A947-70E740481C1C}">
                           <a14:useLocalDpi xmlns:a14="http://schemas.microsoft.com/office/drawing/2010/main" val="0"/>
@@ -6841,7 +6705,6 @@
           <w:sz w:val="22"/>
           <w:szCs w:val="22"/>
         </w:rPr>
-        <w:lastRenderedPageBreak/>
         <w:drawing>
           <wp:inline distT="0" distB="0" distL="0" distR="0" wp14:anchorId="26CA64EC" wp14:editId="02BEDFBD">
             <wp:extent cx="3550920" cy="1325890"/>
@@ -6860,7 +6723,7 @@
                     </pic:cNvPicPr>
                   </pic:nvPicPr>
                   <pic:blipFill>
-                    <a:blip r:embed="rId12">
+                    <a:blip r:embed="rId13">
                       <a:extLst>
                         <a:ext uri="{28A0092B-C50C-407E-A947-70E740481C1C}">
                           <a14:useLocalDpi xmlns:a14="http://schemas.microsoft.com/office/drawing/2010/main" val="0"/>
@@ -7056,6 +6919,7 @@
           <w:sz w:val="22"/>
           <w:szCs w:val="22"/>
         </w:rPr>
+        <w:lastRenderedPageBreak/>
         <w:t xml:space="preserve">b) </w:t>
       </w:r>
       <w:r>
@@ -7207,10 +7071,10 @@
                     </pic:cNvPicPr>
                   </pic:nvPicPr>
                   <pic:blipFill>
-                    <a:blip r:embed="rId13">
+                    <a:blip r:embed="rId14">
                       <a:extLst>
                         <a:ext uri="{96DAC541-7B7A-43D3-8B79-37D633B846F1}">
-                          <asvg:svgBlip xmlns:asvg="http://schemas.microsoft.com/office/drawing/2016/SVG/main" r:embed="rId14"/>
+                          <asvg:svgBlip xmlns:asvg="http://schemas.microsoft.com/office/drawing/2016/SVG/main" r:embed="rId15"/>
                         </a:ext>
                       </a:extLst>
                     </a:blip>
@@ -7262,15 +7126,7 @@
           <w:sz w:val="22"/>
           <w:szCs w:val="22"/>
         </w:rPr>
-        <w:t xml:space="preserve">1 </w:t>
-      </w:r>
-      <w:proofErr w:type="gramStart"/>
-      <w:r>
-        <w:rPr>
-          <w:sz w:val="22"/>
-          <w:szCs w:val="22"/>
-        </w:rPr>
-        <w:t>→ {</w:t>
+        <w:t>1 → {</w:t>
       </w:r>
       <w:r>
         <w:rPr>
@@ -7284,15 +7140,7 @@
           <w:sz w:val="22"/>
           <w:szCs w:val="22"/>
         </w:rPr>
-        <w:t>}</w:t>
-      </w:r>
-      <w:proofErr w:type="gramEnd"/>
-      <w:r>
-        <w:rPr>
-          <w:sz w:val="22"/>
-          <w:szCs w:val="22"/>
-        </w:rPr>
-        <w:t xml:space="preserve"> </w:t>
+        <w:t xml:space="preserve">} </w:t>
       </w:r>
     </w:p>
     <w:p>
@@ -7308,15 +7156,7 @@
           <w:sz w:val="22"/>
           <w:szCs w:val="22"/>
         </w:rPr>
-        <w:t xml:space="preserve">2 </w:t>
-      </w:r>
-      <w:proofErr w:type="gramStart"/>
-      <w:r>
-        <w:rPr>
-          <w:sz w:val="22"/>
-          <w:szCs w:val="22"/>
-        </w:rPr>
-        <w:t>→ {</w:t>
+        <w:t>2 → {</w:t>
       </w:r>
       <w:r>
         <w:rPr>
@@ -7330,15 +7170,7 @@
           <w:sz w:val="22"/>
           <w:szCs w:val="22"/>
         </w:rPr>
-        <w:t>}</w:t>
-      </w:r>
-      <w:proofErr w:type="gramEnd"/>
-      <w:r>
-        <w:rPr>
-          <w:sz w:val="22"/>
-          <w:szCs w:val="22"/>
-        </w:rPr>
-        <w:t xml:space="preserve"> </w:t>
+        <w:t xml:space="preserve">} </w:t>
       </w:r>
     </w:p>
     <w:p>
@@ -7354,15 +7186,7 @@
           <w:sz w:val="22"/>
           <w:szCs w:val="22"/>
         </w:rPr>
-        <w:t xml:space="preserve">3 </w:t>
-      </w:r>
-      <w:proofErr w:type="gramStart"/>
-      <w:r>
-        <w:rPr>
-          <w:sz w:val="22"/>
-          <w:szCs w:val="22"/>
-        </w:rPr>
-        <w:t>→ {</w:t>
+        <w:t>3 → {</w:t>
       </w:r>
       <w:r>
         <w:rPr>
@@ -7376,38 +7200,22 @@
           <w:sz w:val="22"/>
           <w:szCs w:val="22"/>
         </w:rPr>
-        <w:t>}</w:t>
-      </w:r>
-      <w:proofErr w:type="gramEnd"/>
-      <w:r>
-        <w:rPr>
-          <w:sz w:val="22"/>
-          <w:szCs w:val="22"/>
-        </w:rPr>
-        <w:t xml:space="preserve"> </w:t>
-      </w:r>
-    </w:p>
-    <w:p>
-      <w:pPr>
-        <w:rPr>
-          <w:sz w:val="22"/>
-          <w:szCs w:val="22"/>
-        </w:rPr>
-      </w:pPr>
-      <w:r>
-        <w:rPr>
-          <w:sz w:val="22"/>
-          <w:szCs w:val="22"/>
-        </w:rPr>
-        <w:t xml:space="preserve">4 </w:t>
-      </w:r>
-      <w:proofErr w:type="gramStart"/>
-      <w:r>
-        <w:rPr>
-          <w:sz w:val="22"/>
-          <w:szCs w:val="22"/>
-        </w:rPr>
-        <w:t>→ {</w:t>
+        <w:t xml:space="preserve">} </w:t>
+      </w:r>
+    </w:p>
+    <w:p>
+      <w:pPr>
+        <w:rPr>
+          <w:sz w:val="22"/>
+          <w:szCs w:val="22"/>
+        </w:rPr>
+      </w:pPr>
+      <w:r>
+        <w:rPr>
+          <w:sz w:val="22"/>
+          <w:szCs w:val="22"/>
+        </w:rPr>
+        <w:t>4 → {</w:t>
       </w:r>
       <w:r>
         <w:rPr>
@@ -7421,15 +7229,7 @@
           <w:sz w:val="22"/>
           <w:szCs w:val="22"/>
         </w:rPr>
-        <w:t>}</w:t>
-      </w:r>
-      <w:proofErr w:type="gramEnd"/>
-      <w:r>
-        <w:rPr>
-          <w:sz w:val="22"/>
-          <w:szCs w:val="22"/>
-        </w:rPr>
-        <w:t xml:space="preserve"> </w:t>
+        <w:t xml:space="preserve">} </w:t>
       </w:r>
     </w:p>
     <w:p>
@@ -7959,6 +7759,20 @@
           <w:szCs w:val="22"/>
         </w:rPr>
       </w:pPr>
+      <w:r>
+        <w:rPr>
+          <w:sz w:val="22"/>
+          <w:szCs w:val="22"/>
+        </w:rPr>
+        <w:tab/>
+      </w:r>
+      <w:r>
+        <w:rPr>
+          <w:sz w:val="22"/>
+          <w:szCs w:val="22"/>
+        </w:rPr>
+        <w:t>Z&lt;</w:t>
+      </w:r>
     </w:p>
     <w:p>
       <w:pPr>
@@ -8613,7 +8427,7 @@
           <w:sz w:val="22"/>
           <w:szCs w:val="22"/>
         </w:rPr>
-        <w:t xml:space="preserve"> {1, 3, 4} </w:t>
+        <w:t xml:space="preserve"> {4} </w:t>
       </w:r>
     </w:p>
     <w:p>
@@ -8645,7 +8459,7 @@
           <w:sz w:val="22"/>
           <w:szCs w:val="22"/>
         </w:rPr>
-        <w:t xml:space="preserve"> {1, 2, 4} </w:t>
+        <w:t xml:space="preserve"> {2, 4} </w:t>
       </w:r>
     </w:p>
     <w:p>
@@ -8677,7 +8491,7 @@
           <w:sz w:val="22"/>
           <w:szCs w:val="22"/>
         </w:rPr>
-        <w:t xml:space="preserve"> {1, 2, 3}</w:t>
+        <w:t xml:space="preserve"> {}</w:t>
       </w:r>
     </w:p>
     <w:p>
@@ -8715,7 +8529,6 @@
           <w:sz w:val="22"/>
           <w:szCs w:val="22"/>
         </w:rPr>
-        <w:lastRenderedPageBreak/>
         <w:t xml:space="preserve"> </w:t>
       </w:r>
       <w:r>
@@ -8742,10 +8555,10 @@
                     </pic:cNvPicPr>
                   </pic:nvPicPr>
                   <pic:blipFill>
-                    <a:blip r:embed="rId15">
+                    <a:blip r:embed="rId16">
                       <a:extLst>
                         <a:ext uri="{96DAC541-7B7A-43D3-8B79-37D633B846F1}">
-                          <asvg:svgBlip xmlns:asvg="http://schemas.microsoft.com/office/drawing/2016/SVG/main" r:embed="rId16"/>
+                          <asvg:svgBlip xmlns:asvg="http://schemas.microsoft.com/office/drawing/2016/SVG/main" r:embed="rId17"/>
                         </a:ext>
                       </a:extLst>
                     </a:blip>
@@ -8839,6 +8652,7 @@
           <w:sz w:val="22"/>
           <w:szCs w:val="22"/>
         </w:rPr>
+        <w:lastRenderedPageBreak/>
         <w:drawing>
           <wp:inline distT="0" distB="0" distL="0" distR="0" wp14:anchorId="28FA9E6C" wp14:editId="598D5710">
             <wp:extent cx="3556402" cy="1325812"/>
@@ -8857,10 +8671,10 @@
                     </pic:cNvPicPr>
                   </pic:nvPicPr>
                   <pic:blipFill>
-                    <a:blip r:embed="rId17">
+                    <a:blip r:embed="rId18">
                       <a:extLst>
                         <a:ext uri="{96DAC541-7B7A-43D3-8B79-37D633B846F1}">
-                          <asvg:svgBlip xmlns:asvg="http://schemas.microsoft.com/office/drawing/2016/SVG/main" r:embed="rId18"/>
+                          <asvg:svgBlip xmlns:asvg="http://schemas.microsoft.com/office/drawing/2016/SVG/main" r:embed="rId19"/>
                         </a:ext>
                       </a:extLst>
                     </a:blip>
@@ -9005,23 +8819,7 @@
           <w:sz w:val="22"/>
           <w:szCs w:val="22"/>
         </w:rPr>
-        <w:t xml:space="preserve">the pre-order </w:t>
-      </w:r>
-      <w:proofErr w:type="gramStart"/>
-      <w:r>
-        <w:rPr>
-          <w:sz w:val="22"/>
-          <w:szCs w:val="22"/>
-        </w:rPr>
-        <w:t>traversal;</w:t>
-      </w:r>
-      <w:proofErr w:type="gramEnd"/>
-      <w:r>
-        <w:rPr>
-          <w:sz w:val="22"/>
-          <w:szCs w:val="22"/>
-        </w:rPr>
-        <w:t xml:space="preserve"> </w:t>
+        <w:t xml:space="preserve">the pre-order traversal; </w:t>
       </w:r>
     </w:p>
     <w:p>
@@ -9064,23 +8862,7 @@
           <w:sz w:val="22"/>
           <w:szCs w:val="22"/>
         </w:rPr>
-        <w:t xml:space="preserve">the post-order </w:t>
-      </w:r>
-      <w:proofErr w:type="gramStart"/>
-      <w:r>
-        <w:rPr>
-          <w:sz w:val="22"/>
-          <w:szCs w:val="22"/>
-        </w:rPr>
-        <w:t>traversal;</w:t>
-      </w:r>
-      <w:proofErr w:type="gramEnd"/>
-      <w:r>
-        <w:rPr>
-          <w:sz w:val="22"/>
-          <w:szCs w:val="22"/>
-        </w:rPr>
-        <w:t xml:space="preserve"> </w:t>
+        <w:t xml:space="preserve">the post-order traversal; </w:t>
       </w:r>
     </w:p>
     <w:p>
@@ -9143,7 +8925,7 @@
                     </pic:cNvPicPr>
                   </pic:nvPicPr>
                   <pic:blipFill>
-                    <a:blip r:embed="rId19">
+                    <a:blip r:embed="rId20">
                       <a:extLst>
                         <a:ext uri="{28A0092B-C50C-407E-A947-70E740481C1C}">
                           <a14:useLocalDpi xmlns:a14="http://schemas.microsoft.com/office/drawing/2010/main" val="0"/>
@@ -9431,27 +9213,7 @@
           <w:szCs w:val="22"/>
           <w:lang w:eastAsia="zh-CN"/>
         </w:rPr>
-        <w:t xml:space="preserve">Consider the following undirected graph. Use Dijkstra’s algorithm to find </w:t>
-      </w:r>
-      <w:proofErr w:type="gramStart"/>
-      <w:r>
-        <w:rPr>
-          <w:rFonts w:ascii="Times New Roman" w:hAnsi="Times New Roman"/>
-          <w:sz w:val="22"/>
-          <w:szCs w:val="22"/>
-          <w:lang w:eastAsia="zh-CN"/>
-        </w:rPr>
-        <w:t>shortest</w:t>
-      </w:r>
-      <w:proofErr w:type="gramEnd"/>
-      <w:r>
-        <w:rPr>
-          <w:rFonts w:ascii="Times New Roman" w:hAnsi="Times New Roman"/>
-          <w:sz w:val="22"/>
-          <w:szCs w:val="22"/>
-          <w:lang w:eastAsia="zh-CN"/>
-        </w:rPr>
-        <w:t xml:space="preserve"> paths starting from source vertex 1. </w:t>
+        <w:t xml:space="preserve">Consider the following undirected graph. Use Dijkstra’s algorithm to find shortest paths starting from source vertex 1. </w:t>
       </w:r>
       <w:r>
         <w:rPr>
@@ -9501,10 +9263,10 @@
                     </pic:cNvPicPr>
                   </pic:nvPicPr>
                   <pic:blipFill>
-                    <a:blip r:embed="rId20">
+                    <a:blip r:embed="rId21">
                       <a:extLst>
                         <a:ext uri="{96DAC541-7B7A-43D3-8B79-37D633B846F1}">
-                          <asvg:svgBlip xmlns:asvg="http://schemas.microsoft.com/office/drawing/2016/SVG/main" r:embed="rId21"/>
+                          <asvg:svgBlip xmlns:asvg="http://schemas.microsoft.com/office/drawing/2016/SVG/main" r:embed="rId22"/>
                         </a:ext>
                       </a:extLst>
                     </a:blip>
@@ -9559,6 +9321,7 @@
           <w:szCs w:val="22"/>
           <w:lang w:eastAsia="zh-CN"/>
         </w:rPr>
+        <w:lastRenderedPageBreak/>
         <w:drawing>
           <wp:inline distT="0" distB="0" distL="0" distR="0" wp14:anchorId="793323FE" wp14:editId="51D00A18">
             <wp:extent cx="6528729" cy="2870200"/>
@@ -9577,10 +9340,10 @@
                     </pic:cNvPicPr>
                   </pic:nvPicPr>
                   <pic:blipFill>
-                    <a:blip r:embed="rId22">
+                    <a:blip r:embed="rId23">
                       <a:extLst>
                         <a:ext uri="{96DAC541-7B7A-43D3-8B79-37D633B846F1}">
-                          <asvg:svgBlip xmlns:asvg="http://schemas.microsoft.com/office/drawing/2016/SVG/main" r:embed="rId23"/>
+                          <asvg:svgBlip xmlns:asvg="http://schemas.microsoft.com/office/drawing/2016/SVG/main" r:embed="rId24"/>
                         </a:ext>
                       </a:extLst>
                     </a:blip>
@@ -9662,10 +9425,10 @@
                     </pic:cNvPicPr>
                   </pic:nvPicPr>
                   <pic:blipFill>
-                    <a:blip r:embed="rId24">
+                    <a:blip r:embed="rId25">
                       <a:extLst>
                         <a:ext uri="{96DAC541-7B7A-43D3-8B79-37D633B846F1}">
-                          <asvg:svgBlip xmlns:asvg="http://schemas.microsoft.com/office/drawing/2016/SVG/main" r:embed="rId25"/>
+                          <asvg:svgBlip xmlns:asvg="http://schemas.microsoft.com/office/drawing/2016/SVG/main" r:embed="rId26"/>
                         </a:ext>
                       </a:extLst>
                     </a:blip>
@@ -9785,27 +9548,7 @@
           <w:szCs w:val="22"/>
           <w:lang w:eastAsia="zh-CN"/>
         </w:rPr>
-        <w:t xml:space="preserve">Consider the following directed graph. Use Dijkstra’s algorithm to find </w:t>
-      </w:r>
-      <w:proofErr w:type="gramStart"/>
-      <w:r>
-        <w:rPr>
-          <w:rFonts w:ascii="Times New Roman" w:hAnsi="Times New Roman"/>
-          <w:sz w:val="22"/>
-          <w:szCs w:val="22"/>
-          <w:lang w:eastAsia="zh-CN"/>
-        </w:rPr>
-        <w:t>shortest</w:t>
-      </w:r>
-      <w:proofErr w:type="gramEnd"/>
-      <w:r>
-        <w:rPr>
-          <w:rFonts w:ascii="Times New Roman" w:hAnsi="Times New Roman"/>
-          <w:sz w:val="22"/>
-          <w:szCs w:val="22"/>
-          <w:lang w:eastAsia="zh-CN"/>
-        </w:rPr>
-        <w:t xml:space="preserve"> paths starting from source vertex 1. Fill in the table</w:t>
+        <w:t>Consider the following directed graph. Use Dijkstra’s algorithm to find shortest paths starting from source vertex 1. Fill in the table</w:t>
       </w:r>
       <w:r>
         <w:rPr>
@@ -9863,10 +9606,10 @@
                     </pic:cNvPicPr>
                   </pic:nvPicPr>
                   <pic:blipFill>
-                    <a:blip r:embed="rId26">
+                    <a:blip r:embed="rId27">
                       <a:extLst>
                         <a:ext uri="{96DAC541-7B7A-43D3-8B79-37D633B846F1}">
-                          <asvg:svgBlip xmlns:asvg="http://schemas.microsoft.com/office/drawing/2016/SVG/main" r:embed="rId27"/>
+                          <asvg:svgBlip xmlns:asvg="http://schemas.microsoft.com/office/drawing/2016/SVG/main" r:embed="rId28"/>
                         </a:ext>
                       </a:extLst>
                     </a:blip>
@@ -9940,10 +9683,10 @@
                     </pic:cNvPicPr>
                   </pic:nvPicPr>
                   <pic:blipFill>
-                    <a:blip r:embed="rId22">
+                    <a:blip r:embed="rId23">
                       <a:extLst>
                         <a:ext uri="{96DAC541-7B7A-43D3-8B79-37D633B846F1}">
-                          <asvg:svgBlip xmlns:asvg="http://schemas.microsoft.com/office/drawing/2016/SVG/main" r:embed="rId23"/>
+                          <asvg:svgBlip xmlns:asvg="http://schemas.microsoft.com/office/drawing/2016/SVG/main" r:embed="rId24"/>
                         </a:ext>
                       </a:extLst>
                     </a:blip>
@@ -9987,6 +9730,15 @@
         </w:rPr>
         <w:t>ANS:</w:t>
       </w:r>
+      <w:r>
+        <w:rPr>
+          <w:rFonts w:ascii="Times New Roman" w:hAnsi="Times New Roman"/>
+          <w:sz w:val="22"/>
+          <w:szCs w:val="22"/>
+          <w:lang w:eastAsia="zh-CN"/>
+        </w:rPr>
+        <w:t xml:space="preserve"> (It is also correct if you have 5’s PN as 4.)</w:t>
+      </w:r>
     </w:p>
     <w:p>
       <w:pPr>
@@ -10037,10 +9789,10 @@
                     </pic:cNvPicPr>
                   </pic:nvPicPr>
                   <pic:blipFill>
-                    <a:blip r:embed="rId28">
+                    <a:blip r:embed="rId29">
                       <a:extLst>
                         <a:ext uri="{96DAC541-7B7A-43D3-8B79-37D633B846F1}">
-                          <asvg:svgBlip xmlns:asvg="http://schemas.microsoft.com/office/drawing/2016/SVG/main" r:embed="rId29"/>
+                          <asvg:svgBlip xmlns:asvg="http://schemas.microsoft.com/office/drawing/2016/SVG/main" r:embed="rId30"/>
                         </a:ext>
                       </a:extLst>
                     </a:blip>
@@ -10160,27 +9912,7 @@
           <w:szCs w:val="22"/>
           <w:lang w:eastAsia="zh-CN"/>
         </w:rPr>
-        <w:t>Consider the following weighted digraph. As part of Johnson’s algorithm for All-</w:t>
-      </w:r>
-      <w:proofErr w:type="gramStart"/>
-      <w:r>
-        <w:rPr>
-          <w:rFonts w:ascii="Times New Roman" w:hAnsi="Times New Roman"/>
-          <w:sz w:val="22"/>
-          <w:szCs w:val="22"/>
-          <w:lang w:eastAsia="zh-CN"/>
-        </w:rPr>
-        <w:t>pairs</w:t>
-      </w:r>
-      <w:proofErr w:type="gramEnd"/>
-      <w:r>
-        <w:rPr>
-          <w:rFonts w:ascii="Times New Roman" w:hAnsi="Times New Roman"/>
-          <w:sz w:val="22"/>
-          <w:szCs w:val="22"/>
-          <w:lang w:eastAsia="zh-CN"/>
-        </w:rPr>
-        <w:t xml:space="preserve"> Shortest Paths, add a dummy source vertex d, and edges with weight 0 from d to all vertices of G. Let the modified graph be G’.  </w:t>
+        <w:t xml:space="preserve">Consider the following weighted digraph. As part of Johnson’s algorithm for All-pairs Shortest Paths, add a dummy source vertex d, and edges with weight 0 from d to all vertices of G. Let the modified graph be G’.  </w:t>
       </w:r>
     </w:p>
     <w:p>
@@ -10220,10 +9952,10 @@
                     </pic:cNvPicPr>
                   </pic:nvPicPr>
                   <pic:blipFill>
-                    <a:blip r:embed="rId30">
+                    <a:blip r:embed="rId31">
                       <a:extLst>
                         <a:ext uri="{96DAC541-7B7A-43D3-8B79-37D633B846F1}">
-                          <asvg:svgBlip xmlns:asvg="http://schemas.microsoft.com/office/drawing/2016/SVG/main" r:embed="rId31"/>
+                          <asvg:svgBlip xmlns:asvg="http://schemas.microsoft.com/office/drawing/2016/SVG/main" r:embed="rId32"/>
                         </a:ext>
                       </a:extLst>
                     </a:blip>
@@ -10355,27 +10087,7 @@
           <w:szCs w:val="22"/>
           <w:lang w:eastAsia="zh-CN"/>
         </w:rPr>
-        <w:t xml:space="preserve"> </w:t>
-      </w:r>
-      <w:proofErr w:type="gramStart"/>
-      <w:r>
-        <w:rPr>
-          <w:rFonts w:ascii="Times New Roman" w:hAnsi="Times New Roman"/>
-          <w:sz w:val="22"/>
-          <w:szCs w:val="22"/>
-          <w:lang w:eastAsia="zh-CN"/>
-        </w:rPr>
-        <w:t>h[</w:t>
-      </w:r>
-      <w:proofErr w:type="gramEnd"/>
-      <w:r>
-        <w:rPr>
-          <w:rFonts w:ascii="Times New Roman" w:hAnsi="Times New Roman"/>
-          <w:sz w:val="22"/>
-          <w:szCs w:val="22"/>
-          <w:lang w:eastAsia="zh-CN"/>
-        </w:rPr>
-        <w:t xml:space="preserve">0], h[1], .. h[V-1], then reweight the edges of the original graph to make the edge weights greater than or equal to 0. </w:t>
+        <w:t xml:space="preserve"> h[0], h[1], .. h[V-1], then reweight the edges of the original graph to make the edge weights greater than or equal to 0. </w:t>
       </w:r>
     </w:p>
     <w:p>
@@ -10477,27 +10189,7 @@
           <w:szCs w:val="22"/>
           <w:lang w:eastAsia="zh-CN"/>
         </w:rPr>
-        <w:t xml:space="preserve">Run Dijkstra’s algorithm with source vertex </w:t>
-      </w:r>
-      <w:proofErr w:type="gramStart"/>
-      <w:r>
-        <w:rPr>
-          <w:rFonts w:ascii="Times New Roman" w:hAnsi="Times New Roman"/>
-          <w:sz w:val="22"/>
-          <w:szCs w:val="22"/>
-          <w:lang w:eastAsia="zh-CN"/>
-        </w:rPr>
-        <w:t>1, and</w:t>
-      </w:r>
-      <w:proofErr w:type="gramEnd"/>
-      <w:r>
-        <w:rPr>
-          <w:rFonts w:ascii="Times New Roman" w:hAnsi="Times New Roman"/>
-          <w:sz w:val="22"/>
-          <w:szCs w:val="22"/>
-          <w:lang w:eastAsia="zh-CN"/>
-        </w:rPr>
-        <w:t xml:space="preserve"> </w:t>
+        <w:t xml:space="preserve">Run Dijkstra’s algorithm with source vertex 1, and </w:t>
       </w:r>
       <w:r>
         <w:rPr>
@@ -10583,7 +10275,7 @@
                     </pic:cNvPicPr>
                   </pic:nvPicPr>
                   <pic:blipFill>
-                    <a:blip r:embed="rId32">
+                    <a:blip r:embed="rId33">
                       <a:extLst>
                         <a:ext uri="{28A0092B-C50C-407E-A947-70E740481C1C}">
                           <a14:useLocalDpi xmlns:a14="http://schemas.microsoft.com/office/drawing/2010/main" val="0"/>
@@ -10646,7 +10338,7 @@
                     </pic:cNvPicPr>
                   </pic:nvPicPr>
                   <pic:blipFill>
-                    <a:blip r:embed="rId33" cstate="print">
+                    <a:blip r:embed="rId34" cstate="print">
                       <a:extLst>
                         <a:ext uri="{28A0092B-C50C-407E-A947-70E740481C1C}">
                           <a14:useLocalDpi xmlns:a14="http://schemas.microsoft.com/office/drawing/2010/main" val="0"/>
@@ -10756,27 +10448,7 @@
           <w:szCs w:val="22"/>
           <w:lang w:eastAsia="zh-CN"/>
         </w:rPr>
-        <w:t xml:space="preserve"> the </w:t>
-      </w:r>
-      <w:proofErr w:type="gramStart"/>
-      <w:r>
-        <w:rPr>
-          <w:rFonts w:ascii="Times New Roman" w:hAnsi="Times New Roman"/>
-          <w:sz w:val="22"/>
-          <w:szCs w:val="22"/>
-          <w:lang w:eastAsia="zh-CN"/>
-        </w:rPr>
-        <w:t>table of shortest</w:t>
-      </w:r>
-      <w:proofErr w:type="gramEnd"/>
-      <w:r>
-        <w:rPr>
-          <w:rFonts w:ascii="Times New Roman" w:hAnsi="Times New Roman"/>
-          <w:sz w:val="22"/>
-          <w:szCs w:val="22"/>
-          <w:lang w:eastAsia="zh-CN"/>
-        </w:rPr>
-        <w:t xml:space="preserve"> paths for the original graph</w:t>
+        <w:t xml:space="preserve"> the table of shortest paths for the original graph</w:t>
       </w:r>
       <w:r>
         <w:rPr>
@@ -10834,7 +10506,7 @@
                     </pic:cNvPicPr>
                   </pic:nvPicPr>
                   <pic:blipFill>
-                    <a:blip r:embed="rId33" cstate="print">
+                    <a:blip r:embed="rId34" cstate="print">
                       <a:extLst>
                         <a:ext uri="{28A0092B-C50C-407E-A947-70E740481C1C}">
                           <a14:useLocalDpi xmlns:a14="http://schemas.microsoft.com/office/drawing/2010/main" val="0"/>
@@ -10902,36 +10574,16 @@
           <w:szCs w:val="22"/>
           <w:lang w:eastAsia="zh-CN"/>
         </w:rPr>
-        <w:t xml:space="preserve">a) </w:t>
-      </w:r>
-      <w:proofErr w:type="gramStart"/>
-      <w:r>
-        <w:rPr>
-          <w:rFonts w:ascii="Times New Roman" w:hAnsi="Times New Roman"/>
-          <w:sz w:val="22"/>
-          <w:szCs w:val="22"/>
-          <w:lang w:eastAsia="zh-CN"/>
-        </w:rPr>
-        <w:t>h</w:t>
-      </w:r>
-      <w:r>
-        <w:rPr>
-          <w:rFonts w:ascii="Times New Roman" w:hAnsi="Times New Roman"/>
-          <w:sz w:val="22"/>
-          <w:szCs w:val="22"/>
-          <w:lang w:eastAsia="zh-CN"/>
-        </w:rPr>
-        <w:t>[</w:t>
-      </w:r>
-      <w:proofErr w:type="gramEnd"/>
-      <w:r>
-        <w:rPr>
-          <w:rFonts w:ascii="Times New Roman" w:hAnsi="Times New Roman"/>
-          <w:sz w:val="22"/>
-          <w:szCs w:val="22"/>
-          <w:lang w:eastAsia="zh-CN"/>
-        </w:rPr>
-        <w:t xml:space="preserve">1]=0, </w:t>
+        <w:t>a) h</w:t>
+      </w:r>
+      <w:r>
+        <w:rPr>
+          <w:rFonts w:ascii="Times New Roman" w:hAnsi="Times New Roman"/>
+          <w:sz w:val="22"/>
+          <w:szCs w:val="22"/>
+          <w:lang w:eastAsia="zh-CN"/>
+        </w:rPr>
+        <w:t xml:space="preserve">[1]=0, </w:t>
       </w:r>
       <w:r>
         <w:rPr>
@@ -11035,7 +10687,6 @@
           <w:lang w:eastAsia="zh-CN"/>
         </w:rPr>
       </w:pPr>
-      <w:proofErr w:type="gramStart"/>
       <w:r>
         <w:rPr>
           <w:rFonts w:ascii="Times New Roman" w:hAnsi="Times New Roman"/>
@@ -11052,17 +10703,7 @@
           <w:szCs w:val="22"/>
           <w:lang w:eastAsia="zh-CN"/>
         </w:rPr>
-        <w:t>[</w:t>
-      </w:r>
-      <w:proofErr w:type="gramEnd"/>
-      <w:r>
-        <w:rPr>
-          <w:rFonts w:ascii="Times New Roman" w:hAnsi="Times New Roman"/>
-          <w:sz w:val="22"/>
-          <w:szCs w:val="22"/>
-          <w:lang w:eastAsia="zh-CN"/>
-        </w:rPr>
-        <w:t xml:space="preserve">1][2]=-2+0-(-2)=0, </w:t>
+        <w:t xml:space="preserve">[1][2]=-2+0-(-2)=0, </w:t>
       </w:r>
       <w:r>
         <w:rPr>
@@ -11375,10 +11016,10 @@
                     </pic:cNvPicPr>
                   </pic:nvPicPr>
                   <pic:blipFill>
-                    <a:blip r:embed="rId34">
+                    <a:blip r:embed="rId35">
                       <a:extLst>
                         <a:ext uri="{96DAC541-7B7A-43D3-8B79-37D633B846F1}">
-                          <asvg:svgBlip xmlns:asvg="http://schemas.microsoft.com/office/drawing/2016/SVG/main" r:embed="rId35"/>
+                          <asvg:svgBlip xmlns:asvg="http://schemas.microsoft.com/office/drawing/2016/SVG/main" r:embed="rId36"/>
                         </a:ext>
                       </a:extLst>
                     </a:blip>
@@ -11460,7 +11101,7 @@
                     </pic:cNvPicPr>
                   </pic:nvPicPr>
                   <pic:blipFill>
-                    <a:blip r:embed="rId36" cstate="print">
+                    <a:blip r:embed="rId37" cstate="print">
                       <a:extLst>
                         <a:ext uri="{28A0092B-C50C-407E-A947-70E740481C1C}">
                           <a14:useLocalDpi xmlns:a14="http://schemas.microsoft.com/office/drawing/2010/main" val="0"/>
@@ -11507,27 +11148,7 @@
           <w:szCs w:val="22"/>
           <w:lang w:eastAsia="zh-CN"/>
         </w:rPr>
-        <w:t xml:space="preserve">c) </w:t>
-      </w:r>
-      <w:proofErr w:type="gramStart"/>
-      <w:r>
-        <w:rPr>
-          <w:rFonts w:ascii="Times New Roman" w:hAnsi="Times New Roman"/>
-          <w:sz w:val="22"/>
-          <w:szCs w:val="22"/>
-          <w:lang w:eastAsia="zh-CN"/>
-        </w:rPr>
-        <w:t>SD(</w:t>
-      </w:r>
-      <w:proofErr w:type="gramEnd"/>
-      <w:r>
-        <w:rPr>
-          <w:rFonts w:ascii="Times New Roman" w:hAnsi="Times New Roman"/>
-          <w:sz w:val="22"/>
-          <w:szCs w:val="22"/>
-          <w:lang w:eastAsia="zh-CN"/>
-        </w:rPr>
-        <w:t>2)=0–(0-(-2))=-2, SD(3)=1-(0-0)=1, SD(4)=1 – (0-(-1))=0</w:t>
+        <w:t>c) SD(2)=0–(0-(-2))=-2, SD(3)=1-(0-0)=1, SD(4)=1 – (0-(-1))=0</w:t>
       </w:r>
     </w:p>
     <w:p>
@@ -11567,7 +11188,7 @@
                     </pic:cNvPicPr>
                   </pic:nvPicPr>
                   <pic:blipFill>
-                    <a:blip r:embed="rId37" cstate="print">
+                    <a:blip r:embed="rId38" cstate="print">
                       <a:extLst>
                         <a:ext uri="{28A0092B-C50C-407E-A947-70E740481C1C}">
                           <a14:useLocalDpi xmlns:a14="http://schemas.microsoft.com/office/drawing/2010/main" val="0"/>
@@ -11811,10 +11432,10 @@
                     </pic:cNvPicPr>
                   </pic:nvPicPr>
                   <pic:blipFill>
-                    <a:blip r:embed="rId38">
+                    <a:blip r:embed="rId39">
                       <a:extLst>
                         <a:ext uri="{96DAC541-7B7A-43D3-8B79-37D633B846F1}">
-                          <asvg:svgBlip xmlns:asvg="http://schemas.microsoft.com/office/drawing/2016/SVG/main" r:embed="rId39"/>
+                          <asvg:svgBlip xmlns:asvg="http://schemas.microsoft.com/office/drawing/2016/SVG/main" r:embed="rId40"/>
                         </a:ext>
                       </a:extLst>
                     </a:blip>
@@ -11878,7 +11499,15 @@
           <w:sz w:val="22"/>
           <w:szCs w:val="22"/>
         </w:rPr>
-        <w:t>AD, AF, BF, BC, CG. CE</w:t>
+        <w:t>AD, AF, BF, BC, CG. E</w:t>
+      </w:r>
+      <w:r>
+        <w:rPr>
+          <w:color w:val="000000" w:themeColor="text1"/>
+          <w:sz w:val="22"/>
+          <w:szCs w:val="22"/>
+        </w:rPr>
+        <w:t>G</w:t>
       </w:r>
     </w:p>
     <w:p>
@@ -12039,6 +11668,91 @@
           <w:szCs w:val="22"/>
         </w:rPr>
       </w:pPr>
+      <w:r>
+        <w:rPr>
+          <w:sz w:val="22"/>
+          <w:szCs w:val="22"/>
+        </w:rPr>
+        <w:t xml:space="preserve">Both Prim’s and </w:t>
+      </w:r>
+      <w:r>
+        <w:rPr>
+          <w:noProof/>
+          <w:color w:val="000000" w:themeColor="text1"/>
+          <w:sz w:val="22"/>
+          <w:szCs w:val="22"/>
+        </w:rPr>
+        <w:t>Kruskal’s</w:t>
+      </w:r>
+      <w:r>
+        <w:rPr>
+          <w:noProof/>
+          <w:color w:val="000000" w:themeColor="text1"/>
+          <w:sz w:val="22"/>
+          <w:szCs w:val="22"/>
+        </w:rPr>
+        <w:t xml:space="preserve"> find the same MST shown below.</w:t>
+      </w:r>
+    </w:p>
+    <w:p>
+      <w:pPr>
+        <w:rPr>
+          <w:sz w:val="22"/>
+          <w:szCs w:val="22"/>
+        </w:rPr>
+      </w:pPr>
+      <w:r>
+        <w:rPr>
+          <w:noProof/>
+          <w:sz w:val="22"/>
+          <w:szCs w:val="22"/>
+        </w:rPr>
+        <w:drawing>
+          <wp:inline distT="0" distB="0" distL="0" distR="0" wp14:anchorId="0981E522" wp14:editId="48E6328C">
+            <wp:extent cx="2622550" cy="2023061"/>
+            <wp:effectExtent l="0" t="0" r="6350" b="0"/>
+            <wp:docPr id="1201518692" name="Picture 1"/>
+            <wp:cNvGraphicFramePr>
+              <a:graphicFrameLocks xmlns:a="http://schemas.openxmlformats.org/drawingml/2006/main" noChangeAspect="1"/>
+            </wp:cNvGraphicFramePr>
+            <a:graphic xmlns:a="http://schemas.openxmlformats.org/drawingml/2006/main">
+              <a:graphicData uri="http://schemas.openxmlformats.org/drawingml/2006/picture">
+                <pic:pic xmlns:pic="http://schemas.openxmlformats.org/drawingml/2006/picture">
+                  <pic:nvPicPr>
+                    <pic:cNvPr id="0" name="Picture 2"/>
+                    <pic:cNvPicPr>
+                      <a:picLocks noChangeAspect="1" noChangeArrowheads="1"/>
+                    </pic:cNvPicPr>
+                  </pic:nvPicPr>
+                  <pic:blipFill>
+                    <a:blip r:embed="rId41" cstate="print">
+                      <a:extLst>
+                        <a:ext uri="{28A0092B-C50C-407E-A947-70E740481C1C}">
+                          <a14:useLocalDpi xmlns:a14="http://schemas.microsoft.com/office/drawing/2010/main" val="0"/>
+                        </a:ext>
+                      </a:extLst>
+                    </a:blip>
+                    <a:srcRect/>
+                    <a:stretch>
+                      <a:fillRect/>
+                    </a:stretch>
+                  </pic:blipFill>
+                  <pic:spPr bwMode="auto">
+                    <a:xfrm>
+                      <a:off x="0" y="0"/>
+                      <a:ext cx="2630007" cy="2028814"/>
+                    </a:xfrm>
+                    <a:prstGeom prst="rect">
+                      <a:avLst/>
+                    </a:prstGeom>
+                    <a:noFill/>
+                  </pic:spPr>
+                </pic:pic>
+              </a:graphicData>
+            </a:graphic>
+          </wp:inline>
+        </w:drawing>
+      </w:r>
     </w:p>
     <w:p>
       <w:pPr>
@@ -12224,10 +11938,10 @@
                     </pic:cNvPicPr>
                   </pic:nvPicPr>
                   <pic:blipFill>
-                    <a:blip r:embed="rId40">
+                    <a:blip r:embed="rId42">
                       <a:extLst>
                         <a:ext uri="{96DAC541-7B7A-43D3-8B79-37D633B846F1}">
-                          <asvg:svgBlip xmlns:asvg="http://schemas.microsoft.com/office/drawing/2016/SVG/main" r:embed="rId41"/>
+                          <asvg:svgBlip xmlns:asvg="http://schemas.microsoft.com/office/drawing/2016/SVG/main" r:embed="rId43"/>
                         </a:ext>
                       </a:extLst>
                     </a:blip>
@@ -12346,7 +12060,7 @@
                     </pic:cNvPicPr>
                   </pic:nvPicPr>
                   <pic:blipFill>
-                    <a:blip r:embed="rId42">
+                    <a:blip r:embed="rId44">
                       <a:extLst>
                         <a:ext uri="{28A0092B-C50C-407E-A947-70E740481C1C}">
                           <a14:useLocalDpi xmlns:a14="http://schemas.microsoft.com/office/drawing/2010/main" val="0"/>
@@ -12438,6 +12152,7 @@
           <w:sz w:val="22"/>
           <w:szCs w:val="22"/>
         </w:rPr>
+        <w:lastRenderedPageBreak/>
         <w:drawing>
           <wp:inline distT="0" distB="0" distL="0" distR="0" wp14:anchorId="602F64A8" wp14:editId="1A44356A">
             <wp:extent cx="1657351" cy="1365250"/>
@@ -12454,10 +12169,10 @@
                     <pic:cNvPicPr/>
                   </pic:nvPicPr>
                   <pic:blipFill>
-                    <a:blip r:embed="rId43">
+                    <a:blip r:embed="rId45">
                       <a:extLst>
                         <a:ext uri="{96DAC541-7B7A-43D3-8B79-37D633B846F1}">
-                          <asvg:svgBlip xmlns:asvg="http://schemas.microsoft.com/office/drawing/2016/SVG/main" r:embed="rId44"/>
+                          <asvg:svgBlip xmlns:asvg="http://schemas.microsoft.com/office/drawing/2016/SVG/main" r:embed="rId46"/>
                         </a:ext>
                       </a:extLst>
                     </a:blip>
@@ -12534,7 +12249,7 @@
                     </pic:cNvPicPr>
                   </pic:nvPicPr>
                   <pic:blipFill>
-                    <a:blip r:embed="rId45" cstate="print">
+                    <a:blip r:embed="rId47" cstate="print">
                       <a:extLst>
                         <a:ext uri="{28A0092B-C50C-407E-A947-70E740481C1C}">
                           <a14:useLocalDpi xmlns:a14="http://schemas.microsoft.com/office/drawing/2010/main" val="0"/>
@@ -12655,7 +12370,6 @@
           <w:szCs w:val="22"/>
           <w:lang w:eastAsia="zh-CN"/>
         </w:rPr>
-        <w:lastRenderedPageBreak/>
         <w:t>Sort this array of numbers with Merge</w:t>
       </w:r>
       <w:r>
@@ -12987,7 +12701,6 @@
           <w:lang w:eastAsia="zh-CN"/>
         </w:rPr>
       </w:pPr>
-      <w:proofErr w:type="gramStart"/>
       <w:r>
         <w:rPr>
           <w:rFonts w:ascii="Times New Roman" w:hAnsi="Times New Roman"/>
@@ -12996,18 +12709,7 @@
           <w:u w:val="single"/>
           <w:lang w:eastAsia="zh-CN"/>
         </w:rPr>
-        <w:t>150  41</w:t>
-      </w:r>
-      <w:proofErr w:type="gramEnd"/>
-      <w:r>
-        <w:rPr>
-          <w:rFonts w:ascii="Times New Roman" w:hAnsi="Times New Roman"/>
-          <w:sz w:val="22"/>
-          <w:szCs w:val="22"/>
-          <w:u w:val="single"/>
-          <w:lang w:eastAsia="zh-CN"/>
-        </w:rPr>
-        <w:t xml:space="preserve"> 72 90</w:t>
+        <w:t>150  41 72 90</w:t>
       </w:r>
       <w:r>
         <w:rPr>
@@ -13121,7 +12823,6 @@
           <w:lang w:eastAsia="zh-CN"/>
         </w:rPr>
       </w:pPr>
-      <w:proofErr w:type="gramStart"/>
       <w:r>
         <w:rPr>
           <w:rFonts w:ascii="Times New Roman" w:hAnsi="Times New Roman"/>
@@ -13151,7 +12852,6 @@
         </w:rPr>
         <w:t>41</w:t>
       </w:r>
-      <w:proofErr w:type="gramEnd"/>
       <w:r>
         <w:rPr>
           <w:rFonts w:ascii="Times New Roman" w:hAnsi="Times New Roman"/>
@@ -13279,7 +12979,6 @@
           <w:lang w:eastAsia="zh-CN"/>
         </w:rPr>
       </w:pPr>
-      <w:proofErr w:type="gramStart"/>
       <w:r>
         <w:rPr>
           <w:rFonts w:ascii="Times New Roman" w:hAnsi="Times New Roman"/>
@@ -13288,18 +12987,7 @@
           <w:u w:val="single"/>
           <w:lang w:eastAsia="zh-CN"/>
         </w:rPr>
-        <w:t>41  150</w:t>
-      </w:r>
-      <w:proofErr w:type="gramEnd"/>
-      <w:r>
-        <w:rPr>
-          <w:rFonts w:ascii="Times New Roman" w:hAnsi="Times New Roman"/>
-          <w:sz w:val="22"/>
-          <w:szCs w:val="22"/>
-          <w:u w:val="single"/>
-          <w:lang w:eastAsia="zh-CN"/>
-        </w:rPr>
-        <w:t xml:space="preserve"> </w:t>
+        <w:t xml:space="preserve">41  150 </w:t>
       </w:r>
       <w:r>
         <w:rPr>
@@ -13371,7 +13059,6 @@
           <w:lang w:eastAsia="zh-CN"/>
         </w:rPr>
       </w:pPr>
-      <w:proofErr w:type="gramStart"/>
       <w:r>
         <w:rPr>
           <w:rFonts w:ascii="Times New Roman" w:hAnsi="Times New Roman"/>
@@ -13380,18 +13067,7 @@
           <w:u w:val="single"/>
           <w:lang w:eastAsia="zh-CN"/>
         </w:rPr>
-        <w:t>41  72</w:t>
-      </w:r>
-      <w:proofErr w:type="gramEnd"/>
-      <w:r>
-        <w:rPr>
-          <w:rFonts w:ascii="Times New Roman" w:hAnsi="Times New Roman"/>
-          <w:sz w:val="22"/>
-          <w:szCs w:val="22"/>
-          <w:u w:val="single"/>
-          <w:lang w:eastAsia="zh-CN"/>
-        </w:rPr>
-        <w:t xml:space="preserve">  90 150  </w:t>
+        <w:t xml:space="preserve">41  72  90 150  </w:t>
       </w:r>
       <w:r>
         <w:rPr>
@@ -14030,7 +13706,6 @@
         </w:rPr>
         <w:t xml:space="preserve">41 72 90 </w:t>
       </w:r>
-      <w:proofErr w:type="gramStart"/>
       <w:r>
         <w:rPr>
           <w:sz w:val="22"/>
@@ -14043,15 +13718,7 @@
           <w:sz w:val="22"/>
           <w:szCs w:val="22"/>
         </w:rPr>
-        <w:t xml:space="preserve"> (</w:t>
-      </w:r>
-      <w:proofErr w:type="gramEnd"/>
-      <w:r>
-        <w:rPr>
-          <w:sz w:val="22"/>
-          <w:szCs w:val="22"/>
-        </w:rPr>
-        <w:t>150) 802 686</w:t>
+        <w:t xml:space="preserve"> (150) 802 686</w:t>
       </w:r>
     </w:p>
     <w:p>
@@ -14073,17 +13740,7 @@
           <w:szCs w:val="22"/>
           <w:lang w:eastAsia="zh-CN"/>
         </w:rPr>
-        <w:t xml:space="preserve">After </w:t>
-      </w:r>
-      <w:proofErr w:type="gramStart"/>
-      <w:r>
-        <w:rPr>
-          <w:rFonts w:ascii="Times New Roman" w:hAnsi="Times New Roman"/>
-          <w:sz w:val="22"/>
-          <w:szCs w:val="22"/>
-          <w:lang w:eastAsia="zh-CN"/>
-        </w:rPr>
-        <w:t>2</w:t>
+        <w:t>After 2</w:t>
       </w:r>
       <w:r>
         <w:rPr>
@@ -14095,7 +13752,6 @@
         </w:rPr>
         <w:t>nd</w:t>
       </w:r>
-      <w:proofErr w:type="gramEnd"/>
       <w:r>
         <w:rPr>
           <w:rFonts w:ascii="Times New Roman" w:hAnsi="Times New Roman"/>
@@ -14219,17 +13875,7 @@
           <w:szCs w:val="22"/>
           <w:lang w:eastAsia="zh-CN"/>
         </w:rPr>
-        <w:t xml:space="preserve">After </w:t>
-      </w:r>
-      <w:proofErr w:type="gramStart"/>
-      <w:r>
-        <w:rPr>
-          <w:rFonts w:ascii="Times New Roman" w:hAnsi="Times New Roman"/>
-          <w:sz w:val="22"/>
-          <w:szCs w:val="22"/>
-          <w:lang w:eastAsia="zh-CN"/>
-        </w:rPr>
-        <w:t>3</w:t>
+        <w:t>After 3</w:t>
       </w:r>
       <w:r>
         <w:rPr>
@@ -14241,7 +13887,6 @@
         </w:rPr>
         <w:t>nd</w:t>
       </w:r>
-      <w:proofErr w:type="gramEnd"/>
       <w:r>
         <w:rPr>
           <w:rFonts w:ascii="Times New Roman" w:hAnsi="Times New Roman"/>
@@ -14345,6 +13990,7 @@
           <w:sz w:val="22"/>
           <w:szCs w:val="22"/>
         </w:rPr>
+        <w:lastRenderedPageBreak/>
         <w:drawing>
           <wp:inline distT="0" distB="0" distL="0" distR="0" wp14:anchorId="33C0CB95" wp14:editId="014476F9">
             <wp:extent cx="1320045" cy="1210997"/>
@@ -14363,10 +14009,10 @@
                     </pic:cNvPicPr>
                   </pic:nvPicPr>
                   <pic:blipFill>
-                    <a:blip r:embed="rId46">
+                    <a:blip r:embed="rId48">
                       <a:extLst>
                         <a:ext uri="{96DAC541-7B7A-43D3-8B79-37D633B846F1}">
-                          <asvg:svgBlip xmlns:asvg="http://schemas.microsoft.com/office/drawing/2016/SVG/main" r:embed="rId47"/>
+                          <asvg:svgBlip xmlns:asvg="http://schemas.microsoft.com/office/drawing/2016/SVG/main" r:embed="rId49"/>
                         </a:ext>
                       </a:extLst>
                     </a:blip>
@@ -14529,36 +14175,16 @@
           <w:szCs w:val="22"/>
           <w:lang w:eastAsia="zh-CN"/>
         </w:rPr>
-        <w:t xml:space="preserve">Sort this array of numbers with Radix sort, with radix of 10, into ascending order. Show the intermediate results after each </w:t>
-      </w:r>
-      <w:proofErr w:type="gramStart"/>
-      <w:r>
-        <w:rPr>
-          <w:rFonts w:ascii="Times New Roman" w:hAnsi="Times New Roman"/>
-          <w:sz w:val="22"/>
-          <w:szCs w:val="22"/>
-          <w:lang w:eastAsia="zh-CN"/>
-        </w:rPr>
-        <w:t>pass</w:t>
-      </w:r>
-      <w:r>
-        <w:rPr>
-          <w:rFonts w:ascii="Times New Roman" w:hAnsi="Times New Roman"/>
-          <w:sz w:val="22"/>
-          <w:szCs w:val="22"/>
-          <w:lang w:eastAsia="zh-CN"/>
-        </w:rPr>
-        <w:t>, and</w:t>
-      </w:r>
-      <w:proofErr w:type="gramEnd"/>
-      <w:r>
-        <w:rPr>
-          <w:rFonts w:ascii="Times New Roman" w:hAnsi="Times New Roman"/>
-          <w:sz w:val="22"/>
-          <w:szCs w:val="22"/>
-          <w:lang w:eastAsia="zh-CN"/>
-        </w:rPr>
-        <w:t xml:space="preserve"> give the final sorted array.</w:t>
+        <w:t>Sort this array of numbers with Radix sort, with radix of 10, into ascending order. Show the intermediate results after each pass</w:t>
+      </w:r>
+      <w:r>
+        <w:rPr>
+          <w:rFonts w:ascii="Times New Roman" w:hAnsi="Times New Roman"/>
+          <w:sz w:val="22"/>
+          <w:szCs w:val="22"/>
+          <w:lang w:eastAsia="zh-CN"/>
+        </w:rPr>
+        <w:t>, and give the final sorted array.</w:t>
       </w:r>
     </w:p>
     <w:p>
@@ -15310,7 +14936,6 @@
           <w:szCs w:val="22"/>
           <w:lang w:eastAsia="zh-CN"/>
         </w:rPr>
-        <w:lastRenderedPageBreak/>
         <w:t>After 3</w:t>
       </w:r>
       <w:r>
@@ -16073,17 +15698,7 @@
           <w:szCs w:val="22"/>
           <w:lang w:eastAsia="zh-CN"/>
         </w:rPr>
-        <w:t xml:space="preserve">After </w:t>
-      </w:r>
-      <w:proofErr w:type="gramStart"/>
-      <w:r>
-        <w:rPr>
-          <w:rFonts w:ascii="Times New Roman" w:hAnsi="Times New Roman"/>
-          <w:sz w:val="22"/>
-          <w:szCs w:val="22"/>
-          <w:lang w:eastAsia="zh-CN"/>
-        </w:rPr>
-        <w:t>2</w:t>
+        <w:t>After 2</w:t>
       </w:r>
       <w:r>
         <w:rPr>
@@ -16095,7 +15710,6 @@
         </w:rPr>
         <w:t>nd</w:t>
       </w:r>
-      <w:proofErr w:type="gramEnd"/>
       <w:r>
         <w:rPr>
           <w:rFonts w:ascii="Times New Roman" w:hAnsi="Times New Roman"/>
@@ -16654,9 +16268,7 @@
       </w:pPr>
     </w:p>
     <w:sectPr>
-      <w:headerReference w:type="even" r:id="rId48"/>
-      <w:headerReference w:type="default" r:id="rId49"/>
-      <w:headerReference w:type="first" r:id="rId50"/>
+      <w:headerReference w:type="default" r:id="rId50"/>
       <w:pgSz w:w="11906" w:h="16838"/>
       <w:pgMar w:top="1440" w:right="1080" w:bottom="1440" w:left="1080" w:header="708" w:footer="708" w:gutter="0"/>
       <w:cols w:space="708"/>
@@ -16706,2597 +16318,230 @@
 
 <file path=word/header1.xml><?xml version="1.0" encoding="utf-8"?>
 <w:hdr xmlns:wpc="http://schemas.microsoft.com/office/word/2010/wordprocessingCanvas" xmlns:cx="http://schemas.microsoft.com/office/drawing/2014/chartex" xmlns:cx1="http://schemas.microsoft.com/office/drawing/2015/9/8/chartex" xmlns:cx2="http://schemas.microsoft.com/office/drawing/2015/10/21/chartex" xmlns:cx3="http://schemas.microsoft.com/office/drawing/2016/5/9/chartex" xmlns:cx4="http://schemas.microsoft.com/office/drawing/2016/5/10/chartex" xmlns:cx5="http://schemas.microsoft.com/office/drawing/2016/5/11/chartex" xmlns:cx6="http://schemas.microsoft.com/office/drawing/2016/5/12/chartex" xmlns:cx7="http://schemas.microsoft.com/office/drawing/2016/5/13/chartex" xmlns:cx8="http://schemas.microsoft.com/office/drawing/2016/5/14/chartex" xmlns:mc="http://schemas.openxmlformats.org/markup-compatibility/2006" xmlns:aink="http://schemas.microsoft.com/office/drawing/2016/ink" xmlns:am3d="http://schemas.microsoft.com/office/drawing/2017/model3d" xmlns:o="urn:schemas-microsoft-com:office:office" xmlns:oel="http://schemas.microsoft.com/office/2019/extlst" xmlns:r="http://schemas.openxmlformats.org/officeDocument/2006/relationships" xmlns:m="http://schemas.openxmlformats.org/officeDocument/2006/math" xmlns:v="urn:schemas-microsoft-com:vml" xmlns:wp14="http://schemas.microsoft.com/office/word/2010/wordprocessingDrawing" xmlns:wp="http://schemas.openxmlformats.org/drawingml/2006/wordprocessingDrawing" xmlns:w10="urn:schemas-microsoft-com:office:word" xmlns:w="http://schemas.openxmlformats.org/wordprocessingml/2006/main" xmlns:w14="http://schemas.microsoft.com/office/word/2010/wordml" xmlns:w15="http://schemas.microsoft.com/office/word/2012/wordml" xmlns:w16cex="http://schemas.microsoft.com/office/word/2018/wordml/cex" xmlns:w16cid="http://schemas.microsoft.com/office/word/2016/wordml/cid" xmlns:w16="http://schemas.microsoft.com/office/word/2018/wordml" xmlns:w16du="http://schemas.microsoft.com/office/word/2023/wordml/word16du" xmlns:w16sdtdh="http://schemas.microsoft.com/office/word/2020/wordml/sdtdatahash" xmlns:w16se="http://schemas.microsoft.com/office/word/2015/wordml/symex" xmlns:wpg="http://schemas.microsoft.com/office/word/2010/wordprocessingGroup" xmlns:wpi="http://schemas.microsoft.com/office/word/2010/wordprocessingInk" xmlns:wne="http://schemas.microsoft.com/office/word/2006/wordml" xmlns:wps="http://schemas.microsoft.com/office/word/2010/wordprocessingShape" mc:Ignorable="w14 w15 w16se w16cid w16 w16cex w16sdtdh w16du wp14">
-  <w:p>
-    <w:pPr>
-      <w:pStyle w:val="Header"/>
-    </w:pPr>
-  </w:p>
-</w:hdr>
-</file>
-
-<file path=word/header2.xml><?xml version="1.0" encoding="utf-8"?>
-<w:hdr xmlns:wpc="http://schemas.microsoft.com/office/word/2010/wordprocessingCanvas" xmlns:cx="http://schemas.microsoft.com/office/drawing/2014/chartex" xmlns:cx1="http://schemas.microsoft.com/office/drawing/2015/9/8/chartex" xmlns:cx2="http://schemas.microsoft.com/office/drawing/2015/10/21/chartex" xmlns:cx3="http://schemas.microsoft.com/office/drawing/2016/5/9/chartex" xmlns:cx4="http://schemas.microsoft.com/office/drawing/2016/5/10/chartex" xmlns:cx5="http://schemas.microsoft.com/office/drawing/2016/5/11/chartex" xmlns:cx6="http://schemas.microsoft.com/office/drawing/2016/5/12/chartex" xmlns:cx7="http://schemas.microsoft.com/office/drawing/2016/5/13/chartex" xmlns:cx8="http://schemas.microsoft.com/office/drawing/2016/5/14/chartex" xmlns:mc="http://schemas.openxmlformats.org/markup-compatibility/2006" xmlns:aink="http://schemas.microsoft.com/office/drawing/2016/ink" xmlns:am3d="http://schemas.microsoft.com/office/drawing/2017/model3d" xmlns:o="urn:schemas-microsoft-com:office:office" xmlns:oel="http://schemas.microsoft.com/office/2019/extlst" xmlns:r="http://schemas.openxmlformats.org/officeDocument/2006/relationships" xmlns:m="http://schemas.openxmlformats.org/officeDocument/2006/math" xmlns:v="urn:schemas-microsoft-com:vml" xmlns:wp14="http://schemas.microsoft.com/office/word/2010/wordprocessingDrawing" xmlns:wp="http://schemas.openxmlformats.org/drawingml/2006/wordprocessingDrawing" xmlns:w10="urn:schemas-microsoft-com:office:word" xmlns:w="http://schemas.openxmlformats.org/wordprocessingml/2006/main" xmlns:w14="http://schemas.microsoft.com/office/word/2010/wordml" xmlns:w15="http://schemas.microsoft.com/office/word/2012/wordml" xmlns:w16cex="http://schemas.microsoft.com/office/word/2018/wordml/cex" xmlns:w16cid="http://schemas.microsoft.com/office/word/2016/wordml/cid" xmlns:w16="http://schemas.microsoft.com/office/word/2018/wordml" xmlns:w16du="http://schemas.microsoft.com/office/word/2023/wordml/word16du" xmlns:w16sdtdh="http://schemas.microsoft.com/office/word/2020/wordml/sdtdatahash" xmlns:w16se="http://schemas.microsoft.com/office/word/2015/wordml/symex" xmlns:wpg="http://schemas.microsoft.com/office/word/2010/wordprocessingGroup" xmlns:wpi="http://schemas.microsoft.com/office/word/2010/wordprocessingInk" xmlns:wne="http://schemas.microsoft.com/office/word/2006/wordml" xmlns:wps="http://schemas.microsoft.com/office/word/2010/wordprocessingShape" mc:Ignorable="w14 w15 w16se w16cid w16 w16cex w16sdtdh w16du wp14">
-  <w:p>
-    <w:pPr>
-      <w:pStyle w:val="Header"/>
-      <w:tabs>
-        <w:tab w:val="left" w:pos="4008"/>
-      </w:tabs>
-      <w:jc w:val="left"/>
-    </w:pPr>
-  </w:p>
-</w:hdr>
-</file>
-
-<file path=word/header3.xml><?xml version="1.0" encoding="utf-8"?>
-<w:hdr xmlns:wpc="http://schemas.microsoft.com/office/word/2010/wordprocessingCanvas" xmlns:cx="http://schemas.microsoft.com/office/drawing/2014/chartex" xmlns:cx1="http://schemas.microsoft.com/office/drawing/2015/9/8/chartex" xmlns:cx2="http://schemas.microsoft.com/office/drawing/2015/10/21/chartex" xmlns:cx3="http://schemas.microsoft.com/office/drawing/2016/5/9/chartex" xmlns:cx4="http://schemas.microsoft.com/office/drawing/2016/5/10/chartex" xmlns:cx5="http://schemas.microsoft.com/office/drawing/2016/5/11/chartex" xmlns:cx6="http://schemas.microsoft.com/office/drawing/2016/5/12/chartex" xmlns:cx7="http://schemas.microsoft.com/office/drawing/2016/5/13/chartex" xmlns:cx8="http://schemas.microsoft.com/office/drawing/2016/5/14/chartex" xmlns:mc="http://schemas.openxmlformats.org/markup-compatibility/2006" xmlns:aink="http://schemas.microsoft.com/office/drawing/2016/ink" xmlns:am3d="http://schemas.microsoft.com/office/drawing/2017/model3d" xmlns:o="urn:schemas-microsoft-com:office:office" xmlns:oel="http://schemas.microsoft.com/office/2019/extlst" xmlns:r="http://schemas.openxmlformats.org/officeDocument/2006/relationships" xmlns:m="http://schemas.openxmlformats.org/officeDocument/2006/math" xmlns:v="urn:schemas-microsoft-com:vml" xmlns:wp14="http://schemas.microsoft.com/office/word/2010/wordprocessingDrawing" xmlns:wp="http://schemas.openxmlformats.org/drawingml/2006/wordprocessingDrawing" xmlns:w10="urn:schemas-microsoft-com:office:word" xmlns:w="http://schemas.openxmlformats.org/wordprocessingml/2006/main" xmlns:w14="http://schemas.microsoft.com/office/word/2010/wordml" xmlns:w15="http://schemas.microsoft.com/office/word/2012/wordml" xmlns:w16cex="http://schemas.microsoft.com/office/word/2018/wordml/cex" xmlns:w16cid="http://schemas.microsoft.com/office/word/2016/wordml/cid" xmlns:w16="http://schemas.microsoft.com/office/word/2018/wordml" xmlns:w16du="http://schemas.microsoft.com/office/word/2023/wordml/word16du" xmlns:w16sdtdh="http://schemas.microsoft.com/office/word/2020/wordml/sdtdatahash" xmlns:w16se="http://schemas.microsoft.com/office/word/2015/wordml/symex" xmlns:wpg="http://schemas.microsoft.com/office/word/2010/wordprocessingGroup" xmlns:wpi="http://schemas.microsoft.com/office/word/2010/wordprocessingInk" xmlns:wne="http://schemas.microsoft.com/office/word/2006/wordml" xmlns:wps="http://schemas.microsoft.com/office/word/2010/wordprocessingShape" mc:Ignorable="w14 w15 w16se w16cid w16 w16cex w16sdtdh w16du wp14">
-  <w:p>
-    <w:pPr>
-      <w:pStyle w:val="Header"/>
-    </w:pPr>
-  </w:p>
+  <w:sdt>
+    <w:sdtPr>
+      <w:id w:val="-1264847974"/>
+      <w:docPartObj>
+        <w:docPartGallery w:val="Page Numbers (Margins)"/>
+        <w:docPartUnique/>
+      </w:docPartObj>
+    </w:sdtPr>
+    <w:sdtContent>
+      <w:p>
+        <w:pPr>
+          <w:pStyle w:val="Header"/>
+          <w:tabs>
+            <w:tab w:val="left" w:pos="4008"/>
+          </w:tabs>
+          <w:jc w:val="left"/>
+        </w:pPr>
+        <w:r>
+          <w:rPr>
+            <w:noProof/>
+          </w:rPr>
+          <mc:AlternateContent>
+            <mc:Choice Requires="wps">
+              <w:drawing>
+                <wp:anchor distT="0" distB="0" distL="114300" distR="114300" simplePos="0" relativeHeight="251659264" behindDoc="0" locked="0" layoutInCell="0" allowOverlap="1" wp14:anchorId="1044CCB6" wp14:editId="028C6878">
+                  <wp:simplePos x="0" y="0"/>
+                  <wp:positionH relativeFrom="rightMargin">
+                    <wp:align>center</wp:align>
+                  </wp:positionH>
+                  <wp:positionV relativeFrom="margin">
+                    <wp:align>bottom</wp:align>
+                  </wp:positionV>
+                  <wp:extent cx="510540" cy="2183130"/>
+                  <wp:effectExtent l="0" t="0" r="3810" b="0"/>
+                  <wp:wrapNone/>
+                  <wp:docPr id="78574943" name="Rectangle 2"/>
+                  <wp:cNvGraphicFramePr>
+                    <a:graphicFrameLocks xmlns:a="http://schemas.openxmlformats.org/drawingml/2006/main"/>
+                  </wp:cNvGraphicFramePr>
+                  <a:graphic xmlns:a="http://schemas.openxmlformats.org/drawingml/2006/main">
+                    <a:graphicData uri="http://schemas.microsoft.com/office/word/2010/wordprocessingShape">
+                      <wps:wsp>
+                        <wps:cNvSpPr>
+                          <a:spLocks noChangeArrowheads="1"/>
+                        </wps:cNvSpPr>
+                        <wps:spPr bwMode="auto">
+                          <a:xfrm>
+                            <a:off x="0" y="0"/>
+                            <a:ext cx="510540" cy="2183130"/>
+                          </a:xfrm>
+                          <a:prstGeom prst="rect">
+                            <a:avLst/>
+                          </a:prstGeom>
+                          <a:noFill/>
+                          <a:ln>
+                            <a:noFill/>
+                          </a:ln>
+                          <a:extLst>
+                            <a:ext uri="{909E8E84-426E-40DD-AFC4-6F175D3DCCD1}">
+                              <a14:hiddenFill xmlns:a14="http://schemas.microsoft.com/office/drawing/2010/main">
+                                <a:solidFill>
+                                  <a:srgbClr val="FFFFFF"/>
+                                </a:solidFill>
+                              </a14:hiddenFill>
+                            </a:ext>
+                            <a:ext uri="{91240B29-F687-4F45-9708-019B960494DF}">
+                              <a14:hiddenLine xmlns:a14="http://schemas.microsoft.com/office/drawing/2010/main" w="9525">
+                                <a:solidFill>
+                                  <a:srgbClr val="000000"/>
+                                </a:solidFill>
+                                <a:miter lim="800000"/>
+                                <a:headEnd/>
+                                <a:tailEnd/>
+                              </a14:hiddenLine>
+                            </a:ext>
+                          </a:extLst>
+                        </wps:spPr>
+                        <wps:txbx>
+                          <w:txbxContent>
+                            <w:p>
+                              <w:pPr>
+                                <w:pStyle w:val="Footer"/>
+                                <w:rPr>
+                                  <w:rFonts w:asciiTheme="majorHAnsi" w:eastAsiaTheme="majorEastAsia" w:hAnsiTheme="majorHAnsi" w:cstheme="majorBidi"/>
+                                  <w:sz w:val="44"/>
+                                  <w:szCs w:val="44"/>
+                                </w:rPr>
+                              </w:pPr>
+                              <w:r>
+                                <w:rPr>
+                                  <w:rFonts w:asciiTheme="majorHAnsi" w:eastAsiaTheme="majorEastAsia" w:hAnsiTheme="majorHAnsi" w:cstheme="majorBidi"/>
+                                </w:rPr>
+                                <w:t>Page</w:t>
+                              </w:r>
+                              <w:r>
+                                <w:rPr>
+                                  <w:rFonts w:asciiTheme="minorHAnsi" w:eastAsiaTheme="minorEastAsia" w:hAnsiTheme="minorHAnsi"/>
+                                  <w:sz w:val="22"/>
+                                  <w:szCs w:val="22"/>
+                                </w:rPr>
+                                <w:fldChar w:fldCharType="begin"/>
+                              </w:r>
+                              <w:r>
+                                <w:instrText xml:space="preserve"> PAGE    \* MERGEFORMAT </w:instrText>
+                              </w:r>
+                              <w:r>
+                                <w:rPr>
+                                  <w:rFonts w:asciiTheme="minorHAnsi" w:eastAsiaTheme="minorEastAsia" w:hAnsiTheme="minorHAnsi"/>
+                                  <w:sz w:val="22"/>
+                                  <w:szCs w:val="22"/>
+                                </w:rPr>
+                                <w:fldChar w:fldCharType="separate"/>
+                              </w:r>
+                              <w:r>
+                                <w:rPr>
+                                  <w:rFonts w:asciiTheme="majorHAnsi" w:eastAsiaTheme="majorEastAsia" w:hAnsiTheme="majorHAnsi" w:cstheme="majorBidi"/>
+                                  <w:noProof/>
+                                  <w:sz w:val="44"/>
+                                  <w:szCs w:val="44"/>
+                                </w:rPr>
+                                <w:t>2</w:t>
+                              </w:r>
+                              <w:r>
+                                <w:rPr>
+                                  <w:rFonts w:asciiTheme="majorHAnsi" w:eastAsiaTheme="majorEastAsia" w:hAnsiTheme="majorHAnsi" w:cstheme="majorBidi"/>
+                                  <w:noProof/>
+                                  <w:sz w:val="44"/>
+                                  <w:szCs w:val="44"/>
+                                </w:rPr>
+                                <w:fldChar w:fldCharType="end"/>
+                              </w:r>
+                            </w:p>
+                          </w:txbxContent>
+                        </wps:txbx>
+                        <wps:bodyPr rot="0" vert="vert270" wrap="square" lIns="91440" tIns="45720" rIns="91440" bIns="45720" anchor="ctr" anchorCtr="0" upright="1">
+                          <a:spAutoFit/>
+                        </wps:bodyPr>
+                      </wps:wsp>
+                    </a:graphicData>
+                  </a:graphic>
+                  <wp14:sizeRelH relativeFrom="page">
+                    <wp14:pctWidth>0</wp14:pctWidth>
+                  </wp14:sizeRelH>
+                  <wp14:sizeRelV relativeFrom="page">
+                    <wp14:pctHeight>0</wp14:pctHeight>
+                  </wp14:sizeRelV>
+                </wp:anchor>
+              </w:drawing>
+            </mc:Choice>
+            <mc:Fallback>
+              <w:pict>
+                <v:rect w14:anchorId="1044CCB6" id="Rectangle 2" o:spid="_x0000_s1026" style="position:absolute;margin-left:0;margin-top:0;width:40.2pt;height:171.9pt;z-index:251659264;visibility:visible;mso-wrap-style:square;mso-width-percent:0;mso-height-percent:0;mso-wrap-distance-left:9pt;mso-wrap-distance-top:0;mso-wrap-distance-right:9pt;mso-wrap-distance-bottom:0;mso-position-horizontal:center;mso-position-horizontal-relative:right-margin-area;mso-position-vertical:bottom;mso-position-vertical-relative:margin;mso-width-percent:0;mso-height-percent:0;mso-width-relative:page;mso-height-relative:page;v-text-anchor:middle" o:gfxdata="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" o:allowincell="f" filled="f" stroked="f">
+                  <v:textbox style="layout-flow:vertical;mso-layout-flow-alt:bottom-to-top;mso-fit-shape-to-text:t">
+                    <w:txbxContent>
+                      <w:p>
+                        <w:pPr>
+                          <w:pStyle w:val="Footer"/>
+                          <w:rPr>
+                            <w:rFonts w:asciiTheme="majorHAnsi" w:eastAsiaTheme="majorEastAsia" w:hAnsiTheme="majorHAnsi" w:cstheme="majorBidi"/>
+                            <w:sz w:val="44"/>
+                            <w:szCs w:val="44"/>
+                          </w:rPr>
+                        </w:pPr>
+                        <w:r>
+                          <w:rPr>
+                            <w:rFonts w:asciiTheme="majorHAnsi" w:eastAsiaTheme="majorEastAsia" w:hAnsiTheme="majorHAnsi" w:cstheme="majorBidi"/>
+                          </w:rPr>
+                          <w:t>Page</w:t>
+                        </w:r>
+                        <w:r>
+                          <w:rPr>
+                            <w:rFonts w:asciiTheme="minorHAnsi" w:eastAsiaTheme="minorEastAsia" w:hAnsiTheme="minorHAnsi"/>
+                            <w:sz w:val="22"/>
+                            <w:szCs w:val="22"/>
+                          </w:rPr>
+                          <w:fldChar w:fldCharType="begin"/>
+                        </w:r>
+                        <w:r>
+                          <w:instrText xml:space="preserve"> PAGE    \* MERGEFORMAT </w:instrText>
+                        </w:r>
+                        <w:r>
+                          <w:rPr>
+                            <w:rFonts w:asciiTheme="minorHAnsi" w:eastAsiaTheme="minorEastAsia" w:hAnsiTheme="minorHAnsi"/>
+                            <w:sz w:val="22"/>
+                            <w:szCs w:val="22"/>
+                          </w:rPr>
+                          <w:fldChar w:fldCharType="separate"/>
+                        </w:r>
+                        <w:r>
+                          <w:rPr>
+                            <w:rFonts w:asciiTheme="majorHAnsi" w:eastAsiaTheme="majorEastAsia" w:hAnsiTheme="majorHAnsi" w:cstheme="majorBidi"/>
+                            <w:noProof/>
+                            <w:sz w:val="44"/>
+                            <w:szCs w:val="44"/>
+                          </w:rPr>
+                          <w:t>2</w:t>
+                        </w:r>
+                        <w:r>
+                          <w:rPr>
+                            <w:rFonts w:asciiTheme="majorHAnsi" w:eastAsiaTheme="majorEastAsia" w:hAnsiTheme="majorHAnsi" w:cstheme="majorBidi"/>
+                            <w:noProof/>
+                            <w:sz w:val="44"/>
+                            <w:szCs w:val="44"/>
+                          </w:rPr>
+                          <w:fldChar w:fldCharType="end"/>
+                        </w:r>
+                      </w:p>
+                    </w:txbxContent>
+                  </v:textbox>
+                  <w10:wrap anchorx="margin" anchory="margin"/>
+                </v:rect>
+              </w:pict>
+            </mc:Fallback>
+          </mc:AlternateContent>
+        </w:r>
+      </w:p>
+    </w:sdtContent>
+  </w:sdt>
 </w:hdr>
 </file>
 
 <file path=word/numbering.xml><?xml version="1.0" encoding="utf-8"?>
 <w:numbering xmlns:wpc="http://schemas.microsoft.com/office/word/2010/wordprocessingCanvas" xmlns:cx="http://schemas.microsoft.com/office/drawing/2014/chartex" xmlns:cx1="http://schemas.microsoft.com/office/drawing/2015/9/8/chartex" xmlns:cx2="http://schemas.microsoft.com/office/drawing/2015/10/21/chartex" xmlns:cx3="http://schemas.microsoft.com/office/drawing/2016/5/9/chartex" xmlns:cx4="http://schemas.microsoft.com/office/drawing/2016/5/10/chartex" xmlns:cx5="http://schemas.microsoft.com/office/drawing/2016/5/11/chartex" xmlns:cx6="http://schemas.microsoft.com/office/drawing/2016/5/12/chartex" xmlns:cx7="http://schemas.microsoft.com/office/drawing/2016/5/13/chartex" xmlns:cx8="http://schemas.microsoft.com/office/drawing/2016/5/14/chartex" xmlns:mc="http://schemas.openxmlformats.org/markup-compatibility/2006" xmlns:aink="http://schemas.microsoft.com/office/drawing/2016/ink" xmlns:am3d="http://schemas.microsoft.com/office/drawing/2017/model3d" xmlns:o="urn:schemas-microsoft-com:office:office" xmlns:oel="http://schemas.microsoft.com/office/2019/extlst" xmlns:r="http://schemas.openxmlformats.org/officeDocument/2006/relationships" xmlns:m="http://schemas.openxmlformats.org/officeDocument/2006/math" xmlns:v="urn:schemas-microsoft-com:vml" xmlns:wp14="http://schemas.microsoft.com/office/word/2010/wordprocessingDrawing" xmlns:wp="http://schemas.openxmlformats.org/drawingml/2006/wordprocessingDrawing" xmlns:w10="urn:schemas-microsoft-com:office:word" xmlns:w="http://schemas.openxmlformats.org/wordprocessingml/2006/main" xmlns:w14="http://schemas.microsoft.com/office/word/2010/wordml" xmlns:w15="http://schemas.microsoft.com/office/word/2012/wordml" xmlns:w16cex="http://schemas.microsoft.com/office/word/2018/wordml/cex" xmlns:w16cid="http://schemas.microsoft.com/office/word/2016/wordml/cid" xmlns:w16="http://schemas.microsoft.com/office/word/2018/wordml" xmlns:w16du="http://schemas.microsoft.com/office/word/2023/wordml/word16du" xmlns:w16sdtdh="http://schemas.microsoft.com/office/word/2020/wordml/sdtdatahash" xmlns:w16se="http://schemas.microsoft.com/office/word/2015/wordml/symex" xmlns:wpg="http://schemas.microsoft.com/office/word/2010/wordprocessingGroup" xmlns:wpi="http://schemas.microsoft.com/office/word/2010/wordprocessingInk" xmlns:wne="http://schemas.microsoft.com/office/word/2006/wordml" xmlns:wps="http://schemas.microsoft.com/office/word/2010/wordprocessingShape" mc:Ignorable="w14 w15 w16se w16cid w16 w16cex w16sdtdh w16du wp14">
   <w:abstractNum w:abstractNumId="0" w15:restartNumberingAfterBreak="0">
-    <w:nsid w:val="01D57AF2"/>
-    <w:multiLevelType w:val="hybridMultilevel"/>
-    <w:tmpl w:val="9080FED2"/>
-    <w:lvl w:ilvl="0" w:tplc="A282C6C2">
-      <w:start w:val="1"/>
-      <w:numFmt w:val="upperLetter"/>
-      <w:lvlText w:val="%1."/>
-      <w:lvlJc w:val="left"/>
-      <w:pPr>
-        <w:ind w:left="360" w:hanging="360"/>
-      </w:pPr>
-      <w:rPr>
-        <w:rFonts w:hint="default"/>
-      </w:rPr>
-    </w:lvl>
-    <w:lvl w:ilvl="1" w:tplc="04090019" w:tentative="1">
-      <w:start w:val="1"/>
-      <w:numFmt w:val="lowerLetter"/>
-      <w:lvlText w:val="%2)"/>
-      <w:lvlJc w:val="left"/>
-      <w:pPr>
-        <w:ind w:left="840" w:hanging="420"/>
-      </w:pPr>
-    </w:lvl>
-    <w:lvl w:ilvl="2" w:tplc="0409001B" w:tentative="1">
-      <w:start w:val="1"/>
-      <w:numFmt w:val="lowerRoman"/>
-      <w:lvlText w:val="%3."/>
-      <w:lvlJc w:val="right"/>
-      <w:pPr>
-        <w:ind w:left="1260" w:hanging="420"/>
-      </w:pPr>
-    </w:lvl>
-    <w:lvl w:ilvl="3" w:tplc="0409000F" w:tentative="1">
-      <w:start w:val="1"/>
-      <w:numFmt w:val="decimal"/>
-      <w:lvlText w:val="%4."/>
-      <w:lvlJc w:val="left"/>
-      <w:pPr>
-        <w:ind w:left="1680" w:hanging="420"/>
-      </w:pPr>
-    </w:lvl>
-    <w:lvl w:ilvl="4" w:tplc="04090019" w:tentative="1">
-      <w:start w:val="1"/>
-      <w:numFmt w:val="lowerLetter"/>
-      <w:lvlText w:val="%5)"/>
-      <w:lvlJc w:val="left"/>
-      <w:pPr>
-        <w:ind w:left="2100" w:hanging="420"/>
-      </w:pPr>
-    </w:lvl>
-    <w:lvl w:ilvl="5" w:tplc="0409001B" w:tentative="1">
-      <w:start w:val="1"/>
-      <w:numFmt w:val="lowerRoman"/>
-      <w:lvlText w:val="%6."/>
-      <w:lvlJc w:val="right"/>
-      <w:pPr>
-        <w:ind w:left="2520" w:hanging="420"/>
-      </w:pPr>
-    </w:lvl>
-    <w:lvl w:ilvl="6" w:tplc="0409000F" w:tentative="1">
-      <w:start w:val="1"/>
-      <w:numFmt w:val="decimal"/>
-      <w:lvlText w:val="%7."/>
-      <w:lvlJc w:val="left"/>
-      <w:pPr>
-        <w:ind w:left="2940" w:hanging="420"/>
-      </w:pPr>
-    </w:lvl>
-    <w:lvl w:ilvl="7" w:tplc="04090019" w:tentative="1">
-      <w:start w:val="1"/>
-      <w:numFmt w:val="lowerLetter"/>
-      <w:lvlText w:val="%8)"/>
-      <w:lvlJc w:val="left"/>
-      <w:pPr>
-        <w:ind w:left="3360" w:hanging="420"/>
-      </w:pPr>
-    </w:lvl>
-    <w:lvl w:ilvl="8" w:tplc="0409001B" w:tentative="1">
-      <w:start w:val="1"/>
-      <w:numFmt w:val="lowerRoman"/>
-      <w:lvlText w:val="%9."/>
-      <w:lvlJc w:val="right"/>
-      <w:pPr>
-        <w:ind w:left="3780" w:hanging="420"/>
-      </w:pPr>
-    </w:lvl>
-  </w:abstractNum>
-  <w:abstractNum w:abstractNumId="1" w15:restartNumberingAfterBreak="0">
-    <w:nsid w:val="02494DCE"/>
-    <w:multiLevelType w:val="hybridMultilevel"/>
-    <w:tmpl w:val="9E5CC866"/>
-    <w:lvl w:ilvl="0" w:tplc="4506604C">
-      <w:start w:val="50"/>
-      <w:numFmt w:val="decimal"/>
-      <w:lvlText w:val="%1."/>
-      <w:lvlJc w:val="left"/>
-      <w:pPr>
-        <w:ind w:left="360" w:hanging="360"/>
-      </w:pPr>
-      <w:rPr>
-        <w:rFonts w:hint="default"/>
-      </w:rPr>
-    </w:lvl>
-    <w:lvl w:ilvl="1" w:tplc="04090019" w:tentative="1">
-      <w:start w:val="1"/>
-      <w:numFmt w:val="lowerLetter"/>
-      <w:lvlText w:val="%2."/>
-      <w:lvlJc w:val="left"/>
-      <w:pPr>
-        <w:ind w:left="1080" w:hanging="360"/>
-      </w:pPr>
-    </w:lvl>
-    <w:lvl w:ilvl="2" w:tplc="0409001B" w:tentative="1">
-      <w:start w:val="1"/>
-      <w:numFmt w:val="lowerRoman"/>
-      <w:lvlText w:val="%3."/>
-      <w:lvlJc w:val="right"/>
-      <w:pPr>
-        <w:ind w:left="1800" w:hanging="180"/>
-      </w:pPr>
-    </w:lvl>
-    <w:lvl w:ilvl="3" w:tplc="0409000F" w:tentative="1">
-      <w:start w:val="1"/>
-      <w:numFmt w:val="decimal"/>
-      <w:lvlText w:val="%4."/>
-      <w:lvlJc w:val="left"/>
-      <w:pPr>
-        <w:ind w:left="2520" w:hanging="360"/>
-      </w:pPr>
-    </w:lvl>
-    <w:lvl w:ilvl="4" w:tplc="04090019" w:tentative="1">
-      <w:start w:val="1"/>
-      <w:numFmt w:val="lowerLetter"/>
-      <w:lvlText w:val="%5."/>
-      <w:lvlJc w:val="left"/>
-      <w:pPr>
-        <w:ind w:left="3240" w:hanging="360"/>
-      </w:pPr>
-    </w:lvl>
-    <w:lvl w:ilvl="5" w:tplc="0409001B" w:tentative="1">
-      <w:start w:val="1"/>
-      <w:numFmt w:val="lowerRoman"/>
-      <w:lvlText w:val="%6."/>
-      <w:lvlJc w:val="right"/>
-      <w:pPr>
-        <w:ind w:left="3960" w:hanging="180"/>
-      </w:pPr>
-    </w:lvl>
-    <w:lvl w:ilvl="6" w:tplc="0409000F" w:tentative="1">
-      <w:start w:val="1"/>
-      <w:numFmt w:val="decimal"/>
-      <w:lvlText w:val="%7."/>
-      <w:lvlJc w:val="left"/>
-      <w:pPr>
-        <w:ind w:left="4680" w:hanging="360"/>
-      </w:pPr>
-    </w:lvl>
-    <w:lvl w:ilvl="7" w:tplc="04090019" w:tentative="1">
-      <w:start w:val="1"/>
-      <w:numFmt w:val="lowerLetter"/>
-      <w:lvlText w:val="%8."/>
-      <w:lvlJc w:val="left"/>
-      <w:pPr>
-        <w:ind w:left="5400" w:hanging="360"/>
-      </w:pPr>
-    </w:lvl>
-    <w:lvl w:ilvl="8" w:tplc="0409001B" w:tentative="1">
-      <w:start w:val="1"/>
-      <w:numFmt w:val="lowerRoman"/>
-      <w:lvlText w:val="%9."/>
-      <w:lvlJc w:val="right"/>
-      <w:pPr>
-        <w:ind w:left="6120" w:hanging="180"/>
-      </w:pPr>
-    </w:lvl>
-  </w:abstractNum>
-  <w:abstractNum w:abstractNumId="2" w15:restartNumberingAfterBreak="0">
-    <w:nsid w:val="02D96898"/>
-    <w:multiLevelType w:val="hybridMultilevel"/>
-    <w:tmpl w:val="F604AE0E"/>
-    <w:lvl w:ilvl="0" w:tplc="03960E38">
-      <w:start w:val="1"/>
-      <w:numFmt w:val="upperLetter"/>
-      <w:lvlText w:val="%1."/>
-      <w:lvlJc w:val="left"/>
-      <w:pPr>
-        <w:ind w:left="360" w:hanging="360"/>
-      </w:pPr>
-      <w:rPr>
-        <w:rFonts w:hint="default"/>
-      </w:rPr>
-    </w:lvl>
-    <w:lvl w:ilvl="1" w:tplc="04090019" w:tentative="1">
-      <w:start w:val="1"/>
-      <w:numFmt w:val="lowerLetter"/>
-      <w:lvlText w:val="%2)"/>
-      <w:lvlJc w:val="left"/>
-      <w:pPr>
-        <w:ind w:left="840" w:hanging="420"/>
-      </w:pPr>
-    </w:lvl>
-    <w:lvl w:ilvl="2" w:tplc="0409001B" w:tentative="1">
-      <w:start w:val="1"/>
-      <w:numFmt w:val="lowerRoman"/>
-      <w:lvlText w:val="%3."/>
-      <w:lvlJc w:val="right"/>
-      <w:pPr>
-        <w:ind w:left="1260" w:hanging="420"/>
-      </w:pPr>
-    </w:lvl>
-    <w:lvl w:ilvl="3" w:tplc="0409000F" w:tentative="1">
-      <w:start w:val="1"/>
-      <w:numFmt w:val="decimal"/>
-      <w:lvlText w:val="%4."/>
-      <w:lvlJc w:val="left"/>
-      <w:pPr>
-        <w:ind w:left="1680" w:hanging="420"/>
-      </w:pPr>
-    </w:lvl>
-    <w:lvl w:ilvl="4" w:tplc="04090019" w:tentative="1">
-      <w:start w:val="1"/>
-      <w:numFmt w:val="lowerLetter"/>
-      <w:lvlText w:val="%5)"/>
-      <w:lvlJc w:val="left"/>
-      <w:pPr>
-        <w:ind w:left="2100" w:hanging="420"/>
-      </w:pPr>
-    </w:lvl>
-    <w:lvl w:ilvl="5" w:tplc="0409001B" w:tentative="1">
-      <w:start w:val="1"/>
-      <w:numFmt w:val="lowerRoman"/>
-      <w:lvlText w:val="%6."/>
-      <w:lvlJc w:val="right"/>
-      <w:pPr>
-        <w:ind w:left="2520" w:hanging="420"/>
-      </w:pPr>
-    </w:lvl>
-    <w:lvl w:ilvl="6" w:tplc="0409000F" w:tentative="1">
-      <w:start w:val="1"/>
-      <w:numFmt w:val="decimal"/>
-      <w:lvlText w:val="%7."/>
-      <w:lvlJc w:val="left"/>
-      <w:pPr>
-        <w:ind w:left="2940" w:hanging="420"/>
-      </w:pPr>
-    </w:lvl>
-    <w:lvl w:ilvl="7" w:tplc="04090019" w:tentative="1">
-      <w:start w:val="1"/>
-      <w:numFmt w:val="lowerLetter"/>
-      <w:lvlText w:val="%8)"/>
-      <w:lvlJc w:val="left"/>
-      <w:pPr>
-        <w:ind w:left="3360" w:hanging="420"/>
-      </w:pPr>
-    </w:lvl>
-    <w:lvl w:ilvl="8" w:tplc="0409001B" w:tentative="1">
-      <w:start w:val="1"/>
-      <w:numFmt w:val="lowerRoman"/>
-      <w:lvlText w:val="%9."/>
-      <w:lvlJc w:val="right"/>
-      <w:pPr>
-        <w:ind w:left="3780" w:hanging="420"/>
-      </w:pPr>
-    </w:lvl>
-  </w:abstractNum>
-  <w:abstractNum w:abstractNumId="3" w15:restartNumberingAfterBreak="0">
-    <w:nsid w:val="03630A8B"/>
-    <w:multiLevelType w:val="hybridMultilevel"/>
-    <w:tmpl w:val="9C74B970"/>
-    <w:lvl w:ilvl="0" w:tplc="04090015">
-      <w:start w:val="1"/>
-      <w:numFmt w:val="upperLetter"/>
-      <w:lvlText w:val="%1."/>
-      <w:lvlJc w:val="left"/>
-      <w:pPr>
-        <w:ind w:left="360" w:hanging="360"/>
-      </w:pPr>
-      <w:rPr>
-        <w:rFonts w:hint="default"/>
-      </w:rPr>
-    </w:lvl>
-    <w:lvl w:ilvl="1" w:tplc="04090019" w:tentative="1">
-      <w:start w:val="1"/>
-      <w:numFmt w:val="lowerLetter"/>
-      <w:lvlText w:val="%2."/>
-      <w:lvlJc w:val="left"/>
-      <w:pPr>
-        <w:ind w:left="1080" w:hanging="360"/>
-      </w:pPr>
-    </w:lvl>
-    <w:lvl w:ilvl="2" w:tplc="0409001B" w:tentative="1">
-      <w:start w:val="1"/>
-      <w:numFmt w:val="lowerRoman"/>
-      <w:lvlText w:val="%3."/>
-      <w:lvlJc w:val="right"/>
-      <w:pPr>
-        <w:ind w:left="1800" w:hanging="180"/>
-      </w:pPr>
-    </w:lvl>
-    <w:lvl w:ilvl="3" w:tplc="0409000F" w:tentative="1">
-      <w:start w:val="1"/>
-      <w:numFmt w:val="decimal"/>
-      <w:lvlText w:val="%4."/>
-      <w:lvlJc w:val="left"/>
-      <w:pPr>
-        <w:ind w:left="2520" w:hanging="360"/>
-      </w:pPr>
-    </w:lvl>
-    <w:lvl w:ilvl="4" w:tplc="04090019" w:tentative="1">
-      <w:start w:val="1"/>
-      <w:numFmt w:val="lowerLetter"/>
-      <w:lvlText w:val="%5."/>
-      <w:lvlJc w:val="left"/>
-      <w:pPr>
-        <w:ind w:left="3240" w:hanging="360"/>
-      </w:pPr>
-    </w:lvl>
-    <w:lvl w:ilvl="5" w:tplc="0409001B" w:tentative="1">
-      <w:start w:val="1"/>
-      <w:numFmt w:val="lowerRoman"/>
-      <w:lvlText w:val="%6."/>
-      <w:lvlJc w:val="right"/>
-      <w:pPr>
-        <w:ind w:left="3960" w:hanging="180"/>
-      </w:pPr>
-    </w:lvl>
-    <w:lvl w:ilvl="6" w:tplc="0409000F" w:tentative="1">
-      <w:start w:val="1"/>
-      <w:numFmt w:val="decimal"/>
-      <w:lvlText w:val="%7."/>
-      <w:lvlJc w:val="left"/>
-      <w:pPr>
-        <w:ind w:left="4680" w:hanging="360"/>
-      </w:pPr>
-    </w:lvl>
-    <w:lvl w:ilvl="7" w:tplc="04090019" w:tentative="1">
-      <w:start w:val="1"/>
-      <w:numFmt w:val="lowerLetter"/>
-      <w:lvlText w:val="%8."/>
-      <w:lvlJc w:val="left"/>
-      <w:pPr>
-        <w:ind w:left="5400" w:hanging="360"/>
-      </w:pPr>
-    </w:lvl>
-    <w:lvl w:ilvl="8" w:tplc="0409001B" w:tentative="1">
-      <w:start w:val="1"/>
-      <w:numFmt w:val="lowerRoman"/>
-      <w:lvlText w:val="%9."/>
-      <w:lvlJc w:val="right"/>
-      <w:pPr>
-        <w:ind w:left="6120" w:hanging="180"/>
-      </w:pPr>
-    </w:lvl>
-  </w:abstractNum>
-  <w:abstractNum w:abstractNumId="4" w15:restartNumberingAfterBreak="0">
-    <w:nsid w:val="04E56783"/>
-    <w:multiLevelType w:val="hybridMultilevel"/>
-    <w:tmpl w:val="6D048C2A"/>
-    <w:lvl w:ilvl="0" w:tplc="A282C6C2">
-      <w:start w:val="1"/>
-      <w:numFmt w:val="upperLetter"/>
-      <w:lvlText w:val="%1."/>
-      <w:lvlJc w:val="left"/>
-      <w:pPr>
-        <w:ind w:left="360" w:hanging="360"/>
-      </w:pPr>
-      <w:rPr>
-        <w:rFonts w:hint="default"/>
-      </w:rPr>
-    </w:lvl>
-    <w:lvl w:ilvl="1" w:tplc="04090019">
-      <w:start w:val="1"/>
-      <w:numFmt w:val="lowerLetter"/>
-      <w:lvlText w:val="%2)"/>
-      <w:lvlJc w:val="left"/>
-      <w:pPr>
-        <w:ind w:left="840" w:hanging="420"/>
-      </w:pPr>
-    </w:lvl>
-    <w:lvl w:ilvl="2" w:tplc="0409001B" w:tentative="1">
-      <w:start w:val="1"/>
-      <w:numFmt w:val="lowerRoman"/>
-      <w:lvlText w:val="%3."/>
-      <w:lvlJc w:val="right"/>
-      <w:pPr>
-        <w:ind w:left="1260" w:hanging="420"/>
-      </w:pPr>
-    </w:lvl>
-    <w:lvl w:ilvl="3" w:tplc="0409000F" w:tentative="1">
-      <w:start w:val="1"/>
-      <w:numFmt w:val="decimal"/>
-      <w:lvlText w:val="%4."/>
-      <w:lvlJc w:val="left"/>
-      <w:pPr>
-        <w:ind w:left="1680" w:hanging="420"/>
-      </w:pPr>
-    </w:lvl>
-    <w:lvl w:ilvl="4" w:tplc="04090019" w:tentative="1">
-      <w:start w:val="1"/>
-      <w:numFmt w:val="lowerLetter"/>
-      <w:lvlText w:val="%5)"/>
-      <w:lvlJc w:val="left"/>
-      <w:pPr>
-        <w:ind w:left="2100" w:hanging="420"/>
-      </w:pPr>
-    </w:lvl>
-    <w:lvl w:ilvl="5" w:tplc="0409001B" w:tentative="1">
-      <w:start w:val="1"/>
-      <w:numFmt w:val="lowerRoman"/>
-      <w:lvlText w:val="%6."/>
-      <w:lvlJc w:val="right"/>
-      <w:pPr>
-        <w:ind w:left="2520" w:hanging="420"/>
-      </w:pPr>
-    </w:lvl>
-    <w:lvl w:ilvl="6" w:tplc="0409000F" w:tentative="1">
-      <w:start w:val="1"/>
-      <w:numFmt w:val="decimal"/>
-      <w:lvlText w:val="%7."/>
-      <w:lvlJc w:val="left"/>
-      <w:pPr>
-        <w:ind w:left="2940" w:hanging="420"/>
-      </w:pPr>
-    </w:lvl>
-    <w:lvl w:ilvl="7" w:tplc="04090019" w:tentative="1">
-      <w:start w:val="1"/>
-      <w:numFmt w:val="lowerLetter"/>
-      <w:lvlText w:val="%8)"/>
-      <w:lvlJc w:val="left"/>
-      <w:pPr>
-        <w:ind w:left="3360" w:hanging="420"/>
-      </w:pPr>
-    </w:lvl>
-    <w:lvl w:ilvl="8" w:tplc="0409001B" w:tentative="1">
-      <w:start w:val="1"/>
-      <w:numFmt w:val="lowerRoman"/>
-      <w:lvlText w:val="%9."/>
-      <w:lvlJc w:val="right"/>
-      <w:pPr>
-        <w:ind w:left="3780" w:hanging="420"/>
-      </w:pPr>
-    </w:lvl>
-  </w:abstractNum>
-  <w:abstractNum w:abstractNumId="5" w15:restartNumberingAfterBreak="0">
-    <w:nsid w:val="075210DD"/>
-    <w:multiLevelType w:val="hybridMultilevel"/>
-    <w:tmpl w:val="5D5C05E6"/>
-    <w:lvl w:ilvl="0" w:tplc="A95246D2">
-      <w:start w:val="1"/>
-      <w:numFmt w:val="upperLetter"/>
-      <w:lvlText w:val="%1."/>
-      <w:lvlJc w:val="left"/>
-      <w:pPr>
-        <w:ind w:left="360" w:hanging="360"/>
-      </w:pPr>
-      <w:rPr>
-        <w:rFonts w:hint="default"/>
-      </w:rPr>
-    </w:lvl>
-    <w:lvl w:ilvl="1" w:tplc="04090019" w:tentative="1">
-      <w:start w:val="1"/>
-      <w:numFmt w:val="lowerLetter"/>
-      <w:lvlText w:val="%2)"/>
-      <w:lvlJc w:val="left"/>
-      <w:pPr>
-        <w:ind w:left="840" w:hanging="420"/>
-      </w:pPr>
-    </w:lvl>
-    <w:lvl w:ilvl="2" w:tplc="0409001B" w:tentative="1">
-      <w:start w:val="1"/>
-      <w:numFmt w:val="lowerRoman"/>
-      <w:lvlText w:val="%3."/>
-      <w:lvlJc w:val="right"/>
-      <w:pPr>
-        <w:ind w:left="1260" w:hanging="420"/>
-      </w:pPr>
-    </w:lvl>
-    <w:lvl w:ilvl="3" w:tplc="0409000F" w:tentative="1">
-      <w:start w:val="1"/>
-      <w:numFmt w:val="decimal"/>
-      <w:lvlText w:val="%4."/>
-      <w:lvlJc w:val="left"/>
-      <w:pPr>
-        <w:ind w:left="1680" w:hanging="420"/>
-      </w:pPr>
-    </w:lvl>
-    <w:lvl w:ilvl="4" w:tplc="04090019" w:tentative="1">
-      <w:start w:val="1"/>
-      <w:numFmt w:val="lowerLetter"/>
-      <w:lvlText w:val="%5)"/>
-      <w:lvlJc w:val="left"/>
-      <w:pPr>
-        <w:ind w:left="2100" w:hanging="420"/>
-      </w:pPr>
-    </w:lvl>
-    <w:lvl w:ilvl="5" w:tplc="0409001B" w:tentative="1">
-      <w:start w:val="1"/>
-      <w:numFmt w:val="lowerRoman"/>
-      <w:lvlText w:val="%6."/>
-      <w:lvlJc w:val="right"/>
-      <w:pPr>
-        <w:ind w:left="2520" w:hanging="420"/>
-      </w:pPr>
-    </w:lvl>
-    <w:lvl w:ilvl="6" w:tplc="0409000F" w:tentative="1">
-      <w:start w:val="1"/>
-      <w:numFmt w:val="decimal"/>
-      <w:lvlText w:val="%7."/>
-      <w:lvlJc w:val="left"/>
-      <w:pPr>
-        <w:ind w:left="2940" w:hanging="420"/>
-      </w:pPr>
-    </w:lvl>
-    <w:lvl w:ilvl="7" w:tplc="04090019" w:tentative="1">
-      <w:start w:val="1"/>
-      <w:numFmt w:val="lowerLetter"/>
-      <w:lvlText w:val="%8)"/>
-      <w:lvlJc w:val="left"/>
-      <w:pPr>
-        <w:ind w:left="3360" w:hanging="420"/>
-      </w:pPr>
-    </w:lvl>
-    <w:lvl w:ilvl="8" w:tplc="0409001B" w:tentative="1">
-      <w:start w:val="1"/>
-      <w:numFmt w:val="lowerRoman"/>
-      <w:lvlText w:val="%9."/>
-      <w:lvlJc w:val="right"/>
-      <w:pPr>
-        <w:ind w:left="3780" w:hanging="420"/>
-      </w:pPr>
-    </w:lvl>
-  </w:abstractNum>
-  <w:abstractNum w:abstractNumId="6" w15:restartNumberingAfterBreak="0">
-    <w:nsid w:val="0847487D"/>
-    <w:multiLevelType w:val="hybridMultilevel"/>
-    <w:tmpl w:val="FE9C476E"/>
-    <w:lvl w:ilvl="0" w:tplc="6DB4104E">
-      <w:start w:val="1"/>
-      <w:numFmt w:val="upperLetter"/>
-      <w:lvlText w:val="%1."/>
-      <w:lvlJc w:val="left"/>
-      <w:pPr>
-        <w:ind w:left="360" w:hanging="360"/>
-      </w:pPr>
-      <w:rPr>
-        <w:rFonts w:hint="default"/>
-      </w:rPr>
-    </w:lvl>
-    <w:lvl w:ilvl="1" w:tplc="04090019" w:tentative="1">
-      <w:start w:val="1"/>
-      <w:numFmt w:val="lowerLetter"/>
-      <w:lvlText w:val="%2)"/>
-      <w:lvlJc w:val="left"/>
-      <w:pPr>
-        <w:ind w:left="840" w:hanging="420"/>
-      </w:pPr>
-    </w:lvl>
-    <w:lvl w:ilvl="2" w:tplc="0409001B" w:tentative="1">
-      <w:start w:val="1"/>
-      <w:numFmt w:val="lowerRoman"/>
-      <w:lvlText w:val="%3."/>
-      <w:lvlJc w:val="right"/>
-      <w:pPr>
-        <w:ind w:left="1260" w:hanging="420"/>
-      </w:pPr>
-    </w:lvl>
-    <w:lvl w:ilvl="3" w:tplc="0409000F" w:tentative="1">
-      <w:start w:val="1"/>
-      <w:numFmt w:val="decimal"/>
-      <w:lvlText w:val="%4."/>
-      <w:lvlJc w:val="left"/>
-      <w:pPr>
-        <w:ind w:left="1680" w:hanging="420"/>
-      </w:pPr>
-    </w:lvl>
-    <w:lvl w:ilvl="4" w:tplc="04090019" w:tentative="1">
-      <w:start w:val="1"/>
-      <w:numFmt w:val="lowerLetter"/>
-      <w:lvlText w:val="%5)"/>
-      <w:lvlJc w:val="left"/>
-      <w:pPr>
-        <w:ind w:left="2100" w:hanging="420"/>
-      </w:pPr>
-    </w:lvl>
-    <w:lvl w:ilvl="5" w:tplc="0409001B" w:tentative="1">
-      <w:start w:val="1"/>
-      <w:numFmt w:val="lowerRoman"/>
-      <w:lvlText w:val="%6."/>
-      <w:lvlJc w:val="right"/>
-      <w:pPr>
-        <w:ind w:left="2520" w:hanging="420"/>
-      </w:pPr>
-    </w:lvl>
-    <w:lvl w:ilvl="6" w:tplc="0409000F" w:tentative="1">
-      <w:start w:val="1"/>
-      <w:numFmt w:val="decimal"/>
-      <w:lvlText w:val="%7."/>
-      <w:lvlJc w:val="left"/>
-      <w:pPr>
-        <w:ind w:left="2940" w:hanging="420"/>
-      </w:pPr>
-    </w:lvl>
-    <w:lvl w:ilvl="7" w:tplc="04090019" w:tentative="1">
-      <w:start w:val="1"/>
-      <w:numFmt w:val="lowerLetter"/>
-      <w:lvlText w:val="%8)"/>
-      <w:lvlJc w:val="left"/>
-      <w:pPr>
-        <w:ind w:left="3360" w:hanging="420"/>
-      </w:pPr>
-    </w:lvl>
-    <w:lvl w:ilvl="8" w:tplc="0409001B" w:tentative="1">
-      <w:start w:val="1"/>
-      <w:numFmt w:val="lowerRoman"/>
-      <w:lvlText w:val="%9."/>
-      <w:lvlJc w:val="right"/>
-      <w:pPr>
-        <w:ind w:left="3780" w:hanging="420"/>
-      </w:pPr>
-    </w:lvl>
-  </w:abstractNum>
-  <w:abstractNum w:abstractNumId="7" w15:restartNumberingAfterBreak="0">
-    <w:nsid w:val="08FE1BF9"/>
-    <w:multiLevelType w:val="hybridMultilevel"/>
-    <w:tmpl w:val="8B2E03B8"/>
-    <w:lvl w:ilvl="0" w:tplc="04090015">
-      <w:start w:val="1"/>
-      <w:numFmt w:val="upperLetter"/>
-      <w:lvlText w:val="%1."/>
-      <w:lvlJc w:val="left"/>
-      <w:pPr>
-        <w:ind w:left="360" w:hanging="360"/>
-      </w:pPr>
-      <w:rPr>
-        <w:rFonts w:hint="default"/>
-      </w:rPr>
-    </w:lvl>
-    <w:lvl w:ilvl="1" w:tplc="04090019" w:tentative="1">
-      <w:start w:val="1"/>
-      <w:numFmt w:val="lowerLetter"/>
-      <w:lvlText w:val="%2."/>
-      <w:lvlJc w:val="left"/>
-      <w:pPr>
-        <w:ind w:left="1080" w:hanging="360"/>
-      </w:pPr>
-    </w:lvl>
-    <w:lvl w:ilvl="2" w:tplc="0409001B" w:tentative="1">
-      <w:start w:val="1"/>
-      <w:numFmt w:val="lowerRoman"/>
-      <w:lvlText w:val="%3."/>
-      <w:lvlJc w:val="right"/>
-      <w:pPr>
-        <w:ind w:left="1800" w:hanging="180"/>
-      </w:pPr>
-    </w:lvl>
-    <w:lvl w:ilvl="3" w:tplc="0409000F" w:tentative="1">
-      <w:start w:val="1"/>
-      <w:numFmt w:val="decimal"/>
-      <w:lvlText w:val="%4."/>
-      <w:lvlJc w:val="left"/>
-      <w:pPr>
-        <w:ind w:left="2520" w:hanging="360"/>
-      </w:pPr>
-    </w:lvl>
-    <w:lvl w:ilvl="4" w:tplc="04090019" w:tentative="1">
-      <w:start w:val="1"/>
-      <w:numFmt w:val="lowerLetter"/>
-      <w:lvlText w:val="%5."/>
-      <w:lvlJc w:val="left"/>
-      <w:pPr>
-        <w:ind w:left="3240" w:hanging="360"/>
-      </w:pPr>
-    </w:lvl>
-    <w:lvl w:ilvl="5" w:tplc="0409001B" w:tentative="1">
-      <w:start w:val="1"/>
-      <w:numFmt w:val="lowerRoman"/>
-      <w:lvlText w:val="%6."/>
-      <w:lvlJc w:val="right"/>
-      <w:pPr>
-        <w:ind w:left="3960" w:hanging="180"/>
-      </w:pPr>
-    </w:lvl>
-    <w:lvl w:ilvl="6" w:tplc="0409000F" w:tentative="1">
-      <w:start w:val="1"/>
-      <w:numFmt w:val="decimal"/>
-      <w:lvlText w:val="%7."/>
-      <w:lvlJc w:val="left"/>
-      <w:pPr>
-        <w:ind w:left="4680" w:hanging="360"/>
-      </w:pPr>
-    </w:lvl>
-    <w:lvl w:ilvl="7" w:tplc="04090019" w:tentative="1">
-      <w:start w:val="1"/>
-      <w:numFmt w:val="lowerLetter"/>
-      <w:lvlText w:val="%8."/>
-      <w:lvlJc w:val="left"/>
-      <w:pPr>
-        <w:ind w:left="5400" w:hanging="360"/>
-      </w:pPr>
-    </w:lvl>
-    <w:lvl w:ilvl="8" w:tplc="0409001B" w:tentative="1">
-      <w:start w:val="1"/>
-      <w:numFmt w:val="lowerRoman"/>
-      <w:lvlText w:val="%9."/>
-      <w:lvlJc w:val="right"/>
-      <w:pPr>
-        <w:ind w:left="6120" w:hanging="180"/>
-      </w:pPr>
-    </w:lvl>
-  </w:abstractNum>
-  <w:abstractNum w:abstractNumId="8" w15:restartNumberingAfterBreak="0">
-    <w:nsid w:val="0A4D4C46"/>
-    <w:multiLevelType w:val="hybridMultilevel"/>
-    <w:tmpl w:val="9B74439C"/>
-    <w:lvl w:ilvl="0" w:tplc="49467AA6">
-      <w:start w:val="1"/>
-      <w:numFmt w:val="bullet"/>
-      <w:lvlText w:val=""/>
-      <w:lvlJc w:val="left"/>
-      <w:pPr>
-        <w:tabs>
-          <w:tab w:val="num" w:pos="720"/>
-        </w:tabs>
-        <w:ind w:left="720" w:hanging="360"/>
-      </w:pPr>
-      <w:rPr>
-        <w:rFonts w:ascii="Wingdings" w:hAnsi="Wingdings" w:hint="default"/>
-      </w:rPr>
-    </w:lvl>
-    <w:lvl w:ilvl="1" w:tplc="99C222F2" w:tentative="1">
-      <w:start w:val="1"/>
-      <w:numFmt w:val="bullet"/>
-      <w:lvlText w:val=""/>
-      <w:lvlJc w:val="left"/>
-      <w:pPr>
-        <w:tabs>
-          <w:tab w:val="num" w:pos="1440"/>
-        </w:tabs>
-        <w:ind w:left="1440" w:hanging="360"/>
-      </w:pPr>
-      <w:rPr>
-        <w:rFonts w:ascii="Wingdings" w:hAnsi="Wingdings" w:hint="default"/>
-      </w:rPr>
-    </w:lvl>
-    <w:lvl w:ilvl="2" w:tplc="25B6333A" w:tentative="1">
-      <w:start w:val="1"/>
-      <w:numFmt w:val="bullet"/>
-      <w:lvlText w:val=""/>
-      <w:lvlJc w:val="left"/>
-      <w:pPr>
-        <w:tabs>
-          <w:tab w:val="num" w:pos="2160"/>
-        </w:tabs>
-        <w:ind w:left="2160" w:hanging="360"/>
-      </w:pPr>
-      <w:rPr>
-        <w:rFonts w:ascii="Wingdings" w:hAnsi="Wingdings" w:hint="default"/>
-      </w:rPr>
-    </w:lvl>
-    <w:lvl w:ilvl="3" w:tplc="C8B08594" w:tentative="1">
-      <w:start w:val="1"/>
-      <w:numFmt w:val="bullet"/>
-      <w:lvlText w:val=""/>
-      <w:lvlJc w:val="left"/>
-      <w:pPr>
-        <w:tabs>
-          <w:tab w:val="num" w:pos="2880"/>
-        </w:tabs>
-        <w:ind w:left="2880" w:hanging="360"/>
-      </w:pPr>
-      <w:rPr>
-        <w:rFonts w:ascii="Wingdings" w:hAnsi="Wingdings" w:hint="default"/>
-      </w:rPr>
-    </w:lvl>
-    <w:lvl w:ilvl="4" w:tplc="148456EC" w:tentative="1">
-      <w:start w:val="1"/>
-      <w:numFmt w:val="bullet"/>
-      <w:lvlText w:val=""/>
-      <w:lvlJc w:val="left"/>
-      <w:pPr>
-        <w:tabs>
-          <w:tab w:val="num" w:pos="3600"/>
-        </w:tabs>
-        <w:ind w:left="3600" w:hanging="360"/>
-      </w:pPr>
-      <w:rPr>
-        <w:rFonts w:ascii="Wingdings" w:hAnsi="Wingdings" w:hint="default"/>
-      </w:rPr>
-    </w:lvl>
-    <w:lvl w:ilvl="5" w:tplc="2AA6A3B2" w:tentative="1">
-      <w:start w:val="1"/>
-      <w:numFmt w:val="bullet"/>
-      <w:lvlText w:val=""/>
-      <w:lvlJc w:val="left"/>
-      <w:pPr>
-        <w:tabs>
-          <w:tab w:val="num" w:pos="4320"/>
-        </w:tabs>
-        <w:ind w:left="4320" w:hanging="360"/>
-      </w:pPr>
-      <w:rPr>
-        <w:rFonts w:ascii="Wingdings" w:hAnsi="Wingdings" w:hint="default"/>
-      </w:rPr>
-    </w:lvl>
-    <w:lvl w:ilvl="6" w:tplc="61101984" w:tentative="1">
-      <w:start w:val="1"/>
-      <w:numFmt w:val="bullet"/>
-      <w:lvlText w:val=""/>
-      <w:lvlJc w:val="left"/>
-      <w:pPr>
-        <w:tabs>
-          <w:tab w:val="num" w:pos="5040"/>
-        </w:tabs>
-        <w:ind w:left="5040" w:hanging="360"/>
-      </w:pPr>
-      <w:rPr>
-        <w:rFonts w:ascii="Wingdings" w:hAnsi="Wingdings" w:hint="default"/>
-      </w:rPr>
-    </w:lvl>
-    <w:lvl w:ilvl="7" w:tplc="41301D12" w:tentative="1">
-      <w:start w:val="1"/>
-      <w:numFmt w:val="bullet"/>
-      <w:lvlText w:val=""/>
-      <w:lvlJc w:val="left"/>
-      <w:pPr>
-        <w:tabs>
-          <w:tab w:val="num" w:pos="5760"/>
-        </w:tabs>
-        <w:ind w:left="5760" w:hanging="360"/>
-      </w:pPr>
-      <w:rPr>
-        <w:rFonts w:ascii="Wingdings" w:hAnsi="Wingdings" w:hint="default"/>
-      </w:rPr>
-    </w:lvl>
-    <w:lvl w:ilvl="8" w:tplc="A614FAE0" w:tentative="1">
-      <w:start w:val="1"/>
-      <w:numFmt w:val="bullet"/>
-      <w:lvlText w:val=""/>
-      <w:lvlJc w:val="left"/>
-      <w:pPr>
-        <w:tabs>
-          <w:tab w:val="num" w:pos="6480"/>
-        </w:tabs>
-        <w:ind w:left="6480" w:hanging="360"/>
-      </w:pPr>
-      <w:rPr>
-        <w:rFonts w:ascii="Wingdings" w:hAnsi="Wingdings" w:hint="default"/>
-      </w:rPr>
-    </w:lvl>
-  </w:abstractNum>
-  <w:abstractNum w:abstractNumId="9" w15:restartNumberingAfterBreak="0">
-    <w:nsid w:val="11452B07"/>
-    <w:multiLevelType w:val="hybridMultilevel"/>
-    <w:tmpl w:val="C5E8E6A2"/>
-    <w:lvl w:ilvl="0" w:tplc="04090015">
-      <w:start w:val="1"/>
-      <w:numFmt w:val="upperLetter"/>
-      <w:lvlText w:val="%1."/>
-      <w:lvlJc w:val="left"/>
-      <w:pPr>
-        <w:ind w:left="360" w:hanging="360"/>
-      </w:pPr>
-      <w:rPr>
-        <w:rFonts w:ascii="Times New Roman" w:hAnsi="Times New Roman" w:hint="default"/>
-      </w:rPr>
-    </w:lvl>
-    <w:lvl w:ilvl="1" w:tplc="04090019" w:tentative="1">
-      <w:start w:val="1"/>
-      <w:numFmt w:val="lowerLetter"/>
-      <w:lvlText w:val="%2."/>
-      <w:lvlJc w:val="left"/>
-      <w:pPr>
-        <w:ind w:left="1080" w:hanging="360"/>
-      </w:pPr>
-    </w:lvl>
-    <w:lvl w:ilvl="2" w:tplc="0409001B" w:tentative="1">
-      <w:start w:val="1"/>
-      <w:numFmt w:val="lowerRoman"/>
-      <w:lvlText w:val="%3."/>
-      <w:lvlJc w:val="right"/>
-      <w:pPr>
-        <w:ind w:left="1800" w:hanging="180"/>
-      </w:pPr>
-    </w:lvl>
-    <w:lvl w:ilvl="3" w:tplc="0409000F" w:tentative="1">
-      <w:start w:val="1"/>
-      <w:numFmt w:val="decimal"/>
-      <w:lvlText w:val="%4."/>
-      <w:lvlJc w:val="left"/>
-      <w:pPr>
-        <w:ind w:left="2520" w:hanging="360"/>
-      </w:pPr>
-    </w:lvl>
-    <w:lvl w:ilvl="4" w:tplc="04090019" w:tentative="1">
-      <w:start w:val="1"/>
-      <w:numFmt w:val="lowerLetter"/>
-      <w:lvlText w:val="%5."/>
-      <w:lvlJc w:val="left"/>
-      <w:pPr>
-        <w:ind w:left="3240" w:hanging="360"/>
-      </w:pPr>
-    </w:lvl>
-    <w:lvl w:ilvl="5" w:tplc="0409001B" w:tentative="1">
-      <w:start w:val="1"/>
-      <w:numFmt w:val="lowerRoman"/>
-      <w:lvlText w:val="%6."/>
-      <w:lvlJc w:val="right"/>
-      <w:pPr>
-        <w:ind w:left="3960" w:hanging="180"/>
-      </w:pPr>
-    </w:lvl>
-    <w:lvl w:ilvl="6" w:tplc="0409000F" w:tentative="1">
-      <w:start w:val="1"/>
-      <w:numFmt w:val="decimal"/>
-      <w:lvlText w:val="%7."/>
-      <w:lvlJc w:val="left"/>
-      <w:pPr>
-        <w:ind w:left="4680" w:hanging="360"/>
-      </w:pPr>
-    </w:lvl>
-    <w:lvl w:ilvl="7" w:tplc="04090019" w:tentative="1">
-      <w:start w:val="1"/>
-      <w:numFmt w:val="lowerLetter"/>
-      <w:lvlText w:val="%8."/>
-      <w:lvlJc w:val="left"/>
-      <w:pPr>
-        <w:ind w:left="5400" w:hanging="360"/>
-      </w:pPr>
-    </w:lvl>
-    <w:lvl w:ilvl="8" w:tplc="0409001B" w:tentative="1">
-      <w:start w:val="1"/>
-      <w:numFmt w:val="lowerRoman"/>
-      <w:lvlText w:val="%9."/>
-      <w:lvlJc w:val="right"/>
-      <w:pPr>
-        <w:ind w:left="6120" w:hanging="180"/>
-      </w:pPr>
-    </w:lvl>
-  </w:abstractNum>
-  <w:abstractNum w:abstractNumId="10" w15:restartNumberingAfterBreak="0">
-    <w:nsid w:val="13DB5A7A"/>
-    <w:multiLevelType w:val="hybridMultilevel"/>
-    <w:tmpl w:val="027EE85E"/>
-    <w:lvl w:ilvl="0" w:tplc="81700FBC">
-      <w:start w:val="1"/>
-      <w:numFmt w:val="upperLetter"/>
-      <w:lvlText w:val="%1."/>
-      <w:lvlJc w:val="left"/>
-      <w:pPr>
-        <w:ind w:left="360" w:hanging="360"/>
-      </w:pPr>
-      <w:rPr>
-        <w:rFonts w:hint="default"/>
-      </w:rPr>
-    </w:lvl>
-    <w:lvl w:ilvl="1" w:tplc="04090019">
-      <w:start w:val="1"/>
-      <w:numFmt w:val="lowerLetter"/>
-      <w:lvlText w:val="%2)"/>
-      <w:lvlJc w:val="left"/>
-      <w:pPr>
-        <w:ind w:left="840" w:hanging="420"/>
-      </w:pPr>
-    </w:lvl>
-    <w:lvl w:ilvl="2" w:tplc="0409001B" w:tentative="1">
-      <w:start w:val="1"/>
-      <w:numFmt w:val="lowerRoman"/>
-      <w:lvlText w:val="%3."/>
-      <w:lvlJc w:val="right"/>
-      <w:pPr>
-        <w:ind w:left="1260" w:hanging="420"/>
-      </w:pPr>
-    </w:lvl>
-    <w:lvl w:ilvl="3" w:tplc="0409000F" w:tentative="1">
-      <w:start w:val="1"/>
-      <w:numFmt w:val="decimal"/>
-      <w:lvlText w:val="%4."/>
-      <w:lvlJc w:val="left"/>
-      <w:pPr>
-        <w:ind w:left="1680" w:hanging="420"/>
-      </w:pPr>
-    </w:lvl>
-    <w:lvl w:ilvl="4" w:tplc="04090019" w:tentative="1">
-      <w:start w:val="1"/>
-      <w:numFmt w:val="lowerLetter"/>
-      <w:lvlText w:val="%5)"/>
-      <w:lvlJc w:val="left"/>
-      <w:pPr>
-        <w:ind w:left="2100" w:hanging="420"/>
-      </w:pPr>
-    </w:lvl>
-    <w:lvl w:ilvl="5" w:tplc="0409001B" w:tentative="1">
-      <w:start w:val="1"/>
-      <w:numFmt w:val="lowerRoman"/>
-      <w:lvlText w:val="%6."/>
-      <w:lvlJc w:val="right"/>
-      <w:pPr>
-        <w:ind w:left="2520" w:hanging="420"/>
-      </w:pPr>
-    </w:lvl>
-    <w:lvl w:ilvl="6" w:tplc="0409000F" w:tentative="1">
-      <w:start w:val="1"/>
-      <w:numFmt w:val="decimal"/>
-      <w:lvlText w:val="%7."/>
-      <w:lvlJc w:val="left"/>
-      <w:pPr>
-        <w:ind w:left="2940" w:hanging="420"/>
-      </w:pPr>
-    </w:lvl>
-    <w:lvl w:ilvl="7" w:tplc="04090019" w:tentative="1">
-      <w:start w:val="1"/>
-      <w:numFmt w:val="lowerLetter"/>
-      <w:lvlText w:val="%8)"/>
-      <w:lvlJc w:val="left"/>
-      <w:pPr>
-        <w:ind w:left="3360" w:hanging="420"/>
-      </w:pPr>
-    </w:lvl>
-    <w:lvl w:ilvl="8" w:tplc="0409001B" w:tentative="1">
-      <w:start w:val="1"/>
-      <w:numFmt w:val="lowerRoman"/>
-      <w:lvlText w:val="%9."/>
-      <w:lvlJc w:val="right"/>
-      <w:pPr>
-        <w:ind w:left="3780" w:hanging="420"/>
-      </w:pPr>
-    </w:lvl>
-  </w:abstractNum>
-  <w:abstractNum w:abstractNumId="11" w15:restartNumberingAfterBreak="0">
-    <w:nsid w:val="17FE1794"/>
-    <w:multiLevelType w:val="hybridMultilevel"/>
-    <w:tmpl w:val="C31ECE88"/>
-    <w:lvl w:ilvl="0" w:tplc="04090015">
-      <w:start w:val="1"/>
-      <w:numFmt w:val="upperLetter"/>
-      <w:lvlText w:val="%1."/>
-      <w:lvlJc w:val="left"/>
-      <w:pPr>
-        <w:ind w:left="360" w:hanging="360"/>
-      </w:pPr>
-      <w:rPr>
-        <w:rFonts w:hint="default"/>
-      </w:rPr>
-    </w:lvl>
-    <w:lvl w:ilvl="1" w:tplc="04090019" w:tentative="1">
-      <w:start w:val="1"/>
-      <w:numFmt w:val="lowerLetter"/>
-      <w:lvlText w:val="%2."/>
-      <w:lvlJc w:val="left"/>
-      <w:pPr>
-        <w:ind w:left="1080" w:hanging="360"/>
-      </w:pPr>
-    </w:lvl>
-    <w:lvl w:ilvl="2" w:tplc="0409001B" w:tentative="1">
-      <w:start w:val="1"/>
-      <w:numFmt w:val="lowerRoman"/>
-      <w:lvlText w:val="%3."/>
-      <w:lvlJc w:val="right"/>
-      <w:pPr>
-        <w:ind w:left="1800" w:hanging="180"/>
-      </w:pPr>
-    </w:lvl>
-    <w:lvl w:ilvl="3" w:tplc="0409000F" w:tentative="1">
-      <w:start w:val="1"/>
-      <w:numFmt w:val="decimal"/>
-      <w:lvlText w:val="%4."/>
-      <w:lvlJc w:val="left"/>
-      <w:pPr>
-        <w:ind w:left="2520" w:hanging="360"/>
-      </w:pPr>
-    </w:lvl>
-    <w:lvl w:ilvl="4" w:tplc="04090019" w:tentative="1">
-      <w:start w:val="1"/>
-      <w:numFmt w:val="lowerLetter"/>
-      <w:lvlText w:val="%5."/>
-      <w:lvlJc w:val="left"/>
-      <w:pPr>
-        <w:ind w:left="3240" w:hanging="360"/>
-      </w:pPr>
-    </w:lvl>
-    <w:lvl w:ilvl="5" w:tplc="0409001B" w:tentative="1">
-      <w:start w:val="1"/>
-      <w:numFmt w:val="lowerRoman"/>
-      <w:lvlText w:val="%6."/>
-      <w:lvlJc w:val="right"/>
-      <w:pPr>
-        <w:ind w:left="3960" w:hanging="180"/>
-      </w:pPr>
-    </w:lvl>
-    <w:lvl w:ilvl="6" w:tplc="0409000F" w:tentative="1">
-      <w:start w:val="1"/>
-      <w:numFmt w:val="decimal"/>
-      <w:lvlText w:val="%7."/>
-      <w:lvlJc w:val="left"/>
-      <w:pPr>
-        <w:ind w:left="4680" w:hanging="360"/>
-      </w:pPr>
-    </w:lvl>
-    <w:lvl w:ilvl="7" w:tplc="04090019" w:tentative="1">
-      <w:start w:val="1"/>
-      <w:numFmt w:val="lowerLetter"/>
-      <w:lvlText w:val="%8."/>
-      <w:lvlJc w:val="left"/>
-      <w:pPr>
-        <w:ind w:left="5400" w:hanging="360"/>
-      </w:pPr>
-    </w:lvl>
-    <w:lvl w:ilvl="8" w:tplc="0409001B" w:tentative="1">
-      <w:start w:val="1"/>
-      <w:numFmt w:val="lowerRoman"/>
-      <w:lvlText w:val="%9."/>
-      <w:lvlJc w:val="right"/>
-      <w:pPr>
-        <w:ind w:left="6120" w:hanging="180"/>
-      </w:pPr>
-    </w:lvl>
-  </w:abstractNum>
-  <w:abstractNum w:abstractNumId="12" w15:restartNumberingAfterBreak="0">
-    <w:nsid w:val="196A20FE"/>
-    <w:multiLevelType w:val="hybridMultilevel"/>
-    <w:tmpl w:val="DC6CA6E8"/>
-    <w:lvl w:ilvl="0" w:tplc="C11AA76E">
-      <w:start w:val="1"/>
-      <w:numFmt w:val="bullet"/>
-      <w:lvlText w:val="–"/>
-      <w:lvlJc w:val="left"/>
-      <w:pPr>
-        <w:tabs>
-          <w:tab w:val="num" w:pos="720"/>
-        </w:tabs>
-        <w:ind w:left="720" w:hanging="360"/>
-      </w:pPr>
-      <w:rPr>
-        <w:rFonts w:ascii="Times New Roman" w:hAnsi="Times New Roman" w:hint="default"/>
-      </w:rPr>
-    </w:lvl>
-    <w:lvl w:ilvl="1" w:tplc="D31C5E58">
-      <w:start w:val="1"/>
-      <w:numFmt w:val="bullet"/>
-      <w:lvlText w:val="–"/>
-      <w:lvlJc w:val="left"/>
-      <w:pPr>
-        <w:tabs>
-          <w:tab w:val="num" w:pos="1440"/>
-        </w:tabs>
-        <w:ind w:left="1440" w:hanging="360"/>
-      </w:pPr>
-      <w:rPr>
-        <w:rFonts w:ascii="Times New Roman" w:hAnsi="Times New Roman" w:hint="default"/>
-      </w:rPr>
-    </w:lvl>
-    <w:lvl w:ilvl="2" w:tplc="EF66C1C2" w:tentative="1">
-      <w:start w:val="1"/>
-      <w:numFmt w:val="bullet"/>
-      <w:lvlText w:val="–"/>
-      <w:lvlJc w:val="left"/>
-      <w:pPr>
-        <w:tabs>
-          <w:tab w:val="num" w:pos="2160"/>
-        </w:tabs>
-        <w:ind w:left="2160" w:hanging="360"/>
-      </w:pPr>
-      <w:rPr>
-        <w:rFonts w:ascii="Times New Roman" w:hAnsi="Times New Roman" w:hint="default"/>
-      </w:rPr>
-    </w:lvl>
-    <w:lvl w:ilvl="3" w:tplc="A2C856E4" w:tentative="1">
-      <w:start w:val="1"/>
-      <w:numFmt w:val="bullet"/>
-      <w:lvlText w:val="–"/>
-      <w:lvlJc w:val="left"/>
-      <w:pPr>
-        <w:tabs>
-          <w:tab w:val="num" w:pos="2880"/>
-        </w:tabs>
-        <w:ind w:left="2880" w:hanging="360"/>
-      </w:pPr>
-      <w:rPr>
-        <w:rFonts w:ascii="Times New Roman" w:hAnsi="Times New Roman" w:hint="default"/>
-      </w:rPr>
-    </w:lvl>
-    <w:lvl w:ilvl="4" w:tplc="E4925D9A" w:tentative="1">
-      <w:start w:val="1"/>
-      <w:numFmt w:val="bullet"/>
-      <w:lvlText w:val="–"/>
-      <w:lvlJc w:val="left"/>
-      <w:pPr>
-        <w:tabs>
-          <w:tab w:val="num" w:pos="3600"/>
-        </w:tabs>
-        <w:ind w:left="3600" w:hanging="360"/>
-      </w:pPr>
-      <w:rPr>
-        <w:rFonts w:ascii="Times New Roman" w:hAnsi="Times New Roman" w:hint="default"/>
-      </w:rPr>
-    </w:lvl>
-    <w:lvl w:ilvl="5" w:tplc="4DCAA334" w:tentative="1">
-      <w:start w:val="1"/>
-      <w:numFmt w:val="bullet"/>
-      <w:lvlText w:val="–"/>
-      <w:lvlJc w:val="left"/>
-      <w:pPr>
-        <w:tabs>
-          <w:tab w:val="num" w:pos="4320"/>
-        </w:tabs>
-        <w:ind w:left="4320" w:hanging="360"/>
-      </w:pPr>
-      <w:rPr>
-        <w:rFonts w:ascii="Times New Roman" w:hAnsi="Times New Roman" w:hint="default"/>
-      </w:rPr>
-    </w:lvl>
-    <w:lvl w:ilvl="6" w:tplc="7598E9B8" w:tentative="1">
-      <w:start w:val="1"/>
-      <w:numFmt w:val="bullet"/>
-      <w:lvlText w:val="–"/>
-      <w:lvlJc w:val="left"/>
-      <w:pPr>
-        <w:tabs>
-          <w:tab w:val="num" w:pos="5040"/>
-        </w:tabs>
-        <w:ind w:left="5040" w:hanging="360"/>
-      </w:pPr>
-      <w:rPr>
-        <w:rFonts w:ascii="Times New Roman" w:hAnsi="Times New Roman" w:hint="default"/>
-      </w:rPr>
-    </w:lvl>
-    <w:lvl w:ilvl="7" w:tplc="DF009428" w:tentative="1">
-      <w:start w:val="1"/>
-      <w:numFmt w:val="bullet"/>
-      <w:lvlText w:val="–"/>
-      <w:lvlJc w:val="left"/>
-      <w:pPr>
-        <w:tabs>
-          <w:tab w:val="num" w:pos="5760"/>
-        </w:tabs>
-        <w:ind w:left="5760" w:hanging="360"/>
-      </w:pPr>
-      <w:rPr>
-        <w:rFonts w:ascii="Times New Roman" w:hAnsi="Times New Roman" w:hint="default"/>
-      </w:rPr>
-    </w:lvl>
-    <w:lvl w:ilvl="8" w:tplc="53A8DDC0" w:tentative="1">
-      <w:start w:val="1"/>
-      <w:numFmt w:val="bullet"/>
-      <w:lvlText w:val="–"/>
-      <w:lvlJc w:val="left"/>
-      <w:pPr>
-        <w:tabs>
-          <w:tab w:val="num" w:pos="6480"/>
-        </w:tabs>
-        <w:ind w:left="6480" w:hanging="360"/>
-      </w:pPr>
-      <w:rPr>
-        <w:rFonts w:ascii="Times New Roman" w:hAnsi="Times New Roman" w:hint="default"/>
-      </w:rPr>
-    </w:lvl>
-  </w:abstractNum>
-  <w:abstractNum w:abstractNumId="13" w15:restartNumberingAfterBreak="0">
-    <w:nsid w:val="1A5F6355"/>
-    <w:multiLevelType w:val="hybridMultilevel"/>
-    <w:tmpl w:val="65C0E932"/>
-    <w:lvl w:ilvl="0" w:tplc="32CAE38E">
-      <w:start w:val="1"/>
-      <w:numFmt w:val="upperLetter"/>
-      <w:lvlText w:val="%1."/>
-      <w:lvlJc w:val="left"/>
-      <w:pPr>
-        <w:ind w:left="360" w:hanging="360"/>
-      </w:pPr>
-      <w:rPr>
-        <w:rFonts w:hint="default"/>
-      </w:rPr>
-    </w:lvl>
-    <w:lvl w:ilvl="1" w:tplc="04090019" w:tentative="1">
-      <w:start w:val="1"/>
-      <w:numFmt w:val="lowerLetter"/>
-      <w:lvlText w:val="%2)"/>
-      <w:lvlJc w:val="left"/>
-      <w:pPr>
-        <w:ind w:left="840" w:hanging="420"/>
-      </w:pPr>
-    </w:lvl>
-    <w:lvl w:ilvl="2" w:tplc="0409001B" w:tentative="1">
-      <w:start w:val="1"/>
-      <w:numFmt w:val="lowerRoman"/>
-      <w:lvlText w:val="%3."/>
-      <w:lvlJc w:val="right"/>
-      <w:pPr>
-        <w:ind w:left="1260" w:hanging="420"/>
-      </w:pPr>
-    </w:lvl>
-    <w:lvl w:ilvl="3" w:tplc="0409000F" w:tentative="1">
-      <w:start w:val="1"/>
-      <w:numFmt w:val="decimal"/>
-      <w:lvlText w:val="%4."/>
-      <w:lvlJc w:val="left"/>
-      <w:pPr>
-        <w:ind w:left="1680" w:hanging="420"/>
-      </w:pPr>
-    </w:lvl>
-    <w:lvl w:ilvl="4" w:tplc="04090019" w:tentative="1">
-      <w:start w:val="1"/>
-      <w:numFmt w:val="lowerLetter"/>
-      <w:lvlText w:val="%5)"/>
-      <w:lvlJc w:val="left"/>
-      <w:pPr>
-        <w:ind w:left="2100" w:hanging="420"/>
-      </w:pPr>
-    </w:lvl>
-    <w:lvl w:ilvl="5" w:tplc="0409001B" w:tentative="1">
-      <w:start w:val="1"/>
-      <w:numFmt w:val="lowerRoman"/>
-      <w:lvlText w:val="%6."/>
-      <w:lvlJc w:val="right"/>
-      <w:pPr>
-        <w:ind w:left="2520" w:hanging="420"/>
-      </w:pPr>
-    </w:lvl>
-    <w:lvl w:ilvl="6" w:tplc="0409000F" w:tentative="1">
-      <w:start w:val="1"/>
-      <w:numFmt w:val="decimal"/>
-      <w:lvlText w:val="%7."/>
-      <w:lvlJc w:val="left"/>
-      <w:pPr>
-        <w:ind w:left="2940" w:hanging="420"/>
-      </w:pPr>
-    </w:lvl>
-    <w:lvl w:ilvl="7" w:tplc="04090019" w:tentative="1">
-      <w:start w:val="1"/>
-      <w:numFmt w:val="lowerLetter"/>
-      <w:lvlText w:val="%8)"/>
-      <w:lvlJc w:val="left"/>
-      <w:pPr>
-        <w:ind w:left="3360" w:hanging="420"/>
-      </w:pPr>
-    </w:lvl>
-    <w:lvl w:ilvl="8" w:tplc="0409001B" w:tentative="1">
-      <w:start w:val="1"/>
-      <w:numFmt w:val="lowerRoman"/>
-      <w:lvlText w:val="%9."/>
-      <w:lvlJc w:val="right"/>
-      <w:pPr>
-        <w:ind w:left="3780" w:hanging="420"/>
-      </w:pPr>
-    </w:lvl>
-  </w:abstractNum>
-  <w:abstractNum w:abstractNumId="14" w15:restartNumberingAfterBreak="0">
-    <w:nsid w:val="20A8158A"/>
-    <w:multiLevelType w:val="multilevel"/>
-    <w:tmpl w:val="20A8158A"/>
-    <w:lvl w:ilvl="0">
-      <w:start w:val="1"/>
-      <w:numFmt w:val="upperLetter"/>
-      <w:lvlText w:val="%1."/>
-      <w:lvlJc w:val="left"/>
-      <w:pPr>
-        <w:ind w:left="720" w:hanging="360"/>
-      </w:pPr>
-      <w:rPr>
-        <w:rFonts w:hint="default"/>
-      </w:rPr>
-    </w:lvl>
-    <w:lvl w:ilvl="1">
-      <w:start w:val="1"/>
-      <w:numFmt w:val="lowerLetter"/>
-      <w:lvlText w:val="%2)"/>
-      <w:lvlJc w:val="left"/>
-      <w:pPr>
-        <w:ind w:left="1200" w:hanging="420"/>
-      </w:pPr>
-    </w:lvl>
-    <w:lvl w:ilvl="2">
-      <w:start w:val="1"/>
-      <w:numFmt w:val="lowerRoman"/>
-      <w:lvlText w:val="%3."/>
-      <w:lvlJc w:val="right"/>
-      <w:pPr>
-        <w:ind w:left="1620" w:hanging="420"/>
-      </w:pPr>
-    </w:lvl>
-    <w:lvl w:ilvl="3">
-      <w:start w:val="1"/>
-      <w:numFmt w:val="decimal"/>
-      <w:lvlText w:val="%4."/>
-      <w:lvlJc w:val="left"/>
-      <w:pPr>
-        <w:ind w:left="2040" w:hanging="420"/>
-      </w:pPr>
-    </w:lvl>
-    <w:lvl w:ilvl="4">
-      <w:start w:val="1"/>
-      <w:numFmt w:val="lowerLetter"/>
-      <w:lvlText w:val="%5)"/>
-      <w:lvlJc w:val="left"/>
-      <w:pPr>
-        <w:ind w:left="2460" w:hanging="420"/>
-      </w:pPr>
-    </w:lvl>
-    <w:lvl w:ilvl="5">
-      <w:start w:val="1"/>
-      <w:numFmt w:val="lowerRoman"/>
-      <w:lvlText w:val="%6."/>
-      <w:lvlJc w:val="right"/>
-      <w:pPr>
-        <w:ind w:left="2880" w:hanging="420"/>
-      </w:pPr>
-    </w:lvl>
-    <w:lvl w:ilvl="6">
-      <w:start w:val="1"/>
-      <w:numFmt w:val="decimal"/>
-      <w:lvlText w:val="%7."/>
-      <w:lvlJc w:val="left"/>
-      <w:pPr>
-        <w:ind w:left="3300" w:hanging="420"/>
-      </w:pPr>
-    </w:lvl>
-    <w:lvl w:ilvl="7">
-      <w:start w:val="1"/>
-      <w:numFmt w:val="lowerLetter"/>
-      <w:lvlText w:val="%8)"/>
-      <w:lvlJc w:val="left"/>
-      <w:pPr>
-        <w:ind w:left="3720" w:hanging="420"/>
-      </w:pPr>
-    </w:lvl>
-    <w:lvl w:ilvl="8">
-      <w:start w:val="1"/>
-      <w:numFmt w:val="lowerRoman"/>
-      <w:lvlText w:val="%9."/>
-      <w:lvlJc w:val="right"/>
-      <w:pPr>
-        <w:ind w:left="4140" w:hanging="420"/>
-      </w:pPr>
-    </w:lvl>
-  </w:abstractNum>
-  <w:abstractNum w:abstractNumId="15" w15:restartNumberingAfterBreak="0">
-    <w:nsid w:val="22F9523A"/>
-    <w:multiLevelType w:val="hybridMultilevel"/>
-    <w:tmpl w:val="C5E8E6A2"/>
-    <w:lvl w:ilvl="0" w:tplc="04090015">
-      <w:start w:val="1"/>
-      <w:numFmt w:val="upperLetter"/>
-      <w:lvlText w:val="%1."/>
-      <w:lvlJc w:val="left"/>
-      <w:pPr>
-        <w:ind w:left="360" w:hanging="360"/>
-      </w:pPr>
-      <w:rPr>
-        <w:rFonts w:ascii="Times New Roman" w:hAnsi="Times New Roman" w:hint="default"/>
-      </w:rPr>
-    </w:lvl>
-    <w:lvl w:ilvl="1" w:tplc="04090019" w:tentative="1">
-      <w:start w:val="1"/>
-      <w:numFmt w:val="lowerLetter"/>
-      <w:lvlText w:val="%2."/>
-      <w:lvlJc w:val="left"/>
-      <w:pPr>
-        <w:ind w:left="1080" w:hanging="360"/>
-      </w:pPr>
-    </w:lvl>
-    <w:lvl w:ilvl="2" w:tplc="0409001B" w:tentative="1">
-      <w:start w:val="1"/>
-      <w:numFmt w:val="lowerRoman"/>
-      <w:lvlText w:val="%3."/>
-      <w:lvlJc w:val="right"/>
-      <w:pPr>
-        <w:ind w:left="1800" w:hanging="180"/>
-      </w:pPr>
-    </w:lvl>
-    <w:lvl w:ilvl="3" w:tplc="0409000F" w:tentative="1">
-      <w:start w:val="1"/>
-      <w:numFmt w:val="decimal"/>
-      <w:lvlText w:val="%4."/>
-      <w:lvlJc w:val="left"/>
-      <w:pPr>
-        <w:ind w:left="2520" w:hanging="360"/>
-      </w:pPr>
-    </w:lvl>
-    <w:lvl w:ilvl="4" w:tplc="04090019" w:tentative="1">
-      <w:start w:val="1"/>
-      <w:numFmt w:val="lowerLetter"/>
-      <w:lvlText w:val="%5."/>
-      <w:lvlJc w:val="left"/>
-      <w:pPr>
-        <w:ind w:left="3240" w:hanging="360"/>
-      </w:pPr>
-    </w:lvl>
-    <w:lvl w:ilvl="5" w:tplc="0409001B" w:tentative="1">
-      <w:start w:val="1"/>
-      <w:numFmt w:val="lowerRoman"/>
-      <w:lvlText w:val="%6."/>
-      <w:lvlJc w:val="right"/>
-      <w:pPr>
-        <w:ind w:left="3960" w:hanging="180"/>
-      </w:pPr>
-    </w:lvl>
-    <w:lvl w:ilvl="6" w:tplc="0409000F" w:tentative="1">
-      <w:start w:val="1"/>
-      <w:numFmt w:val="decimal"/>
-      <w:lvlText w:val="%7."/>
-      <w:lvlJc w:val="left"/>
-      <w:pPr>
-        <w:ind w:left="4680" w:hanging="360"/>
-      </w:pPr>
-    </w:lvl>
-    <w:lvl w:ilvl="7" w:tplc="04090019" w:tentative="1">
-      <w:start w:val="1"/>
-      <w:numFmt w:val="lowerLetter"/>
-      <w:lvlText w:val="%8."/>
-      <w:lvlJc w:val="left"/>
-      <w:pPr>
-        <w:ind w:left="5400" w:hanging="360"/>
-      </w:pPr>
-    </w:lvl>
-    <w:lvl w:ilvl="8" w:tplc="0409001B" w:tentative="1">
-      <w:start w:val="1"/>
-      <w:numFmt w:val="lowerRoman"/>
-      <w:lvlText w:val="%9."/>
-      <w:lvlJc w:val="right"/>
-      <w:pPr>
-        <w:ind w:left="6120" w:hanging="180"/>
-      </w:pPr>
-    </w:lvl>
-  </w:abstractNum>
-  <w:abstractNum w:abstractNumId="16" w15:restartNumberingAfterBreak="0">
-    <w:nsid w:val="24D36EB5"/>
-    <w:multiLevelType w:val="hybridMultilevel"/>
-    <w:tmpl w:val="BEC8AB12"/>
-    <w:lvl w:ilvl="0" w:tplc="C7C8BE30">
-      <w:start w:val="1"/>
-      <w:numFmt w:val="upperLetter"/>
-      <w:lvlText w:val="%1."/>
-      <w:lvlJc w:val="left"/>
-      <w:pPr>
-        <w:ind w:left="360" w:hanging="360"/>
-      </w:pPr>
-      <w:rPr>
-        <w:rFonts w:hint="default"/>
-      </w:rPr>
-    </w:lvl>
-    <w:lvl w:ilvl="1" w:tplc="04090019" w:tentative="1">
-      <w:start w:val="1"/>
-      <w:numFmt w:val="lowerLetter"/>
-      <w:lvlText w:val="%2)"/>
-      <w:lvlJc w:val="left"/>
-      <w:pPr>
-        <w:ind w:left="840" w:hanging="420"/>
-      </w:pPr>
-    </w:lvl>
-    <w:lvl w:ilvl="2" w:tplc="0409001B" w:tentative="1">
-      <w:start w:val="1"/>
-      <w:numFmt w:val="lowerRoman"/>
-      <w:lvlText w:val="%3."/>
-      <w:lvlJc w:val="right"/>
-      <w:pPr>
-        <w:ind w:left="1260" w:hanging="420"/>
-      </w:pPr>
-    </w:lvl>
-    <w:lvl w:ilvl="3" w:tplc="0409000F" w:tentative="1">
-      <w:start w:val="1"/>
-      <w:numFmt w:val="decimal"/>
-      <w:lvlText w:val="%4."/>
-      <w:lvlJc w:val="left"/>
-      <w:pPr>
-        <w:ind w:left="1680" w:hanging="420"/>
-      </w:pPr>
-    </w:lvl>
-    <w:lvl w:ilvl="4" w:tplc="04090019" w:tentative="1">
-      <w:start w:val="1"/>
-      <w:numFmt w:val="lowerLetter"/>
-      <w:lvlText w:val="%5)"/>
-      <w:lvlJc w:val="left"/>
-      <w:pPr>
-        <w:ind w:left="2100" w:hanging="420"/>
-      </w:pPr>
-    </w:lvl>
-    <w:lvl w:ilvl="5" w:tplc="0409001B" w:tentative="1">
-      <w:start w:val="1"/>
-      <w:numFmt w:val="lowerRoman"/>
-      <w:lvlText w:val="%6."/>
-      <w:lvlJc w:val="right"/>
-      <w:pPr>
-        <w:ind w:left="2520" w:hanging="420"/>
-      </w:pPr>
-    </w:lvl>
-    <w:lvl w:ilvl="6" w:tplc="0409000F" w:tentative="1">
-      <w:start w:val="1"/>
-      <w:numFmt w:val="decimal"/>
-      <w:lvlText w:val="%7."/>
-      <w:lvlJc w:val="left"/>
-      <w:pPr>
-        <w:ind w:left="2940" w:hanging="420"/>
-      </w:pPr>
-    </w:lvl>
-    <w:lvl w:ilvl="7" w:tplc="04090019" w:tentative="1">
-      <w:start w:val="1"/>
-      <w:numFmt w:val="lowerLetter"/>
-      <w:lvlText w:val="%8)"/>
-      <w:lvlJc w:val="left"/>
-      <w:pPr>
-        <w:ind w:left="3360" w:hanging="420"/>
-      </w:pPr>
-    </w:lvl>
-    <w:lvl w:ilvl="8" w:tplc="0409001B" w:tentative="1">
-      <w:start w:val="1"/>
-      <w:numFmt w:val="lowerRoman"/>
-      <w:lvlText w:val="%9."/>
-      <w:lvlJc w:val="right"/>
-      <w:pPr>
-        <w:ind w:left="3780" w:hanging="420"/>
-      </w:pPr>
-    </w:lvl>
-  </w:abstractNum>
-  <w:abstractNum w:abstractNumId="17" w15:restartNumberingAfterBreak="0">
-    <w:nsid w:val="251C4B02"/>
-    <w:multiLevelType w:val="multilevel"/>
-    <w:tmpl w:val="251C4B02"/>
-    <w:lvl w:ilvl="0">
-      <w:start w:val="1"/>
-      <w:numFmt w:val="decimal"/>
-      <w:lvlText w:val="%1."/>
-      <w:lvlJc w:val="left"/>
-      <w:pPr>
-        <w:ind w:left="360" w:hanging="360"/>
-      </w:pPr>
-      <w:rPr>
-        <w:rFonts w:hint="default"/>
-      </w:rPr>
-    </w:lvl>
-    <w:lvl w:ilvl="1">
-      <w:start w:val="1"/>
-      <w:numFmt w:val="lowerLetter"/>
-      <w:lvlText w:val="%2)"/>
-      <w:lvlJc w:val="left"/>
-      <w:pPr>
-        <w:ind w:left="840" w:hanging="420"/>
-      </w:pPr>
-    </w:lvl>
-    <w:lvl w:ilvl="2">
-      <w:start w:val="1"/>
-      <w:numFmt w:val="lowerRoman"/>
-      <w:lvlText w:val="%3."/>
-      <w:lvlJc w:val="right"/>
-      <w:pPr>
-        <w:ind w:left="1260" w:hanging="420"/>
-      </w:pPr>
-    </w:lvl>
-    <w:lvl w:ilvl="3">
-      <w:start w:val="1"/>
-      <w:numFmt w:val="decimal"/>
-      <w:lvlText w:val="%4."/>
-      <w:lvlJc w:val="left"/>
-      <w:pPr>
-        <w:ind w:left="1680" w:hanging="420"/>
-      </w:pPr>
-    </w:lvl>
-    <w:lvl w:ilvl="4">
-      <w:start w:val="1"/>
-      <w:numFmt w:val="lowerLetter"/>
-      <w:lvlText w:val="%5)"/>
-      <w:lvlJc w:val="left"/>
-      <w:pPr>
-        <w:ind w:left="2100" w:hanging="420"/>
-      </w:pPr>
-    </w:lvl>
-    <w:lvl w:ilvl="5">
-      <w:start w:val="1"/>
-      <w:numFmt w:val="lowerRoman"/>
-      <w:lvlText w:val="%6."/>
-      <w:lvlJc w:val="right"/>
-      <w:pPr>
-        <w:ind w:left="2520" w:hanging="420"/>
-      </w:pPr>
-    </w:lvl>
-    <w:lvl w:ilvl="6">
-      <w:start w:val="1"/>
-      <w:numFmt w:val="decimal"/>
-      <w:lvlText w:val="%7."/>
-      <w:lvlJc w:val="left"/>
-      <w:pPr>
-        <w:ind w:left="2940" w:hanging="420"/>
-      </w:pPr>
-    </w:lvl>
-    <w:lvl w:ilvl="7">
-      <w:start w:val="1"/>
-      <w:numFmt w:val="lowerLetter"/>
-      <w:lvlText w:val="%8)"/>
-      <w:lvlJc w:val="left"/>
-      <w:pPr>
-        <w:ind w:left="3360" w:hanging="420"/>
-      </w:pPr>
-    </w:lvl>
-    <w:lvl w:ilvl="8">
-      <w:start w:val="1"/>
-      <w:numFmt w:val="lowerRoman"/>
-      <w:lvlText w:val="%9."/>
-      <w:lvlJc w:val="right"/>
-      <w:pPr>
-        <w:ind w:left="3780" w:hanging="420"/>
-      </w:pPr>
-    </w:lvl>
-  </w:abstractNum>
-  <w:abstractNum w:abstractNumId="18" w15:restartNumberingAfterBreak="0">
-    <w:nsid w:val="25642F6B"/>
-    <w:multiLevelType w:val="hybridMultilevel"/>
-    <w:tmpl w:val="B442BBF4"/>
-    <w:lvl w:ilvl="0" w:tplc="1B6679BC">
-      <w:start w:val="1"/>
-      <w:numFmt w:val="bullet"/>
-      <w:lvlText w:val="•"/>
-      <w:lvlJc w:val="left"/>
-      <w:pPr>
-        <w:tabs>
-          <w:tab w:val="num" w:pos="720"/>
-        </w:tabs>
-        <w:ind w:left="720" w:hanging="360"/>
-      </w:pPr>
-      <w:rPr>
-        <w:rFonts w:ascii="Arial" w:hAnsi="Arial" w:hint="default"/>
-      </w:rPr>
-    </w:lvl>
-    <w:lvl w:ilvl="1" w:tplc="B5DE761E">
-      <w:start w:val="1"/>
-      <w:numFmt w:val="bullet"/>
-      <w:lvlText w:val="•"/>
-      <w:lvlJc w:val="left"/>
-      <w:pPr>
-        <w:tabs>
-          <w:tab w:val="num" w:pos="1440"/>
-        </w:tabs>
-        <w:ind w:left="1440" w:hanging="360"/>
-      </w:pPr>
-      <w:rPr>
-        <w:rFonts w:ascii="Arial" w:hAnsi="Arial" w:hint="default"/>
-      </w:rPr>
-    </w:lvl>
-    <w:lvl w:ilvl="2" w:tplc="BE4C077E" w:tentative="1">
-      <w:start w:val="1"/>
-      <w:numFmt w:val="bullet"/>
-      <w:lvlText w:val="•"/>
-      <w:lvlJc w:val="left"/>
-      <w:pPr>
-        <w:tabs>
-          <w:tab w:val="num" w:pos="2160"/>
-        </w:tabs>
-        <w:ind w:left="2160" w:hanging="360"/>
-      </w:pPr>
-      <w:rPr>
-        <w:rFonts w:ascii="Arial" w:hAnsi="Arial" w:hint="default"/>
-      </w:rPr>
-    </w:lvl>
-    <w:lvl w:ilvl="3" w:tplc="CE0050D4" w:tentative="1">
-      <w:start w:val="1"/>
-      <w:numFmt w:val="bullet"/>
-      <w:lvlText w:val="•"/>
-      <w:lvlJc w:val="left"/>
-      <w:pPr>
-        <w:tabs>
-          <w:tab w:val="num" w:pos="2880"/>
-        </w:tabs>
-        <w:ind w:left="2880" w:hanging="360"/>
-      </w:pPr>
-      <w:rPr>
-        <w:rFonts w:ascii="Arial" w:hAnsi="Arial" w:hint="default"/>
-      </w:rPr>
-    </w:lvl>
-    <w:lvl w:ilvl="4" w:tplc="5D66AC58" w:tentative="1">
-      <w:start w:val="1"/>
-      <w:numFmt w:val="bullet"/>
-      <w:lvlText w:val="•"/>
-      <w:lvlJc w:val="left"/>
-      <w:pPr>
-        <w:tabs>
-          <w:tab w:val="num" w:pos="3600"/>
-        </w:tabs>
-        <w:ind w:left="3600" w:hanging="360"/>
-      </w:pPr>
-      <w:rPr>
-        <w:rFonts w:ascii="Arial" w:hAnsi="Arial" w:hint="default"/>
-      </w:rPr>
-    </w:lvl>
-    <w:lvl w:ilvl="5" w:tplc="4F7E0D08" w:tentative="1">
-      <w:start w:val="1"/>
-      <w:numFmt w:val="bullet"/>
-      <w:lvlText w:val="•"/>
-      <w:lvlJc w:val="left"/>
-      <w:pPr>
-        <w:tabs>
-          <w:tab w:val="num" w:pos="4320"/>
-        </w:tabs>
-        <w:ind w:left="4320" w:hanging="360"/>
-      </w:pPr>
-      <w:rPr>
-        <w:rFonts w:ascii="Arial" w:hAnsi="Arial" w:hint="default"/>
-      </w:rPr>
-    </w:lvl>
-    <w:lvl w:ilvl="6" w:tplc="6200222E" w:tentative="1">
-      <w:start w:val="1"/>
-      <w:numFmt w:val="bullet"/>
-      <w:lvlText w:val="•"/>
-      <w:lvlJc w:val="left"/>
-      <w:pPr>
-        <w:tabs>
-          <w:tab w:val="num" w:pos="5040"/>
-        </w:tabs>
-        <w:ind w:left="5040" w:hanging="360"/>
-      </w:pPr>
-      <w:rPr>
-        <w:rFonts w:ascii="Arial" w:hAnsi="Arial" w:hint="default"/>
-      </w:rPr>
-    </w:lvl>
-    <w:lvl w:ilvl="7" w:tplc="B8FE7662" w:tentative="1">
-      <w:start w:val="1"/>
-      <w:numFmt w:val="bullet"/>
-      <w:lvlText w:val="•"/>
-      <w:lvlJc w:val="left"/>
-      <w:pPr>
-        <w:tabs>
-          <w:tab w:val="num" w:pos="5760"/>
-        </w:tabs>
-        <w:ind w:left="5760" w:hanging="360"/>
-      </w:pPr>
-      <w:rPr>
-        <w:rFonts w:ascii="Arial" w:hAnsi="Arial" w:hint="default"/>
-      </w:rPr>
-    </w:lvl>
-    <w:lvl w:ilvl="8" w:tplc="2CF2C544" w:tentative="1">
-      <w:start w:val="1"/>
-      <w:numFmt w:val="bullet"/>
-      <w:lvlText w:val="•"/>
-      <w:lvlJc w:val="left"/>
-      <w:pPr>
-        <w:tabs>
-          <w:tab w:val="num" w:pos="6480"/>
-        </w:tabs>
-        <w:ind w:left="6480" w:hanging="360"/>
-      </w:pPr>
-      <w:rPr>
-        <w:rFonts w:ascii="Arial" w:hAnsi="Arial" w:hint="default"/>
-      </w:rPr>
-    </w:lvl>
-  </w:abstractNum>
-  <w:abstractNum w:abstractNumId="19" w15:restartNumberingAfterBreak="0">
-    <w:nsid w:val="295847C3"/>
-    <w:multiLevelType w:val="hybridMultilevel"/>
-    <w:tmpl w:val="F9E8BF4A"/>
-    <w:lvl w:ilvl="0" w:tplc="90F2111E">
-      <w:start w:val="1"/>
-      <w:numFmt w:val="upperLetter"/>
-      <w:lvlText w:val="%1."/>
-      <w:lvlJc w:val="left"/>
-      <w:pPr>
-        <w:ind w:left="360" w:hanging="360"/>
-      </w:pPr>
-      <w:rPr>
-        <w:rFonts w:hint="default"/>
-      </w:rPr>
-    </w:lvl>
-    <w:lvl w:ilvl="1" w:tplc="04090019" w:tentative="1">
-      <w:start w:val="1"/>
-      <w:numFmt w:val="lowerLetter"/>
-      <w:lvlText w:val="%2)"/>
-      <w:lvlJc w:val="left"/>
-      <w:pPr>
-        <w:ind w:left="840" w:hanging="420"/>
-      </w:pPr>
-    </w:lvl>
-    <w:lvl w:ilvl="2" w:tplc="0409001B" w:tentative="1">
-      <w:start w:val="1"/>
-      <w:numFmt w:val="lowerRoman"/>
-      <w:lvlText w:val="%3."/>
-      <w:lvlJc w:val="right"/>
-      <w:pPr>
-        <w:ind w:left="1260" w:hanging="420"/>
-      </w:pPr>
-    </w:lvl>
-    <w:lvl w:ilvl="3" w:tplc="0409000F" w:tentative="1">
-      <w:start w:val="1"/>
-      <w:numFmt w:val="decimal"/>
-      <w:lvlText w:val="%4."/>
-      <w:lvlJc w:val="left"/>
-      <w:pPr>
-        <w:ind w:left="1680" w:hanging="420"/>
-      </w:pPr>
-    </w:lvl>
-    <w:lvl w:ilvl="4" w:tplc="04090019" w:tentative="1">
-      <w:start w:val="1"/>
-      <w:numFmt w:val="lowerLetter"/>
-      <w:lvlText w:val="%5)"/>
-      <w:lvlJc w:val="left"/>
-      <w:pPr>
-        <w:ind w:left="2100" w:hanging="420"/>
-      </w:pPr>
-    </w:lvl>
-    <w:lvl w:ilvl="5" w:tplc="0409001B" w:tentative="1">
-      <w:start w:val="1"/>
-      <w:numFmt w:val="lowerRoman"/>
-      <w:lvlText w:val="%6."/>
-      <w:lvlJc w:val="right"/>
-      <w:pPr>
-        <w:ind w:left="2520" w:hanging="420"/>
-      </w:pPr>
-    </w:lvl>
-    <w:lvl w:ilvl="6" w:tplc="0409000F" w:tentative="1">
-      <w:start w:val="1"/>
-      <w:numFmt w:val="decimal"/>
-      <w:lvlText w:val="%7."/>
-      <w:lvlJc w:val="left"/>
-      <w:pPr>
-        <w:ind w:left="2940" w:hanging="420"/>
-      </w:pPr>
-    </w:lvl>
-    <w:lvl w:ilvl="7" w:tplc="04090019" w:tentative="1">
-      <w:start w:val="1"/>
-      <w:numFmt w:val="lowerLetter"/>
-      <w:lvlText w:val="%8)"/>
-      <w:lvlJc w:val="left"/>
-      <w:pPr>
-        <w:ind w:left="3360" w:hanging="420"/>
-      </w:pPr>
-    </w:lvl>
-    <w:lvl w:ilvl="8" w:tplc="0409001B" w:tentative="1">
-      <w:start w:val="1"/>
-      <w:numFmt w:val="lowerRoman"/>
-      <w:lvlText w:val="%9."/>
-      <w:lvlJc w:val="right"/>
-      <w:pPr>
-        <w:ind w:left="3780" w:hanging="420"/>
-      </w:pPr>
-    </w:lvl>
-  </w:abstractNum>
-  <w:abstractNum w:abstractNumId="20" w15:restartNumberingAfterBreak="0">
-    <w:nsid w:val="2A6D4B94"/>
-    <w:multiLevelType w:val="hybridMultilevel"/>
-    <w:tmpl w:val="FF5AE77C"/>
-    <w:lvl w:ilvl="0" w:tplc="20000011">
-      <w:start w:val="1"/>
-      <w:numFmt w:val="decimal"/>
-      <w:lvlText w:val="%1)"/>
-      <w:lvlJc w:val="left"/>
-      <w:pPr>
-        <w:ind w:left="720" w:hanging="360"/>
-      </w:pPr>
-      <w:rPr>
-        <w:rFonts w:hint="default"/>
-      </w:rPr>
-    </w:lvl>
-    <w:lvl w:ilvl="1" w:tplc="20000019" w:tentative="1">
-      <w:start w:val="1"/>
-      <w:numFmt w:val="lowerLetter"/>
-      <w:lvlText w:val="%2."/>
-      <w:lvlJc w:val="left"/>
-      <w:pPr>
-        <w:ind w:left="1440" w:hanging="360"/>
-      </w:pPr>
-    </w:lvl>
-    <w:lvl w:ilvl="2" w:tplc="2000001B" w:tentative="1">
-      <w:start w:val="1"/>
-      <w:numFmt w:val="lowerRoman"/>
-      <w:lvlText w:val="%3."/>
-      <w:lvlJc w:val="right"/>
-      <w:pPr>
-        <w:ind w:left="2160" w:hanging="180"/>
-      </w:pPr>
-    </w:lvl>
-    <w:lvl w:ilvl="3" w:tplc="2000000F" w:tentative="1">
-      <w:start w:val="1"/>
-      <w:numFmt w:val="decimal"/>
-      <w:lvlText w:val="%4."/>
-      <w:lvlJc w:val="left"/>
-      <w:pPr>
-        <w:ind w:left="2880" w:hanging="360"/>
-      </w:pPr>
-    </w:lvl>
-    <w:lvl w:ilvl="4" w:tplc="20000019" w:tentative="1">
-      <w:start w:val="1"/>
-      <w:numFmt w:val="lowerLetter"/>
-      <w:lvlText w:val="%5."/>
-      <w:lvlJc w:val="left"/>
-      <w:pPr>
-        <w:ind w:left="3600" w:hanging="360"/>
-      </w:pPr>
-    </w:lvl>
-    <w:lvl w:ilvl="5" w:tplc="2000001B" w:tentative="1">
-      <w:start w:val="1"/>
-      <w:numFmt w:val="lowerRoman"/>
-      <w:lvlText w:val="%6."/>
-      <w:lvlJc w:val="right"/>
-      <w:pPr>
-        <w:ind w:left="4320" w:hanging="180"/>
-      </w:pPr>
-    </w:lvl>
-    <w:lvl w:ilvl="6" w:tplc="2000000F" w:tentative="1">
-      <w:start w:val="1"/>
-      <w:numFmt w:val="decimal"/>
-      <w:lvlText w:val="%7."/>
-      <w:lvlJc w:val="left"/>
-      <w:pPr>
-        <w:ind w:left="5040" w:hanging="360"/>
-      </w:pPr>
-    </w:lvl>
-    <w:lvl w:ilvl="7" w:tplc="20000019" w:tentative="1">
-      <w:start w:val="1"/>
-      <w:numFmt w:val="lowerLetter"/>
-      <w:lvlText w:val="%8."/>
-      <w:lvlJc w:val="left"/>
-      <w:pPr>
-        <w:ind w:left="5760" w:hanging="360"/>
-      </w:pPr>
-    </w:lvl>
-    <w:lvl w:ilvl="8" w:tplc="2000001B" w:tentative="1">
-      <w:start w:val="1"/>
-      <w:numFmt w:val="lowerRoman"/>
-      <w:lvlText w:val="%9."/>
-      <w:lvlJc w:val="right"/>
-      <w:pPr>
-        <w:ind w:left="6480" w:hanging="180"/>
-      </w:pPr>
-    </w:lvl>
-  </w:abstractNum>
-  <w:abstractNum w:abstractNumId="21" w15:restartNumberingAfterBreak="0">
-    <w:nsid w:val="31FB1CD0"/>
-    <w:multiLevelType w:val="hybridMultilevel"/>
-    <w:tmpl w:val="AF3E601C"/>
-    <w:lvl w:ilvl="0" w:tplc="04090015">
-      <w:start w:val="1"/>
-      <w:numFmt w:val="upperLetter"/>
-      <w:lvlText w:val="%1."/>
-      <w:lvlJc w:val="left"/>
-      <w:pPr>
-        <w:ind w:left="360" w:hanging="360"/>
-      </w:pPr>
-      <w:rPr>
-        <w:rFonts w:ascii="Times New Roman" w:hAnsi="Times New Roman" w:hint="default"/>
-      </w:rPr>
-    </w:lvl>
-    <w:lvl w:ilvl="1" w:tplc="04090019" w:tentative="1">
-      <w:start w:val="1"/>
-      <w:numFmt w:val="lowerLetter"/>
-      <w:lvlText w:val="%2."/>
-      <w:lvlJc w:val="left"/>
-      <w:pPr>
-        <w:ind w:left="1080" w:hanging="360"/>
-      </w:pPr>
-    </w:lvl>
-    <w:lvl w:ilvl="2" w:tplc="0409001B" w:tentative="1">
-      <w:start w:val="1"/>
-      <w:numFmt w:val="lowerRoman"/>
-      <w:lvlText w:val="%3."/>
-      <w:lvlJc w:val="right"/>
-      <w:pPr>
-        <w:ind w:left="1800" w:hanging="180"/>
-      </w:pPr>
-    </w:lvl>
-    <w:lvl w:ilvl="3" w:tplc="0409000F" w:tentative="1">
-      <w:start w:val="1"/>
-      <w:numFmt w:val="decimal"/>
-      <w:lvlText w:val="%4."/>
-      <w:lvlJc w:val="left"/>
-      <w:pPr>
-        <w:ind w:left="2520" w:hanging="360"/>
-      </w:pPr>
-    </w:lvl>
-    <w:lvl w:ilvl="4" w:tplc="04090019" w:tentative="1">
-      <w:start w:val="1"/>
-      <w:numFmt w:val="lowerLetter"/>
-      <w:lvlText w:val="%5."/>
-      <w:lvlJc w:val="left"/>
-      <w:pPr>
-        <w:ind w:left="3240" w:hanging="360"/>
-      </w:pPr>
-    </w:lvl>
-    <w:lvl w:ilvl="5" w:tplc="0409001B" w:tentative="1">
-      <w:start w:val="1"/>
-      <w:numFmt w:val="lowerRoman"/>
-      <w:lvlText w:val="%6."/>
-      <w:lvlJc w:val="right"/>
-      <w:pPr>
-        <w:ind w:left="3960" w:hanging="180"/>
-      </w:pPr>
-    </w:lvl>
-    <w:lvl w:ilvl="6" w:tplc="0409000F" w:tentative="1">
-      <w:start w:val="1"/>
-      <w:numFmt w:val="decimal"/>
-      <w:lvlText w:val="%7."/>
-      <w:lvlJc w:val="left"/>
-      <w:pPr>
-        <w:ind w:left="4680" w:hanging="360"/>
-      </w:pPr>
-    </w:lvl>
-    <w:lvl w:ilvl="7" w:tplc="04090019" w:tentative="1">
-      <w:start w:val="1"/>
-      <w:numFmt w:val="lowerLetter"/>
-      <w:lvlText w:val="%8."/>
-      <w:lvlJc w:val="left"/>
-      <w:pPr>
-        <w:ind w:left="5400" w:hanging="360"/>
-      </w:pPr>
-    </w:lvl>
-    <w:lvl w:ilvl="8" w:tplc="0409001B" w:tentative="1">
-      <w:start w:val="1"/>
-      <w:numFmt w:val="lowerRoman"/>
-      <w:lvlText w:val="%9."/>
-      <w:lvlJc w:val="right"/>
-      <w:pPr>
-        <w:ind w:left="6120" w:hanging="180"/>
-      </w:pPr>
-    </w:lvl>
-  </w:abstractNum>
-  <w:abstractNum w:abstractNumId="22" w15:restartNumberingAfterBreak="0">
-    <w:nsid w:val="388746F6"/>
-    <w:multiLevelType w:val="hybridMultilevel"/>
-    <w:tmpl w:val="B8FC152C"/>
-    <w:lvl w:ilvl="0" w:tplc="04090015">
-      <w:start w:val="1"/>
-      <w:numFmt w:val="upperLetter"/>
-      <w:lvlText w:val="%1."/>
-      <w:lvlJc w:val="left"/>
-      <w:pPr>
-        <w:ind w:left="360" w:hanging="360"/>
-      </w:pPr>
-      <w:rPr>
-        <w:rFonts w:hint="default"/>
-      </w:rPr>
-    </w:lvl>
-    <w:lvl w:ilvl="1" w:tplc="04090019" w:tentative="1">
-      <w:start w:val="1"/>
-      <w:numFmt w:val="lowerLetter"/>
-      <w:lvlText w:val="%2."/>
-      <w:lvlJc w:val="left"/>
-      <w:pPr>
-        <w:ind w:left="1080" w:hanging="360"/>
-      </w:pPr>
-    </w:lvl>
-    <w:lvl w:ilvl="2" w:tplc="0409001B" w:tentative="1">
-      <w:start w:val="1"/>
-      <w:numFmt w:val="lowerRoman"/>
-      <w:lvlText w:val="%3."/>
-      <w:lvlJc w:val="right"/>
-      <w:pPr>
-        <w:ind w:left="1800" w:hanging="180"/>
-      </w:pPr>
-    </w:lvl>
-    <w:lvl w:ilvl="3" w:tplc="0409000F" w:tentative="1">
-      <w:start w:val="1"/>
-      <w:numFmt w:val="decimal"/>
-      <w:lvlText w:val="%4."/>
-      <w:lvlJc w:val="left"/>
-      <w:pPr>
-        <w:ind w:left="2520" w:hanging="360"/>
-      </w:pPr>
-    </w:lvl>
-    <w:lvl w:ilvl="4" w:tplc="04090019" w:tentative="1">
-      <w:start w:val="1"/>
-      <w:numFmt w:val="lowerLetter"/>
-      <w:lvlText w:val="%5."/>
-      <w:lvlJc w:val="left"/>
-      <w:pPr>
-        <w:ind w:left="3240" w:hanging="360"/>
-      </w:pPr>
-    </w:lvl>
-    <w:lvl w:ilvl="5" w:tplc="0409001B" w:tentative="1">
-      <w:start w:val="1"/>
-      <w:numFmt w:val="lowerRoman"/>
-      <w:lvlText w:val="%6."/>
-      <w:lvlJc w:val="right"/>
-      <w:pPr>
-        <w:ind w:left="3960" w:hanging="180"/>
-      </w:pPr>
-    </w:lvl>
-    <w:lvl w:ilvl="6" w:tplc="0409000F" w:tentative="1">
-      <w:start w:val="1"/>
-      <w:numFmt w:val="decimal"/>
-      <w:lvlText w:val="%7."/>
-      <w:lvlJc w:val="left"/>
-      <w:pPr>
-        <w:ind w:left="4680" w:hanging="360"/>
-      </w:pPr>
-    </w:lvl>
-    <w:lvl w:ilvl="7" w:tplc="04090019" w:tentative="1">
-      <w:start w:val="1"/>
-      <w:numFmt w:val="lowerLetter"/>
-      <w:lvlText w:val="%8."/>
-      <w:lvlJc w:val="left"/>
-      <w:pPr>
-        <w:ind w:left="5400" w:hanging="360"/>
-      </w:pPr>
-    </w:lvl>
-    <w:lvl w:ilvl="8" w:tplc="0409001B" w:tentative="1">
-      <w:start w:val="1"/>
-      <w:numFmt w:val="lowerRoman"/>
-      <w:lvlText w:val="%9."/>
-      <w:lvlJc w:val="right"/>
-      <w:pPr>
-        <w:ind w:left="6120" w:hanging="180"/>
-      </w:pPr>
-    </w:lvl>
-  </w:abstractNum>
-  <w:abstractNum w:abstractNumId="23" w15:restartNumberingAfterBreak="0">
-    <w:nsid w:val="389B54CA"/>
-    <w:multiLevelType w:val="hybridMultilevel"/>
-    <w:tmpl w:val="6D048C2A"/>
-    <w:lvl w:ilvl="0" w:tplc="A282C6C2">
-      <w:start w:val="1"/>
-      <w:numFmt w:val="upperLetter"/>
-      <w:lvlText w:val="%1."/>
-      <w:lvlJc w:val="left"/>
-      <w:pPr>
-        <w:ind w:left="360" w:hanging="360"/>
-      </w:pPr>
-      <w:rPr>
-        <w:rFonts w:hint="default"/>
-      </w:rPr>
-    </w:lvl>
-    <w:lvl w:ilvl="1" w:tplc="04090019">
-      <w:start w:val="1"/>
-      <w:numFmt w:val="lowerLetter"/>
-      <w:lvlText w:val="%2)"/>
-      <w:lvlJc w:val="left"/>
-      <w:pPr>
-        <w:ind w:left="840" w:hanging="420"/>
-      </w:pPr>
-    </w:lvl>
-    <w:lvl w:ilvl="2" w:tplc="0409001B" w:tentative="1">
-      <w:start w:val="1"/>
-      <w:numFmt w:val="lowerRoman"/>
-      <w:lvlText w:val="%3."/>
-      <w:lvlJc w:val="right"/>
-      <w:pPr>
-        <w:ind w:left="1260" w:hanging="420"/>
-      </w:pPr>
-    </w:lvl>
-    <w:lvl w:ilvl="3" w:tplc="0409000F" w:tentative="1">
-      <w:start w:val="1"/>
-      <w:numFmt w:val="decimal"/>
-      <w:lvlText w:val="%4."/>
-      <w:lvlJc w:val="left"/>
-      <w:pPr>
-        <w:ind w:left="1680" w:hanging="420"/>
-      </w:pPr>
-    </w:lvl>
-    <w:lvl w:ilvl="4" w:tplc="04090019" w:tentative="1">
-      <w:start w:val="1"/>
-      <w:numFmt w:val="lowerLetter"/>
-      <w:lvlText w:val="%5)"/>
-      <w:lvlJc w:val="left"/>
-      <w:pPr>
-        <w:ind w:left="2100" w:hanging="420"/>
-      </w:pPr>
-    </w:lvl>
-    <w:lvl w:ilvl="5" w:tplc="0409001B" w:tentative="1">
-      <w:start w:val="1"/>
-      <w:numFmt w:val="lowerRoman"/>
-      <w:lvlText w:val="%6."/>
-      <w:lvlJc w:val="right"/>
-      <w:pPr>
-        <w:ind w:left="2520" w:hanging="420"/>
-      </w:pPr>
-    </w:lvl>
-    <w:lvl w:ilvl="6" w:tplc="0409000F" w:tentative="1">
-      <w:start w:val="1"/>
-      <w:numFmt w:val="decimal"/>
-      <w:lvlText w:val="%7."/>
-      <w:lvlJc w:val="left"/>
-      <w:pPr>
-        <w:ind w:left="2940" w:hanging="420"/>
-      </w:pPr>
-    </w:lvl>
-    <w:lvl w:ilvl="7" w:tplc="04090019" w:tentative="1">
-      <w:start w:val="1"/>
-      <w:numFmt w:val="lowerLetter"/>
-      <w:lvlText w:val="%8)"/>
-      <w:lvlJc w:val="left"/>
-      <w:pPr>
-        <w:ind w:left="3360" w:hanging="420"/>
-      </w:pPr>
-    </w:lvl>
-    <w:lvl w:ilvl="8" w:tplc="0409001B" w:tentative="1">
-      <w:start w:val="1"/>
-      <w:numFmt w:val="lowerRoman"/>
-      <w:lvlText w:val="%9."/>
-      <w:lvlJc w:val="right"/>
-      <w:pPr>
-        <w:ind w:left="3780" w:hanging="420"/>
-      </w:pPr>
-    </w:lvl>
-  </w:abstractNum>
-  <w:abstractNum w:abstractNumId="24" w15:restartNumberingAfterBreak="0">
-    <w:nsid w:val="3A0D33F7"/>
-    <w:multiLevelType w:val="hybridMultilevel"/>
-    <w:tmpl w:val="8B2E03B8"/>
-    <w:lvl w:ilvl="0" w:tplc="04090015">
-      <w:start w:val="1"/>
-      <w:numFmt w:val="upperLetter"/>
-      <w:lvlText w:val="%1."/>
-      <w:lvlJc w:val="left"/>
-      <w:pPr>
-        <w:ind w:left="360" w:hanging="360"/>
-      </w:pPr>
-      <w:rPr>
-        <w:rFonts w:hint="default"/>
-      </w:rPr>
-    </w:lvl>
-    <w:lvl w:ilvl="1" w:tplc="04090019" w:tentative="1">
-      <w:start w:val="1"/>
-      <w:numFmt w:val="lowerLetter"/>
-      <w:lvlText w:val="%2."/>
-      <w:lvlJc w:val="left"/>
-      <w:pPr>
-        <w:ind w:left="1080" w:hanging="360"/>
-      </w:pPr>
-    </w:lvl>
-    <w:lvl w:ilvl="2" w:tplc="0409001B" w:tentative="1">
-      <w:start w:val="1"/>
-      <w:numFmt w:val="lowerRoman"/>
-      <w:lvlText w:val="%3."/>
-      <w:lvlJc w:val="right"/>
-      <w:pPr>
-        <w:ind w:left="1800" w:hanging="180"/>
-      </w:pPr>
-    </w:lvl>
-    <w:lvl w:ilvl="3" w:tplc="0409000F" w:tentative="1">
-      <w:start w:val="1"/>
-      <w:numFmt w:val="decimal"/>
-      <w:lvlText w:val="%4."/>
-      <w:lvlJc w:val="left"/>
-      <w:pPr>
-        <w:ind w:left="2520" w:hanging="360"/>
-      </w:pPr>
-    </w:lvl>
-    <w:lvl w:ilvl="4" w:tplc="04090019" w:tentative="1">
-      <w:start w:val="1"/>
-      <w:numFmt w:val="lowerLetter"/>
-      <w:lvlText w:val="%5."/>
-      <w:lvlJc w:val="left"/>
-      <w:pPr>
-        <w:ind w:left="3240" w:hanging="360"/>
-      </w:pPr>
-    </w:lvl>
-    <w:lvl w:ilvl="5" w:tplc="0409001B" w:tentative="1">
-      <w:start w:val="1"/>
-      <w:numFmt w:val="lowerRoman"/>
-      <w:lvlText w:val="%6."/>
-      <w:lvlJc w:val="right"/>
-      <w:pPr>
-        <w:ind w:left="3960" w:hanging="180"/>
-      </w:pPr>
-    </w:lvl>
-    <w:lvl w:ilvl="6" w:tplc="0409000F" w:tentative="1">
-      <w:start w:val="1"/>
-      <w:numFmt w:val="decimal"/>
-      <w:lvlText w:val="%7."/>
-      <w:lvlJc w:val="left"/>
-      <w:pPr>
-        <w:ind w:left="4680" w:hanging="360"/>
-      </w:pPr>
-    </w:lvl>
-    <w:lvl w:ilvl="7" w:tplc="04090019" w:tentative="1">
-      <w:start w:val="1"/>
-      <w:numFmt w:val="lowerLetter"/>
-      <w:lvlText w:val="%8."/>
-      <w:lvlJc w:val="left"/>
-      <w:pPr>
-        <w:ind w:left="5400" w:hanging="360"/>
-      </w:pPr>
-    </w:lvl>
-    <w:lvl w:ilvl="8" w:tplc="0409001B" w:tentative="1">
-      <w:start w:val="1"/>
-      <w:numFmt w:val="lowerRoman"/>
-      <w:lvlText w:val="%9."/>
-      <w:lvlJc w:val="right"/>
-      <w:pPr>
-        <w:ind w:left="6120" w:hanging="180"/>
-      </w:pPr>
-    </w:lvl>
-  </w:abstractNum>
-  <w:abstractNum w:abstractNumId="25" w15:restartNumberingAfterBreak="0">
-    <w:nsid w:val="3A905DFD"/>
-    <w:multiLevelType w:val="hybridMultilevel"/>
-    <w:tmpl w:val="1E40D48E"/>
-    <w:lvl w:ilvl="0" w:tplc="E48C8184">
-      <w:start w:val="1"/>
-      <w:numFmt w:val="upperLetter"/>
-      <w:lvlText w:val="%1."/>
-      <w:lvlJc w:val="left"/>
-      <w:pPr>
-        <w:ind w:left="360" w:hanging="360"/>
-      </w:pPr>
-      <w:rPr>
-        <w:rFonts w:hint="default"/>
-      </w:rPr>
-    </w:lvl>
-    <w:lvl w:ilvl="1" w:tplc="04090019" w:tentative="1">
-      <w:start w:val="1"/>
-      <w:numFmt w:val="lowerLetter"/>
-      <w:lvlText w:val="%2)"/>
-      <w:lvlJc w:val="left"/>
-      <w:pPr>
-        <w:ind w:left="840" w:hanging="420"/>
-      </w:pPr>
-    </w:lvl>
-    <w:lvl w:ilvl="2" w:tplc="0409001B" w:tentative="1">
-      <w:start w:val="1"/>
-      <w:numFmt w:val="lowerRoman"/>
-      <w:lvlText w:val="%3."/>
-      <w:lvlJc w:val="right"/>
-      <w:pPr>
-        <w:ind w:left="1260" w:hanging="420"/>
-      </w:pPr>
-    </w:lvl>
-    <w:lvl w:ilvl="3" w:tplc="0409000F" w:tentative="1">
-      <w:start w:val="1"/>
-      <w:numFmt w:val="decimal"/>
-      <w:lvlText w:val="%4."/>
-      <w:lvlJc w:val="left"/>
-      <w:pPr>
-        <w:ind w:left="1680" w:hanging="420"/>
-      </w:pPr>
-    </w:lvl>
-    <w:lvl w:ilvl="4" w:tplc="04090019" w:tentative="1">
-      <w:start w:val="1"/>
-      <w:numFmt w:val="lowerLetter"/>
-      <w:lvlText w:val="%5)"/>
-      <w:lvlJc w:val="left"/>
-      <w:pPr>
-        <w:ind w:left="2100" w:hanging="420"/>
-      </w:pPr>
-    </w:lvl>
-    <w:lvl w:ilvl="5" w:tplc="0409001B" w:tentative="1">
-      <w:start w:val="1"/>
-      <w:numFmt w:val="lowerRoman"/>
-      <w:lvlText w:val="%6."/>
-      <w:lvlJc w:val="right"/>
-      <w:pPr>
-        <w:ind w:left="2520" w:hanging="420"/>
-      </w:pPr>
-    </w:lvl>
-    <w:lvl w:ilvl="6" w:tplc="0409000F" w:tentative="1">
-      <w:start w:val="1"/>
-      <w:numFmt w:val="decimal"/>
-      <w:lvlText w:val="%7."/>
-      <w:lvlJc w:val="left"/>
-      <w:pPr>
-        <w:ind w:left="2940" w:hanging="420"/>
-      </w:pPr>
-    </w:lvl>
-    <w:lvl w:ilvl="7" w:tplc="04090019" w:tentative="1">
-      <w:start w:val="1"/>
-      <w:numFmt w:val="lowerLetter"/>
-      <w:lvlText w:val="%8)"/>
-      <w:lvlJc w:val="left"/>
-      <w:pPr>
-        <w:ind w:left="3360" w:hanging="420"/>
-      </w:pPr>
-    </w:lvl>
-    <w:lvl w:ilvl="8" w:tplc="0409001B" w:tentative="1">
-      <w:start w:val="1"/>
-      <w:numFmt w:val="lowerRoman"/>
-      <w:lvlText w:val="%9."/>
-      <w:lvlJc w:val="right"/>
-      <w:pPr>
-        <w:ind w:left="3780" w:hanging="420"/>
-      </w:pPr>
-    </w:lvl>
-  </w:abstractNum>
-  <w:abstractNum w:abstractNumId="26" w15:restartNumberingAfterBreak="0">
-    <w:nsid w:val="3D911C10"/>
-    <w:multiLevelType w:val="hybridMultilevel"/>
-    <w:tmpl w:val="9080FED2"/>
-    <w:lvl w:ilvl="0" w:tplc="A282C6C2">
-      <w:start w:val="1"/>
-      <w:numFmt w:val="upperLetter"/>
-      <w:lvlText w:val="%1."/>
-      <w:lvlJc w:val="left"/>
-      <w:pPr>
-        <w:ind w:left="360" w:hanging="360"/>
-      </w:pPr>
-      <w:rPr>
-        <w:rFonts w:hint="default"/>
-      </w:rPr>
-    </w:lvl>
-    <w:lvl w:ilvl="1" w:tplc="04090019" w:tentative="1">
-      <w:start w:val="1"/>
-      <w:numFmt w:val="lowerLetter"/>
-      <w:lvlText w:val="%2)"/>
-      <w:lvlJc w:val="left"/>
-      <w:pPr>
-        <w:ind w:left="840" w:hanging="420"/>
-      </w:pPr>
-    </w:lvl>
-    <w:lvl w:ilvl="2" w:tplc="0409001B" w:tentative="1">
-      <w:start w:val="1"/>
-      <w:numFmt w:val="lowerRoman"/>
-      <w:lvlText w:val="%3."/>
-      <w:lvlJc w:val="right"/>
-      <w:pPr>
-        <w:ind w:left="1260" w:hanging="420"/>
-      </w:pPr>
-    </w:lvl>
-    <w:lvl w:ilvl="3" w:tplc="0409000F" w:tentative="1">
-      <w:start w:val="1"/>
-      <w:numFmt w:val="decimal"/>
-      <w:lvlText w:val="%4."/>
-      <w:lvlJc w:val="left"/>
-      <w:pPr>
-        <w:ind w:left="1680" w:hanging="420"/>
-      </w:pPr>
-    </w:lvl>
-    <w:lvl w:ilvl="4" w:tplc="04090019" w:tentative="1">
-      <w:start w:val="1"/>
-      <w:numFmt w:val="lowerLetter"/>
-      <w:lvlText w:val="%5)"/>
-      <w:lvlJc w:val="left"/>
-      <w:pPr>
-        <w:ind w:left="2100" w:hanging="420"/>
-      </w:pPr>
-    </w:lvl>
-    <w:lvl w:ilvl="5" w:tplc="0409001B" w:tentative="1">
-      <w:start w:val="1"/>
-      <w:numFmt w:val="lowerRoman"/>
-      <w:lvlText w:val="%6."/>
-      <w:lvlJc w:val="right"/>
-      <w:pPr>
-        <w:ind w:left="2520" w:hanging="420"/>
-      </w:pPr>
-    </w:lvl>
-    <w:lvl w:ilvl="6" w:tplc="0409000F" w:tentative="1">
-      <w:start w:val="1"/>
-      <w:numFmt w:val="decimal"/>
-      <w:lvlText w:val="%7."/>
-      <w:lvlJc w:val="left"/>
-      <w:pPr>
-        <w:ind w:left="2940" w:hanging="420"/>
-      </w:pPr>
-    </w:lvl>
-    <w:lvl w:ilvl="7" w:tplc="04090019" w:tentative="1">
-      <w:start w:val="1"/>
-      <w:numFmt w:val="lowerLetter"/>
-      <w:lvlText w:val="%8)"/>
-      <w:lvlJc w:val="left"/>
-      <w:pPr>
-        <w:ind w:left="3360" w:hanging="420"/>
-      </w:pPr>
-    </w:lvl>
-    <w:lvl w:ilvl="8" w:tplc="0409001B" w:tentative="1">
-      <w:start w:val="1"/>
-      <w:numFmt w:val="lowerRoman"/>
-      <w:lvlText w:val="%9."/>
-      <w:lvlJc w:val="right"/>
-      <w:pPr>
-        <w:ind w:left="3780" w:hanging="420"/>
-      </w:pPr>
-    </w:lvl>
-  </w:abstractNum>
-  <w:abstractNum w:abstractNumId="27" w15:restartNumberingAfterBreak="0">
     <w:nsid w:val="3DE833A3"/>
     <w:multiLevelType w:val="hybridMultilevel"/>
     <w:tmpl w:val="72E66A92"/>
@@ -19508,3157 +16753,7 @@
       </w:rPr>
     </w:lvl>
   </w:abstractNum>
-  <w:abstractNum w:abstractNumId="28" w15:restartNumberingAfterBreak="0">
-    <w:nsid w:val="3E877592"/>
-    <w:multiLevelType w:val="hybridMultilevel"/>
-    <w:tmpl w:val="31EA41AE"/>
-    <w:lvl w:ilvl="0" w:tplc="04090015">
-      <w:start w:val="1"/>
-      <w:numFmt w:val="upperLetter"/>
-      <w:lvlText w:val="%1."/>
-      <w:lvlJc w:val="left"/>
-      <w:pPr>
-        <w:ind w:left="720" w:hanging="360"/>
-      </w:pPr>
-      <w:rPr>
-        <w:rFonts w:hint="default"/>
-      </w:rPr>
-    </w:lvl>
-    <w:lvl w:ilvl="1" w:tplc="04090019" w:tentative="1">
-      <w:start w:val="1"/>
-      <w:numFmt w:val="lowerLetter"/>
-      <w:lvlText w:val="%2."/>
-      <w:lvlJc w:val="left"/>
-      <w:pPr>
-        <w:ind w:left="1440" w:hanging="360"/>
-      </w:pPr>
-    </w:lvl>
-    <w:lvl w:ilvl="2" w:tplc="0409001B" w:tentative="1">
-      <w:start w:val="1"/>
-      <w:numFmt w:val="lowerRoman"/>
-      <w:lvlText w:val="%3."/>
-      <w:lvlJc w:val="right"/>
-      <w:pPr>
-        <w:ind w:left="2160" w:hanging="180"/>
-      </w:pPr>
-    </w:lvl>
-    <w:lvl w:ilvl="3" w:tplc="0409000F" w:tentative="1">
-      <w:start w:val="1"/>
-      <w:numFmt w:val="decimal"/>
-      <w:lvlText w:val="%4."/>
-      <w:lvlJc w:val="left"/>
-      <w:pPr>
-        <w:ind w:left="2880" w:hanging="360"/>
-      </w:pPr>
-    </w:lvl>
-    <w:lvl w:ilvl="4" w:tplc="04090019" w:tentative="1">
-      <w:start w:val="1"/>
-      <w:numFmt w:val="lowerLetter"/>
-      <w:lvlText w:val="%5."/>
-      <w:lvlJc w:val="left"/>
-      <w:pPr>
-        <w:ind w:left="3600" w:hanging="360"/>
-      </w:pPr>
-    </w:lvl>
-    <w:lvl w:ilvl="5" w:tplc="0409001B" w:tentative="1">
-      <w:start w:val="1"/>
-      <w:numFmt w:val="lowerRoman"/>
-      <w:lvlText w:val="%6."/>
-      <w:lvlJc w:val="right"/>
-      <w:pPr>
-        <w:ind w:left="4320" w:hanging="180"/>
-      </w:pPr>
-    </w:lvl>
-    <w:lvl w:ilvl="6" w:tplc="0409000F" w:tentative="1">
-      <w:start w:val="1"/>
-      <w:numFmt w:val="decimal"/>
-      <w:lvlText w:val="%7."/>
-      <w:lvlJc w:val="left"/>
-      <w:pPr>
-        <w:ind w:left="5040" w:hanging="360"/>
-      </w:pPr>
-    </w:lvl>
-    <w:lvl w:ilvl="7" w:tplc="04090019" w:tentative="1">
-      <w:start w:val="1"/>
-      <w:numFmt w:val="lowerLetter"/>
-      <w:lvlText w:val="%8."/>
-      <w:lvlJc w:val="left"/>
-      <w:pPr>
-        <w:ind w:left="5760" w:hanging="360"/>
-      </w:pPr>
-    </w:lvl>
-    <w:lvl w:ilvl="8" w:tplc="0409001B" w:tentative="1">
-      <w:start w:val="1"/>
-      <w:numFmt w:val="lowerRoman"/>
-      <w:lvlText w:val="%9."/>
-      <w:lvlJc w:val="right"/>
-      <w:pPr>
-        <w:ind w:left="6480" w:hanging="180"/>
-      </w:pPr>
-    </w:lvl>
-  </w:abstractNum>
-  <w:abstractNum w:abstractNumId="29" w15:restartNumberingAfterBreak="0">
-    <w:nsid w:val="3FDB068E"/>
-    <w:multiLevelType w:val="hybridMultilevel"/>
-    <w:tmpl w:val="A6023CF8"/>
-    <w:lvl w:ilvl="0" w:tplc="04090015">
-      <w:start w:val="1"/>
-      <w:numFmt w:val="upperLetter"/>
-      <w:lvlText w:val="%1."/>
-      <w:lvlJc w:val="left"/>
-      <w:pPr>
-        <w:ind w:left="360" w:hanging="360"/>
-      </w:pPr>
-      <w:rPr>
-        <w:rFonts w:hint="default"/>
-      </w:rPr>
-    </w:lvl>
-    <w:lvl w:ilvl="1" w:tplc="04090019" w:tentative="1">
-      <w:start w:val="1"/>
-      <w:numFmt w:val="lowerLetter"/>
-      <w:lvlText w:val="%2."/>
-      <w:lvlJc w:val="left"/>
-      <w:pPr>
-        <w:ind w:left="1080" w:hanging="360"/>
-      </w:pPr>
-    </w:lvl>
-    <w:lvl w:ilvl="2" w:tplc="0409001B" w:tentative="1">
-      <w:start w:val="1"/>
-      <w:numFmt w:val="lowerRoman"/>
-      <w:lvlText w:val="%3."/>
-      <w:lvlJc w:val="right"/>
-      <w:pPr>
-        <w:ind w:left="1800" w:hanging="180"/>
-      </w:pPr>
-    </w:lvl>
-    <w:lvl w:ilvl="3" w:tplc="0409000F" w:tentative="1">
-      <w:start w:val="1"/>
-      <w:numFmt w:val="decimal"/>
-      <w:lvlText w:val="%4."/>
-      <w:lvlJc w:val="left"/>
-      <w:pPr>
-        <w:ind w:left="2520" w:hanging="360"/>
-      </w:pPr>
-    </w:lvl>
-    <w:lvl w:ilvl="4" w:tplc="04090019" w:tentative="1">
-      <w:start w:val="1"/>
-      <w:numFmt w:val="lowerLetter"/>
-      <w:lvlText w:val="%5."/>
-      <w:lvlJc w:val="left"/>
-      <w:pPr>
-        <w:ind w:left="3240" w:hanging="360"/>
-      </w:pPr>
-    </w:lvl>
-    <w:lvl w:ilvl="5" w:tplc="0409001B" w:tentative="1">
-      <w:start w:val="1"/>
-      <w:numFmt w:val="lowerRoman"/>
-      <w:lvlText w:val="%6."/>
-      <w:lvlJc w:val="right"/>
-      <w:pPr>
-        <w:ind w:left="3960" w:hanging="180"/>
-      </w:pPr>
-    </w:lvl>
-    <w:lvl w:ilvl="6" w:tplc="0409000F" w:tentative="1">
-      <w:start w:val="1"/>
-      <w:numFmt w:val="decimal"/>
-      <w:lvlText w:val="%7."/>
-      <w:lvlJc w:val="left"/>
-      <w:pPr>
-        <w:ind w:left="4680" w:hanging="360"/>
-      </w:pPr>
-    </w:lvl>
-    <w:lvl w:ilvl="7" w:tplc="04090019" w:tentative="1">
-      <w:start w:val="1"/>
-      <w:numFmt w:val="lowerLetter"/>
-      <w:lvlText w:val="%8."/>
-      <w:lvlJc w:val="left"/>
-      <w:pPr>
-        <w:ind w:left="5400" w:hanging="360"/>
-      </w:pPr>
-    </w:lvl>
-    <w:lvl w:ilvl="8" w:tplc="0409001B" w:tentative="1">
-      <w:start w:val="1"/>
-      <w:numFmt w:val="lowerRoman"/>
-      <w:lvlText w:val="%9."/>
-      <w:lvlJc w:val="right"/>
-      <w:pPr>
-        <w:ind w:left="6120" w:hanging="180"/>
-      </w:pPr>
-    </w:lvl>
-  </w:abstractNum>
-  <w:abstractNum w:abstractNumId="30" w15:restartNumberingAfterBreak="0">
-    <w:nsid w:val="41092FC1"/>
-    <w:multiLevelType w:val="hybridMultilevel"/>
-    <w:tmpl w:val="57280488"/>
-    <w:lvl w:ilvl="0" w:tplc="37DE8900">
-      <w:start w:val="1"/>
-      <w:numFmt w:val="upperLetter"/>
-      <w:lvlText w:val="%1."/>
-      <w:lvlJc w:val="left"/>
-      <w:pPr>
-        <w:ind w:left="360" w:hanging="360"/>
-      </w:pPr>
-      <w:rPr>
-        <w:rFonts w:hint="default"/>
-      </w:rPr>
-    </w:lvl>
-    <w:lvl w:ilvl="1" w:tplc="04090019" w:tentative="1">
-      <w:start w:val="1"/>
-      <w:numFmt w:val="lowerLetter"/>
-      <w:lvlText w:val="%2)"/>
-      <w:lvlJc w:val="left"/>
-      <w:pPr>
-        <w:ind w:left="840" w:hanging="420"/>
-      </w:pPr>
-    </w:lvl>
-    <w:lvl w:ilvl="2" w:tplc="0409001B" w:tentative="1">
-      <w:start w:val="1"/>
-      <w:numFmt w:val="lowerRoman"/>
-      <w:lvlText w:val="%3."/>
-      <w:lvlJc w:val="right"/>
-      <w:pPr>
-        <w:ind w:left="1260" w:hanging="420"/>
-      </w:pPr>
-    </w:lvl>
-    <w:lvl w:ilvl="3" w:tplc="0409000F" w:tentative="1">
-      <w:start w:val="1"/>
-      <w:numFmt w:val="decimal"/>
-      <w:lvlText w:val="%4."/>
-      <w:lvlJc w:val="left"/>
-      <w:pPr>
-        <w:ind w:left="1680" w:hanging="420"/>
-      </w:pPr>
-    </w:lvl>
-    <w:lvl w:ilvl="4" w:tplc="04090019" w:tentative="1">
-      <w:start w:val="1"/>
-      <w:numFmt w:val="lowerLetter"/>
-      <w:lvlText w:val="%5)"/>
-      <w:lvlJc w:val="left"/>
-      <w:pPr>
-        <w:ind w:left="2100" w:hanging="420"/>
-      </w:pPr>
-    </w:lvl>
-    <w:lvl w:ilvl="5" w:tplc="0409001B" w:tentative="1">
-      <w:start w:val="1"/>
-      <w:numFmt w:val="lowerRoman"/>
-      <w:lvlText w:val="%6."/>
-      <w:lvlJc w:val="right"/>
-      <w:pPr>
-        <w:ind w:left="2520" w:hanging="420"/>
-      </w:pPr>
-    </w:lvl>
-    <w:lvl w:ilvl="6" w:tplc="0409000F" w:tentative="1">
-      <w:start w:val="1"/>
-      <w:numFmt w:val="decimal"/>
-      <w:lvlText w:val="%7."/>
-      <w:lvlJc w:val="left"/>
-      <w:pPr>
-        <w:ind w:left="2940" w:hanging="420"/>
-      </w:pPr>
-    </w:lvl>
-    <w:lvl w:ilvl="7" w:tplc="04090019" w:tentative="1">
-      <w:start w:val="1"/>
-      <w:numFmt w:val="lowerLetter"/>
-      <w:lvlText w:val="%8)"/>
-      <w:lvlJc w:val="left"/>
-      <w:pPr>
-        <w:ind w:left="3360" w:hanging="420"/>
-      </w:pPr>
-    </w:lvl>
-    <w:lvl w:ilvl="8" w:tplc="0409001B" w:tentative="1">
-      <w:start w:val="1"/>
-      <w:numFmt w:val="lowerRoman"/>
-      <w:lvlText w:val="%9."/>
-      <w:lvlJc w:val="right"/>
-      <w:pPr>
-        <w:ind w:left="3780" w:hanging="420"/>
-      </w:pPr>
-    </w:lvl>
-  </w:abstractNum>
-  <w:abstractNum w:abstractNumId="31" w15:restartNumberingAfterBreak="0">
-    <w:nsid w:val="42A8601D"/>
-    <w:multiLevelType w:val="hybridMultilevel"/>
-    <w:tmpl w:val="18BC5C14"/>
-    <w:lvl w:ilvl="0" w:tplc="E9A87E94">
-      <w:start w:val="1"/>
-      <w:numFmt w:val="decimal"/>
-      <w:lvlText w:val="%1."/>
-      <w:lvlJc w:val="left"/>
-      <w:pPr>
-        <w:ind w:left="547" w:hanging="432"/>
-        <w:jc w:val="right"/>
-      </w:pPr>
-      <w:rPr>
-        <w:rFonts w:ascii="Times New Roman" w:eastAsia="Times New Roman" w:hAnsi="Times New Roman" w:cs="Times New Roman" w:hint="default"/>
-        <w:b w:val="0"/>
-        <w:bCs w:val="0"/>
-        <w:i w:val="0"/>
-        <w:iCs w:val="0"/>
-        <w:spacing w:val="0"/>
-        <w:w w:val="100"/>
-        <w:sz w:val="24"/>
-        <w:szCs w:val="24"/>
-        <w:lang w:val="en-US" w:eastAsia="en-US" w:bidi="ar-SA"/>
-      </w:rPr>
-    </w:lvl>
-    <w:lvl w:ilvl="1" w:tplc="71E01BB0">
-      <w:numFmt w:val="bullet"/>
-      <w:lvlText w:val="•"/>
-      <w:lvlJc w:val="left"/>
-      <w:pPr>
-        <w:ind w:left="1460" w:hanging="432"/>
-      </w:pPr>
-      <w:rPr>
-        <w:rFonts w:hint="default"/>
-        <w:lang w:val="en-US" w:eastAsia="en-US" w:bidi="ar-SA"/>
-      </w:rPr>
-    </w:lvl>
-    <w:lvl w:ilvl="2" w:tplc="9F805F40">
-      <w:numFmt w:val="bullet"/>
-      <w:lvlText w:val="•"/>
-      <w:lvlJc w:val="left"/>
-      <w:pPr>
-        <w:ind w:left="2380" w:hanging="432"/>
-      </w:pPr>
-      <w:rPr>
-        <w:rFonts w:hint="default"/>
-        <w:lang w:val="en-US" w:eastAsia="en-US" w:bidi="ar-SA"/>
-      </w:rPr>
-    </w:lvl>
-    <w:lvl w:ilvl="3" w:tplc="88F8FDDA">
-      <w:numFmt w:val="bullet"/>
-      <w:lvlText w:val="•"/>
-      <w:lvlJc w:val="left"/>
-      <w:pPr>
-        <w:ind w:left="3300" w:hanging="432"/>
-      </w:pPr>
-      <w:rPr>
-        <w:rFonts w:hint="default"/>
-        <w:lang w:val="en-US" w:eastAsia="en-US" w:bidi="ar-SA"/>
-      </w:rPr>
-    </w:lvl>
-    <w:lvl w:ilvl="4" w:tplc="5994E91A">
-      <w:numFmt w:val="bullet"/>
-      <w:lvlText w:val="•"/>
-      <w:lvlJc w:val="left"/>
-      <w:pPr>
-        <w:ind w:left="4220" w:hanging="432"/>
-      </w:pPr>
-      <w:rPr>
-        <w:rFonts w:hint="default"/>
-        <w:lang w:val="en-US" w:eastAsia="en-US" w:bidi="ar-SA"/>
-      </w:rPr>
-    </w:lvl>
-    <w:lvl w:ilvl="5" w:tplc="22466366">
-      <w:numFmt w:val="bullet"/>
-      <w:lvlText w:val="•"/>
-      <w:lvlJc w:val="left"/>
-      <w:pPr>
-        <w:ind w:left="5140" w:hanging="432"/>
-      </w:pPr>
-      <w:rPr>
-        <w:rFonts w:hint="default"/>
-        <w:lang w:val="en-US" w:eastAsia="en-US" w:bidi="ar-SA"/>
-      </w:rPr>
-    </w:lvl>
-    <w:lvl w:ilvl="6" w:tplc="B5EE0282">
-      <w:numFmt w:val="bullet"/>
-      <w:lvlText w:val="•"/>
-      <w:lvlJc w:val="left"/>
-      <w:pPr>
-        <w:ind w:left="6060" w:hanging="432"/>
-      </w:pPr>
-      <w:rPr>
-        <w:rFonts w:hint="default"/>
-        <w:lang w:val="en-US" w:eastAsia="en-US" w:bidi="ar-SA"/>
-      </w:rPr>
-    </w:lvl>
-    <w:lvl w:ilvl="7" w:tplc="7F10E890">
-      <w:numFmt w:val="bullet"/>
-      <w:lvlText w:val="•"/>
-      <w:lvlJc w:val="left"/>
-      <w:pPr>
-        <w:ind w:left="6980" w:hanging="432"/>
-      </w:pPr>
-      <w:rPr>
-        <w:rFonts w:hint="default"/>
-        <w:lang w:val="en-US" w:eastAsia="en-US" w:bidi="ar-SA"/>
-      </w:rPr>
-    </w:lvl>
-    <w:lvl w:ilvl="8" w:tplc="93CEEC62">
-      <w:numFmt w:val="bullet"/>
-      <w:lvlText w:val="•"/>
-      <w:lvlJc w:val="left"/>
-      <w:pPr>
-        <w:ind w:left="7900" w:hanging="432"/>
-      </w:pPr>
-      <w:rPr>
-        <w:rFonts w:hint="default"/>
-        <w:lang w:val="en-US" w:eastAsia="en-US" w:bidi="ar-SA"/>
-      </w:rPr>
-    </w:lvl>
-  </w:abstractNum>
-  <w:abstractNum w:abstractNumId="32" w15:restartNumberingAfterBreak="0">
-    <w:nsid w:val="45FA3860"/>
-    <w:multiLevelType w:val="hybridMultilevel"/>
-    <w:tmpl w:val="0924E888"/>
-    <w:lvl w:ilvl="0" w:tplc="04090015">
-      <w:start w:val="1"/>
-      <w:numFmt w:val="upperLetter"/>
-      <w:lvlText w:val="%1."/>
-      <w:lvlJc w:val="left"/>
-      <w:pPr>
-        <w:ind w:left="360" w:hanging="360"/>
-      </w:pPr>
-      <w:rPr>
-        <w:rFonts w:hint="default"/>
-      </w:rPr>
-    </w:lvl>
-    <w:lvl w:ilvl="1" w:tplc="04090019" w:tentative="1">
-      <w:start w:val="1"/>
-      <w:numFmt w:val="lowerLetter"/>
-      <w:lvlText w:val="%2."/>
-      <w:lvlJc w:val="left"/>
-      <w:pPr>
-        <w:ind w:left="1080" w:hanging="360"/>
-      </w:pPr>
-    </w:lvl>
-    <w:lvl w:ilvl="2" w:tplc="0409001B" w:tentative="1">
-      <w:start w:val="1"/>
-      <w:numFmt w:val="lowerRoman"/>
-      <w:lvlText w:val="%3."/>
-      <w:lvlJc w:val="right"/>
-      <w:pPr>
-        <w:ind w:left="1800" w:hanging="180"/>
-      </w:pPr>
-    </w:lvl>
-    <w:lvl w:ilvl="3" w:tplc="0409000F" w:tentative="1">
-      <w:start w:val="1"/>
-      <w:numFmt w:val="decimal"/>
-      <w:lvlText w:val="%4."/>
-      <w:lvlJc w:val="left"/>
-      <w:pPr>
-        <w:ind w:left="2520" w:hanging="360"/>
-      </w:pPr>
-    </w:lvl>
-    <w:lvl w:ilvl="4" w:tplc="04090019" w:tentative="1">
-      <w:start w:val="1"/>
-      <w:numFmt w:val="lowerLetter"/>
-      <w:lvlText w:val="%5."/>
-      <w:lvlJc w:val="left"/>
-      <w:pPr>
-        <w:ind w:left="3240" w:hanging="360"/>
-      </w:pPr>
-    </w:lvl>
-    <w:lvl w:ilvl="5" w:tplc="0409001B" w:tentative="1">
-      <w:start w:val="1"/>
-      <w:numFmt w:val="lowerRoman"/>
-      <w:lvlText w:val="%6."/>
-      <w:lvlJc w:val="right"/>
-      <w:pPr>
-        <w:ind w:left="3960" w:hanging="180"/>
-      </w:pPr>
-    </w:lvl>
-    <w:lvl w:ilvl="6" w:tplc="0409000F" w:tentative="1">
-      <w:start w:val="1"/>
-      <w:numFmt w:val="decimal"/>
-      <w:lvlText w:val="%7."/>
-      <w:lvlJc w:val="left"/>
-      <w:pPr>
-        <w:ind w:left="4680" w:hanging="360"/>
-      </w:pPr>
-    </w:lvl>
-    <w:lvl w:ilvl="7" w:tplc="04090019" w:tentative="1">
-      <w:start w:val="1"/>
-      <w:numFmt w:val="lowerLetter"/>
-      <w:lvlText w:val="%8."/>
-      <w:lvlJc w:val="left"/>
-      <w:pPr>
-        <w:ind w:left="5400" w:hanging="360"/>
-      </w:pPr>
-    </w:lvl>
-    <w:lvl w:ilvl="8" w:tplc="0409001B" w:tentative="1">
-      <w:start w:val="1"/>
-      <w:numFmt w:val="lowerRoman"/>
-      <w:lvlText w:val="%9."/>
-      <w:lvlJc w:val="right"/>
-      <w:pPr>
-        <w:ind w:left="6120" w:hanging="180"/>
-      </w:pPr>
-    </w:lvl>
-  </w:abstractNum>
-  <w:abstractNum w:abstractNumId="33" w15:restartNumberingAfterBreak="0">
-    <w:nsid w:val="478C1064"/>
-    <w:multiLevelType w:val="hybridMultilevel"/>
-    <w:tmpl w:val="C46638A6"/>
-    <w:lvl w:ilvl="0" w:tplc="9E92AD4C">
-      <w:start w:val="1"/>
-      <w:numFmt w:val="upperLetter"/>
-      <w:lvlText w:val="%1."/>
-      <w:lvlJc w:val="left"/>
-      <w:pPr>
-        <w:ind w:left="360" w:hanging="360"/>
-      </w:pPr>
-      <w:rPr>
-        <w:rFonts w:hint="default"/>
-      </w:rPr>
-    </w:lvl>
-    <w:lvl w:ilvl="1" w:tplc="04090019" w:tentative="1">
-      <w:start w:val="1"/>
-      <w:numFmt w:val="lowerLetter"/>
-      <w:lvlText w:val="%2)"/>
-      <w:lvlJc w:val="left"/>
-      <w:pPr>
-        <w:ind w:left="840" w:hanging="420"/>
-      </w:pPr>
-    </w:lvl>
-    <w:lvl w:ilvl="2" w:tplc="0409001B" w:tentative="1">
-      <w:start w:val="1"/>
-      <w:numFmt w:val="lowerRoman"/>
-      <w:lvlText w:val="%3."/>
-      <w:lvlJc w:val="right"/>
-      <w:pPr>
-        <w:ind w:left="1260" w:hanging="420"/>
-      </w:pPr>
-    </w:lvl>
-    <w:lvl w:ilvl="3" w:tplc="0409000F" w:tentative="1">
-      <w:start w:val="1"/>
-      <w:numFmt w:val="decimal"/>
-      <w:lvlText w:val="%4."/>
-      <w:lvlJc w:val="left"/>
-      <w:pPr>
-        <w:ind w:left="1680" w:hanging="420"/>
-      </w:pPr>
-    </w:lvl>
-    <w:lvl w:ilvl="4" w:tplc="04090019" w:tentative="1">
-      <w:start w:val="1"/>
-      <w:numFmt w:val="lowerLetter"/>
-      <w:lvlText w:val="%5)"/>
-      <w:lvlJc w:val="left"/>
-      <w:pPr>
-        <w:ind w:left="2100" w:hanging="420"/>
-      </w:pPr>
-    </w:lvl>
-    <w:lvl w:ilvl="5" w:tplc="0409001B" w:tentative="1">
-      <w:start w:val="1"/>
-      <w:numFmt w:val="lowerRoman"/>
-      <w:lvlText w:val="%6."/>
-      <w:lvlJc w:val="right"/>
-      <w:pPr>
-        <w:ind w:left="2520" w:hanging="420"/>
-      </w:pPr>
-    </w:lvl>
-    <w:lvl w:ilvl="6" w:tplc="0409000F" w:tentative="1">
-      <w:start w:val="1"/>
-      <w:numFmt w:val="decimal"/>
-      <w:lvlText w:val="%7."/>
-      <w:lvlJc w:val="left"/>
-      <w:pPr>
-        <w:ind w:left="2940" w:hanging="420"/>
-      </w:pPr>
-    </w:lvl>
-    <w:lvl w:ilvl="7" w:tplc="04090019" w:tentative="1">
-      <w:start w:val="1"/>
-      <w:numFmt w:val="lowerLetter"/>
-      <w:lvlText w:val="%8)"/>
-      <w:lvlJc w:val="left"/>
-      <w:pPr>
-        <w:ind w:left="3360" w:hanging="420"/>
-      </w:pPr>
-    </w:lvl>
-    <w:lvl w:ilvl="8" w:tplc="0409001B" w:tentative="1">
-      <w:start w:val="1"/>
-      <w:numFmt w:val="lowerRoman"/>
-      <w:lvlText w:val="%9."/>
-      <w:lvlJc w:val="right"/>
-      <w:pPr>
-        <w:ind w:left="3780" w:hanging="420"/>
-      </w:pPr>
-    </w:lvl>
-  </w:abstractNum>
-  <w:abstractNum w:abstractNumId="34" w15:restartNumberingAfterBreak="0">
-    <w:nsid w:val="480945AC"/>
-    <w:multiLevelType w:val="hybridMultilevel"/>
-    <w:tmpl w:val="6D048C2A"/>
-    <w:lvl w:ilvl="0" w:tplc="A282C6C2">
-      <w:start w:val="1"/>
-      <w:numFmt w:val="upperLetter"/>
-      <w:lvlText w:val="%1."/>
-      <w:lvlJc w:val="left"/>
-      <w:pPr>
-        <w:ind w:left="360" w:hanging="360"/>
-      </w:pPr>
-      <w:rPr>
-        <w:rFonts w:hint="default"/>
-      </w:rPr>
-    </w:lvl>
-    <w:lvl w:ilvl="1" w:tplc="04090019">
-      <w:start w:val="1"/>
-      <w:numFmt w:val="lowerLetter"/>
-      <w:lvlText w:val="%2)"/>
-      <w:lvlJc w:val="left"/>
-      <w:pPr>
-        <w:ind w:left="840" w:hanging="420"/>
-      </w:pPr>
-    </w:lvl>
-    <w:lvl w:ilvl="2" w:tplc="0409001B" w:tentative="1">
-      <w:start w:val="1"/>
-      <w:numFmt w:val="lowerRoman"/>
-      <w:lvlText w:val="%3."/>
-      <w:lvlJc w:val="right"/>
-      <w:pPr>
-        <w:ind w:left="1260" w:hanging="420"/>
-      </w:pPr>
-    </w:lvl>
-    <w:lvl w:ilvl="3" w:tplc="0409000F" w:tentative="1">
-      <w:start w:val="1"/>
-      <w:numFmt w:val="decimal"/>
-      <w:lvlText w:val="%4."/>
-      <w:lvlJc w:val="left"/>
-      <w:pPr>
-        <w:ind w:left="1680" w:hanging="420"/>
-      </w:pPr>
-    </w:lvl>
-    <w:lvl w:ilvl="4" w:tplc="04090019" w:tentative="1">
-      <w:start w:val="1"/>
-      <w:numFmt w:val="lowerLetter"/>
-      <w:lvlText w:val="%5)"/>
-      <w:lvlJc w:val="left"/>
-      <w:pPr>
-        <w:ind w:left="2100" w:hanging="420"/>
-      </w:pPr>
-    </w:lvl>
-    <w:lvl w:ilvl="5" w:tplc="0409001B" w:tentative="1">
-      <w:start w:val="1"/>
-      <w:numFmt w:val="lowerRoman"/>
-      <w:lvlText w:val="%6."/>
-      <w:lvlJc w:val="right"/>
-      <w:pPr>
-        <w:ind w:left="2520" w:hanging="420"/>
-      </w:pPr>
-    </w:lvl>
-    <w:lvl w:ilvl="6" w:tplc="0409000F" w:tentative="1">
-      <w:start w:val="1"/>
-      <w:numFmt w:val="decimal"/>
-      <w:lvlText w:val="%7."/>
-      <w:lvlJc w:val="left"/>
-      <w:pPr>
-        <w:ind w:left="2940" w:hanging="420"/>
-      </w:pPr>
-    </w:lvl>
-    <w:lvl w:ilvl="7" w:tplc="04090019" w:tentative="1">
-      <w:start w:val="1"/>
-      <w:numFmt w:val="lowerLetter"/>
-      <w:lvlText w:val="%8)"/>
-      <w:lvlJc w:val="left"/>
-      <w:pPr>
-        <w:ind w:left="3360" w:hanging="420"/>
-      </w:pPr>
-    </w:lvl>
-    <w:lvl w:ilvl="8" w:tplc="0409001B" w:tentative="1">
-      <w:start w:val="1"/>
-      <w:numFmt w:val="lowerRoman"/>
-      <w:lvlText w:val="%9."/>
-      <w:lvlJc w:val="right"/>
-      <w:pPr>
-        <w:ind w:left="3780" w:hanging="420"/>
-      </w:pPr>
-    </w:lvl>
-  </w:abstractNum>
-  <w:abstractNum w:abstractNumId="35" w15:restartNumberingAfterBreak="0">
-    <w:nsid w:val="4D242F21"/>
-    <w:multiLevelType w:val="hybridMultilevel"/>
-    <w:tmpl w:val="812268DE"/>
-    <w:lvl w:ilvl="0" w:tplc="A16C5D3E">
-      <w:start w:val="1"/>
-      <w:numFmt w:val="upperLetter"/>
-      <w:lvlText w:val="%1."/>
-      <w:lvlJc w:val="left"/>
-      <w:pPr>
-        <w:ind w:left="360" w:hanging="360"/>
-      </w:pPr>
-      <w:rPr>
-        <w:rFonts w:hint="default"/>
-      </w:rPr>
-    </w:lvl>
-    <w:lvl w:ilvl="1" w:tplc="04090019" w:tentative="1">
-      <w:start w:val="1"/>
-      <w:numFmt w:val="lowerLetter"/>
-      <w:lvlText w:val="%2)"/>
-      <w:lvlJc w:val="left"/>
-      <w:pPr>
-        <w:ind w:left="840" w:hanging="420"/>
-      </w:pPr>
-    </w:lvl>
-    <w:lvl w:ilvl="2" w:tplc="0409001B" w:tentative="1">
-      <w:start w:val="1"/>
-      <w:numFmt w:val="lowerRoman"/>
-      <w:lvlText w:val="%3."/>
-      <w:lvlJc w:val="right"/>
-      <w:pPr>
-        <w:ind w:left="1260" w:hanging="420"/>
-      </w:pPr>
-    </w:lvl>
-    <w:lvl w:ilvl="3" w:tplc="0409000F" w:tentative="1">
-      <w:start w:val="1"/>
-      <w:numFmt w:val="decimal"/>
-      <w:lvlText w:val="%4."/>
-      <w:lvlJc w:val="left"/>
-      <w:pPr>
-        <w:ind w:left="1680" w:hanging="420"/>
-      </w:pPr>
-    </w:lvl>
-    <w:lvl w:ilvl="4" w:tplc="04090019" w:tentative="1">
-      <w:start w:val="1"/>
-      <w:numFmt w:val="lowerLetter"/>
-      <w:lvlText w:val="%5)"/>
-      <w:lvlJc w:val="left"/>
-      <w:pPr>
-        <w:ind w:left="2100" w:hanging="420"/>
-      </w:pPr>
-    </w:lvl>
-    <w:lvl w:ilvl="5" w:tplc="0409001B" w:tentative="1">
-      <w:start w:val="1"/>
-      <w:numFmt w:val="lowerRoman"/>
-      <w:lvlText w:val="%6."/>
-      <w:lvlJc w:val="right"/>
-      <w:pPr>
-        <w:ind w:left="2520" w:hanging="420"/>
-      </w:pPr>
-    </w:lvl>
-    <w:lvl w:ilvl="6" w:tplc="0409000F" w:tentative="1">
-      <w:start w:val="1"/>
-      <w:numFmt w:val="decimal"/>
-      <w:lvlText w:val="%7."/>
-      <w:lvlJc w:val="left"/>
-      <w:pPr>
-        <w:ind w:left="2940" w:hanging="420"/>
-      </w:pPr>
-    </w:lvl>
-    <w:lvl w:ilvl="7" w:tplc="04090019" w:tentative="1">
-      <w:start w:val="1"/>
-      <w:numFmt w:val="lowerLetter"/>
-      <w:lvlText w:val="%8)"/>
-      <w:lvlJc w:val="left"/>
-      <w:pPr>
-        <w:ind w:left="3360" w:hanging="420"/>
-      </w:pPr>
-    </w:lvl>
-    <w:lvl w:ilvl="8" w:tplc="0409001B" w:tentative="1">
-      <w:start w:val="1"/>
-      <w:numFmt w:val="lowerRoman"/>
-      <w:lvlText w:val="%9."/>
-      <w:lvlJc w:val="right"/>
-      <w:pPr>
-        <w:ind w:left="3780" w:hanging="420"/>
-      </w:pPr>
-    </w:lvl>
-  </w:abstractNum>
-  <w:abstractNum w:abstractNumId="36" w15:restartNumberingAfterBreak="0">
-    <w:nsid w:val="4D767B90"/>
-    <w:multiLevelType w:val="hybridMultilevel"/>
-    <w:tmpl w:val="6D048C2A"/>
-    <w:lvl w:ilvl="0" w:tplc="A282C6C2">
-      <w:start w:val="1"/>
-      <w:numFmt w:val="upperLetter"/>
-      <w:lvlText w:val="%1."/>
-      <w:lvlJc w:val="left"/>
-      <w:pPr>
-        <w:ind w:left="360" w:hanging="360"/>
-      </w:pPr>
-      <w:rPr>
-        <w:rFonts w:hint="default"/>
-      </w:rPr>
-    </w:lvl>
-    <w:lvl w:ilvl="1" w:tplc="04090019" w:tentative="1">
-      <w:start w:val="1"/>
-      <w:numFmt w:val="lowerLetter"/>
-      <w:lvlText w:val="%2)"/>
-      <w:lvlJc w:val="left"/>
-      <w:pPr>
-        <w:ind w:left="840" w:hanging="420"/>
-      </w:pPr>
-    </w:lvl>
-    <w:lvl w:ilvl="2" w:tplc="0409001B" w:tentative="1">
-      <w:start w:val="1"/>
-      <w:numFmt w:val="lowerRoman"/>
-      <w:lvlText w:val="%3."/>
-      <w:lvlJc w:val="right"/>
-      <w:pPr>
-        <w:ind w:left="1260" w:hanging="420"/>
-      </w:pPr>
-    </w:lvl>
-    <w:lvl w:ilvl="3" w:tplc="0409000F" w:tentative="1">
-      <w:start w:val="1"/>
-      <w:numFmt w:val="decimal"/>
-      <w:lvlText w:val="%4."/>
-      <w:lvlJc w:val="left"/>
-      <w:pPr>
-        <w:ind w:left="1680" w:hanging="420"/>
-      </w:pPr>
-    </w:lvl>
-    <w:lvl w:ilvl="4" w:tplc="04090019" w:tentative="1">
-      <w:start w:val="1"/>
-      <w:numFmt w:val="lowerLetter"/>
-      <w:lvlText w:val="%5)"/>
-      <w:lvlJc w:val="left"/>
-      <w:pPr>
-        <w:ind w:left="2100" w:hanging="420"/>
-      </w:pPr>
-    </w:lvl>
-    <w:lvl w:ilvl="5" w:tplc="0409001B" w:tentative="1">
-      <w:start w:val="1"/>
-      <w:numFmt w:val="lowerRoman"/>
-      <w:lvlText w:val="%6."/>
-      <w:lvlJc w:val="right"/>
-      <w:pPr>
-        <w:ind w:left="2520" w:hanging="420"/>
-      </w:pPr>
-    </w:lvl>
-    <w:lvl w:ilvl="6" w:tplc="0409000F" w:tentative="1">
-      <w:start w:val="1"/>
-      <w:numFmt w:val="decimal"/>
-      <w:lvlText w:val="%7."/>
-      <w:lvlJc w:val="left"/>
-      <w:pPr>
-        <w:ind w:left="2940" w:hanging="420"/>
-      </w:pPr>
-    </w:lvl>
-    <w:lvl w:ilvl="7" w:tplc="04090019" w:tentative="1">
-      <w:start w:val="1"/>
-      <w:numFmt w:val="lowerLetter"/>
-      <w:lvlText w:val="%8)"/>
-      <w:lvlJc w:val="left"/>
-      <w:pPr>
-        <w:ind w:left="3360" w:hanging="420"/>
-      </w:pPr>
-    </w:lvl>
-    <w:lvl w:ilvl="8" w:tplc="0409001B" w:tentative="1">
-      <w:start w:val="1"/>
-      <w:numFmt w:val="lowerRoman"/>
-      <w:lvlText w:val="%9."/>
-      <w:lvlJc w:val="right"/>
-      <w:pPr>
-        <w:ind w:left="3780" w:hanging="420"/>
-      </w:pPr>
-    </w:lvl>
-  </w:abstractNum>
-  <w:abstractNum w:abstractNumId="37" w15:restartNumberingAfterBreak="0">
-    <w:nsid w:val="4E3762AF"/>
-    <w:multiLevelType w:val="hybridMultilevel"/>
-    <w:tmpl w:val="8B2E03B8"/>
-    <w:lvl w:ilvl="0" w:tplc="04090015">
-      <w:start w:val="1"/>
-      <w:numFmt w:val="upperLetter"/>
-      <w:lvlText w:val="%1."/>
-      <w:lvlJc w:val="left"/>
-      <w:pPr>
-        <w:ind w:left="360" w:hanging="360"/>
-      </w:pPr>
-      <w:rPr>
-        <w:rFonts w:hint="default"/>
-      </w:rPr>
-    </w:lvl>
-    <w:lvl w:ilvl="1" w:tplc="04090019" w:tentative="1">
-      <w:start w:val="1"/>
-      <w:numFmt w:val="lowerLetter"/>
-      <w:lvlText w:val="%2."/>
-      <w:lvlJc w:val="left"/>
-      <w:pPr>
-        <w:ind w:left="1080" w:hanging="360"/>
-      </w:pPr>
-    </w:lvl>
-    <w:lvl w:ilvl="2" w:tplc="0409001B" w:tentative="1">
-      <w:start w:val="1"/>
-      <w:numFmt w:val="lowerRoman"/>
-      <w:lvlText w:val="%3."/>
-      <w:lvlJc w:val="right"/>
-      <w:pPr>
-        <w:ind w:left="1800" w:hanging="180"/>
-      </w:pPr>
-    </w:lvl>
-    <w:lvl w:ilvl="3" w:tplc="0409000F" w:tentative="1">
-      <w:start w:val="1"/>
-      <w:numFmt w:val="decimal"/>
-      <w:lvlText w:val="%4."/>
-      <w:lvlJc w:val="left"/>
-      <w:pPr>
-        <w:ind w:left="2520" w:hanging="360"/>
-      </w:pPr>
-    </w:lvl>
-    <w:lvl w:ilvl="4" w:tplc="04090019" w:tentative="1">
-      <w:start w:val="1"/>
-      <w:numFmt w:val="lowerLetter"/>
-      <w:lvlText w:val="%5."/>
-      <w:lvlJc w:val="left"/>
-      <w:pPr>
-        <w:ind w:left="3240" w:hanging="360"/>
-      </w:pPr>
-    </w:lvl>
-    <w:lvl w:ilvl="5" w:tplc="0409001B" w:tentative="1">
-      <w:start w:val="1"/>
-      <w:numFmt w:val="lowerRoman"/>
-      <w:lvlText w:val="%6."/>
-      <w:lvlJc w:val="right"/>
-      <w:pPr>
-        <w:ind w:left="3960" w:hanging="180"/>
-      </w:pPr>
-    </w:lvl>
-    <w:lvl w:ilvl="6" w:tplc="0409000F" w:tentative="1">
-      <w:start w:val="1"/>
-      <w:numFmt w:val="decimal"/>
-      <w:lvlText w:val="%7."/>
-      <w:lvlJc w:val="left"/>
-      <w:pPr>
-        <w:ind w:left="4680" w:hanging="360"/>
-      </w:pPr>
-    </w:lvl>
-    <w:lvl w:ilvl="7" w:tplc="04090019" w:tentative="1">
-      <w:start w:val="1"/>
-      <w:numFmt w:val="lowerLetter"/>
-      <w:lvlText w:val="%8."/>
-      <w:lvlJc w:val="left"/>
-      <w:pPr>
-        <w:ind w:left="5400" w:hanging="360"/>
-      </w:pPr>
-    </w:lvl>
-    <w:lvl w:ilvl="8" w:tplc="0409001B" w:tentative="1">
-      <w:start w:val="1"/>
-      <w:numFmt w:val="lowerRoman"/>
-      <w:lvlText w:val="%9."/>
-      <w:lvlJc w:val="right"/>
-      <w:pPr>
-        <w:ind w:left="6120" w:hanging="180"/>
-      </w:pPr>
-    </w:lvl>
-  </w:abstractNum>
-  <w:abstractNum w:abstractNumId="38" w15:restartNumberingAfterBreak="0">
-    <w:nsid w:val="4EDA55BF"/>
-    <w:multiLevelType w:val="hybridMultilevel"/>
-    <w:tmpl w:val="F8429CA6"/>
-    <w:lvl w:ilvl="0" w:tplc="BD26F588">
-      <w:start w:val="1"/>
-      <w:numFmt w:val="decimal"/>
-      <w:lvlText w:val="%1."/>
-      <w:lvlJc w:val="left"/>
-      <w:pPr>
-        <w:ind w:left="360" w:hanging="360"/>
-      </w:pPr>
-      <w:rPr>
-        <w:rFonts w:hint="default"/>
-      </w:rPr>
-    </w:lvl>
-    <w:lvl w:ilvl="1" w:tplc="04090019">
-      <w:start w:val="1"/>
-      <w:numFmt w:val="lowerLetter"/>
-      <w:lvlText w:val="%2)"/>
-      <w:lvlJc w:val="left"/>
-      <w:pPr>
-        <w:ind w:left="840" w:hanging="420"/>
-      </w:pPr>
-    </w:lvl>
-    <w:lvl w:ilvl="2" w:tplc="0409001B" w:tentative="1">
-      <w:start w:val="1"/>
-      <w:numFmt w:val="lowerRoman"/>
-      <w:lvlText w:val="%3."/>
-      <w:lvlJc w:val="right"/>
-      <w:pPr>
-        <w:ind w:left="1260" w:hanging="420"/>
-      </w:pPr>
-    </w:lvl>
-    <w:lvl w:ilvl="3" w:tplc="0409000F" w:tentative="1">
-      <w:start w:val="1"/>
-      <w:numFmt w:val="decimal"/>
-      <w:lvlText w:val="%4."/>
-      <w:lvlJc w:val="left"/>
-      <w:pPr>
-        <w:ind w:left="1680" w:hanging="420"/>
-      </w:pPr>
-    </w:lvl>
-    <w:lvl w:ilvl="4" w:tplc="04090019" w:tentative="1">
-      <w:start w:val="1"/>
-      <w:numFmt w:val="lowerLetter"/>
-      <w:lvlText w:val="%5)"/>
-      <w:lvlJc w:val="left"/>
-      <w:pPr>
-        <w:ind w:left="2100" w:hanging="420"/>
-      </w:pPr>
-    </w:lvl>
-    <w:lvl w:ilvl="5" w:tplc="0409001B" w:tentative="1">
-      <w:start w:val="1"/>
-      <w:numFmt w:val="lowerRoman"/>
-      <w:lvlText w:val="%6."/>
-      <w:lvlJc w:val="right"/>
-      <w:pPr>
-        <w:ind w:left="2520" w:hanging="420"/>
-      </w:pPr>
-    </w:lvl>
-    <w:lvl w:ilvl="6" w:tplc="0409000F" w:tentative="1">
-      <w:start w:val="1"/>
-      <w:numFmt w:val="decimal"/>
-      <w:lvlText w:val="%7."/>
-      <w:lvlJc w:val="left"/>
-      <w:pPr>
-        <w:ind w:left="2940" w:hanging="420"/>
-      </w:pPr>
-    </w:lvl>
-    <w:lvl w:ilvl="7" w:tplc="04090019" w:tentative="1">
-      <w:start w:val="1"/>
-      <w:numFmt w:val="lowerLetter"/>
-      <w:lvlText w:val="%8)"/>
-      <w:lvlJc w:val="left"/>
-      <w:pPr>
-        <w:ind w:left="3360" w:hanging="420"/>
-      </w:pPr>
-    </w:lvl>
-    <w:lvl w:ilvl="8" w:tplc="0409001B" w:tentative="1">
-      <w:start w:val="1"/>
-      <w:numFmt w:val="lowerRoman"/>
-      <w:lvlText w:val="%9."/>
-      <w:lvlJc w:val="right"/>
-      <w:pPr>
-        <w:ind w:left="3780" w:hanging="420"/>
-      </w:pPr>
-    </w:lvl>
-  </w:abstractNum>
-  <w:abstractNum w:abstractNumId="39" w15:restartNumberingAfterBreak="0">
-    <w:nsid w:val="50132F6E"/>
-    <w:multiLevelType w:val="hybridMultilevel"/>
-    <w:tmpl w:val="F9E8BF4A"/>
-    <w:lvl w:ilvl="0" w:tplc="90F2111E">
-      <w:start w:val="1"/>
-      <w:numFmt w:val="upperLetter"/>
-      <w:lvlText w:val="%1."/>
-      <w:lvlJc w:val="left"/>
-      <w:pPr>
-        <w:ind w:left="360" w:hanging="360"/>
-      </w:pPr>
-      <w:rPr>
-        <w:rFonts w:hint="default"/>
-      </w:rPr>
-    </w:lvl>
-    <w:lvl w:ilvl="1" w:tplc="04090019" w:tentative="1">
-      <w:start w:val="1"/>
-      <w:numFmt w:val="lowerLetter"/>
-      <w:lvlText w:val="%2)"/>
-      <w:lvlJc w:val="left"/>
-      <w:pPr>
-        <w:ind w:left="840" w:hanging="420"/>
-      </w:pPr>
-    </w:lvl>
-    <w:lvl w:ilvl="2" w:tplc="0409001B" w:tentative="1">
-      <w:start w:val="1"/>
-      <w:numFmt w:val="lowerRoman"/>
-      <w:lvlText w:val="%3."/>
-      <w:lvlJc w:val="right"/>
-      <w:pPr>
-        <w:ind w:left="1260" w:hanging="420"/>
-      </w:pPr>
-    </w:lvl>
-    <w:lvl w:ilvl="3" w:tplc="0409000F" w:tentative="1">
-      <w:start w:val="1"/>
-      <w:numFmt w:val="decimal"/>
-      <w:lvlText w:val="%4."/>
-      <w:lvlJc w:val="left"/>
-      <w:pPr>
-        <w:ind w:left="1680" w:hanging="420"/>
-      </w:pPr>
-    </w:lvl>
-    <w:lvl w:ilvl="4" w:tplc="04090019" w:tentative="1">
-      <w:start w:val="1"/>
-      <w:numFmt w:val="lowerLetter"/>
-      <w:lvlText w:val="%5)"/>
-      <w:lvlJc w:val="left"/>
-      <w:pPr>
-        <w:ind w:left="2100" w:hanging="420"/>
-      </w:pPr>
-    </w:lvl>
-    <w:lvl w:ilvl="5" w:tplc="0409001B" w:tentative="1">
-      <w:start w:val="1"/>
-      <w:numFmt w:val="lowerRoman"/>
-      <w:lvlText w:val="%6."/>
-      <w:lvlJc w:val="right"/>
-      <w:pPr>
-        <w:ind w:left="2520" w:hanging="420"/>
-      </w:pPr>
-    </w:lvl>
-    <w:lvl w:ilvl="6" w:tplc="0409000F" w:tentative="1">
-      <w:start w:val="1"/>
-      <w:numFmt w:val="decimal"/>
-      <w:lvlText w:val="%7."/>
-      <w:lvlJc w:val="left"/>
-      <w:pPr>
-        <w:ind w:left="2940" w:hanging="420"/>
-      </w:pPr>
-    </w:lvl>
-    <w:lvl w:ilvl="7" w:tplc="04090019" w:tentative="1">
-      <w:start w:val="1"/>
-      <w:numFmt w:val="lowerLetter"/>
-      <w:lvlText w:val="%8)"/>
-      <w:lvlJc w:val="left"/>
-      <w:pPr>
-        <w:ind w:left="3360" w:hanging="420"/>
-      </w:pPr>
-    </w:lvl>
-    <w:lvl w:ilvl="8" w:tplc="0409001B" w:tentative="1">
-      <w:start w:val="1"/>
-      <w:numFmt w:val="lowerRoman"/>
-      <w:lvlText w:val="%9."/>
-      <w:lvlJc w:val="right"/>
-      <w:pPr>
-        <w:ind w:left="3780" w:hanging="420"/>
-      </w:pPr>
-    </w:lvl>
-  </w:abstractNum>
-  <w:abstractNum w:abstractNumId="40" w15:restartNumberingAfterBreak="0">
-    <w:nsid w:val="51A4487B"/>
-    <w:multiLevelType w:val="hybridMultilevel"/>
-    <w:tmpl w:val="62609C0C"/>
-    <w:lvl w:ilvl="0" w:tplc="9C2E223A">
-      <w:start w:val="1"/>
-      <w:numFmt w:val="upperLetter"/>
-      <w:lvlText w:val="%1."/>
-      <w:lvlJc w:val="left"/>
-      <w:pPr>
-        <w:ind w:left="360" w:hanging="360"/>
-      </w:pPr>
-      <w:rPr>
-        <w:rFonts w:hint="default"/>
-      </w:rPr>
-    </w:lvl>
-    <w:lvl w:ilvl="1" w:tplc="04090019" w:tentative="1">
-      <w:start w:val="1"/>
-      <w:numFmt w:val="lowerLetter"/>
-      <w:lvlText w:val="%2)"/>
-      <w:lvlJc w:val="left"/>
-      <w:pPr>
-        <w:ind w:left="840" w:hanging="420"/>
-      </w:pPr>
-    </w:lvl>
-    <w:lvl w:ilvl="2" w:tplc="0409001B">
-      <w:start w:val="1"/>
-      <w:numFmt w:val="lowerRoman"/>
-      <w:lvlText w:val="%3."/>
-      <w:lvlJc w:val="right"/>
-      <w:pPr>
-        <w:ind w:left="1260" w:hanging="420"/>
-      </w:pPr>
-    </w:lvl>
-    <w:lvl w:ilvl="3" w:tplc="0409000F" w:tentative="1">
-      <w:start w:val="1"/>
-      <w:numFmt w:val="decimal"/>
-      <w:lvlText w:val="%4."/>
-      <w:lvlJc w:val="left"/>
-      <w:pPr>
-        <w:ind w:left="1680" w:hanging="420"/>
-      </w:pPr>
-    </w:lvl>
-    <w:lvl w:ilvl="4" w:tplc="04090019" w:tentative="1">
-      <w:start w:val="1"/>
-      <w:numFmt w:val="lowerLetter"/>
-      <w:lvlText w:val="%5)"/>
-      <w:lvlJc w:val="left"/>
-      <w:pPr>
-        <w:ind w:left="2100" w:hanging="420"/>
-      </w:pPr>
-    </w:lvl>
-    <w:lvl w:ilvl="5" w:tplc="0409001B" w:tentative="1">
-      <w:start w:val="1"/>
-      <w:numFmt w:val="lowerRoman"/>
-      <w:lvlText w:val="%6."/>
-      <w:lvlJc w:val="right"/>
-      <w:pPr>
-        <w:ind w:left="2520" w:hanging="420"/>
-      </w:pPr>
-    </w:lvl>
-    <w:lvl w:ilvl="6" w:tplc="0409000F" w:tentative="1">
-      <w:start w:val="1"/>
-      <w:numFmt w:val="decimal"/>
-      <w:lvlText w:val="%7."/>
-      <w:lvlJc w:val="left"/>
-      <w:pPr>
-        <w:ind w:left="2940" w:hanging="420"/>
-      </w:pPr>
-    </w:lvl>
-    <w:lvl w:ilvl="7" w:tplc="04090019" w:tentative="1">
-      <w:start w:val="1"/>
-      <w:numFmt w:val="lowerLetter"/>
-      <w:lvlText w:val="%8)"/>
-      <w:lvlJc w:val="left"/>
-      <w:pPr>
-        <w:ind w:left="3360" w:hanging="420"/>
-      </w:pPr>
-    </w:lvl>
-    <w:lvl w:ilvl="8" w:tplc="0409001B" w:tentative="1">
-      <w:start w:val="1"/>
-      <w:numFmt w:val="lowerRoman"/>
-      <w:lvlText w:val="%9."/>
-      <w:lvlJc w:val="right"/>
-      <w:pPr>
-        <w:ind w:left="3780" w:hanging="420"/>
-      </w:pPr>
-    </w:lvl>
-  </w:abstractNum>
-  <w:abstractNum w:abstractNumId="41" w15:restartNumberingAfterBreak="0">
-    <w:nsid w:val="51B30EE1"/>
-    <w:multiLevelType w:val="hybridMultilevel"/>
-    <w:tmpl w:val="BEC8AB12"/>
-    <w:lvl w:ilvl="0" w:tplc="C7C8BE30">
-      <w:start w:val="1"/>
-      <w:numFmt w:val="upperLetter"/>
-      <w:lvlText w:val="%1."/>
-      <w:lvlJc w:val="left"/>
-      <w:pPr>
-        <w:ind w:left="360" w:hanging="360"/>
-      </w:pPr>
-      <w:rPr>
-        <w:rFonts w:hint="default"/>
-      </w:rPr>
-    </w:lvl>
-    <w:lvl w:ilvl="1" w:tplc="04090019" w:tentative="1">
-      <w:start w:val="1"/>
-      <w:numFmt w:val="lowerLetter"/>
-      <w:lvlText w:val="%2)"/>
-      <w:lvlJc w:val="left"/>
-      <w:pPr>
-        <w:ind w:left="840" w:hanging="420"/>
-      </w:pPr>
-    </w:lvl>
-    <w:lvl w:ilvl="2" w:tplc="0409001B" w:tentative="1">
-      <w:start w:val="1"/>
-      <w:numFmt w:val="lowerRoman"/>
-      <w:lvlText w:val="%3."/>
-      <w:lvlJc w:val="right"/>
-      <w:pPr>
-        <w:ind w:left="1260" w:hanging="420"/>
-      </w:pPr>
-    </w:lvl>
-    <w:lvl w:ilvl="3" w:tplc="0409000F" w:tentative="1">
-      <w:start w:val="1"/>
-      <w:numFmt w:val="decimal"/>
-      <w:lvlText w:val="%4."/>
-      <w:lvlJc w:val="left"/>
-      <w:pPr>
-        <w:ind w:left="1680" w:hanging="420"/>
-      </w:pPr>
-    </w:lvl>
-    <w:lvl w:ilvl="4" w:tplc="04090019" w:tentative="1">
-      <w:start w:val="1"/>
-      <w:numFmt w:val="lowerLetter"/>
-      <w:lvlText w:val="%5)"/>
-      <w:lvlJc w:val="left"/>
-      <w:pPr>
-        <w:ind w:left="2100" w:hanging="420"/>
-      </w:pPr>
-    </w:lvl>
-    <w:lvl w:ilvl="5" w:tplc="0409001B" w:tentative="1">
-      <w:start w:val="1"/>
-      <w:numFmt w:val="lowerRoman"/>
-      <w:lvlText w:val="%6."/>
-      <w:lvlJc w:val="right"/>
-      <w:pPr>
-        <w:ind w:left="2520" w:hanging="420"/>
-      </w:pPr>
-    </w:lvl>
-    <w:lvl w:ilvl="6" w:tplc="0409000F" w:tentative="1">
-      <w:start w:val="1"/>
-      <w:numFmt w:val="decimal"/>
-      <w:lvlText w:val="%7."/>
-      <w:lvlJc w:val="left"/>
-      <w:pPr>
-        <w:ind w:left="2940" w:hanging="420"/>
-      </w:pPr>
-    </w:lvl>
-    <w:lvl w:ilvl="7" w:tplc="04090019" w:tentative="1">
-      <w:start w:val="1"/>
-      <w:numFmt w:val="lowerLetter"/>
-      <w:lvlText w:val="%8)"/>
-      <w:lvlJc w:val="left"/>
-      <w:pPr>
-        <w:ind w:left="3360" w:hanging="420"/>
-      </w:pPr>
-    </w:lvl>
-    <w:lvl w:ilvl="8" w:tplc="0409001B" w:tentative="1">
-      <w:start w:val="1"/>
-      <w:numFmt w:val="lowerRoman"/>
-      <w:lvlText w:val="%9."/>
-      <w:lvlJc w:val="right"/>
-      <w:pPr>
-        <w:ind w:left="3780" w:hanging="420"/>
-      </w:pPr>
-    </w:lvl>
-  </w:abstractNum>
-  <w:abstractNum w:abstractNumId="42" w15:restartNumberingAfterBreak="0">
-    <w:nsid w:val="521B0E38"/>
-    <w:multiLevelType w:val="hybridMultilevel"/>
-    <w:tmpl w:val="4148F9FC"/>
-    <w:lvl w:ilvl="0" w:tplc="8F321356">
-      <w:start w:val="1"/>
-      <w:numFmt w:val="decimal"/>
-      <w:lvlText w:val="(%1)"/>
-      <w:lvlJc w:val="left"/>
-      <w:pPr>
-        <w:ind w:left="360" w:hanging="360"/>
-      </w:pPr>
-      <w:rPr>
-        <w:rFonts w:hint="default"/>
-        <w:sz w:val="24"/>
-      </w:rPr>
-    </w:lvl>
-    <w:lvl w:ilvl="1" w:tplc="04090019" w:tentative="1">
-      <w:start w:val="1"/>
-      <w:numFmt w:val="lowerLetter"/>
-      <w:lvlText w:val="%2)"/>
-      <w:lvlJc w:val="left"/>
-      <w:pPr>
-        <w:ind w:left="840" w:hanging="420"/>
-      </w:pPr>
-    </w:lvl>
-    <w:lvl w:ilvl="2" w:tplc="0409001B" w:tentative="1">
-      <w:start w:val="1"/>
-      <w:numFmt w:val="lowerRoman"/>
-      <w:lvlText w:val="%3."/>
-      <w:lvlJc w:val="right"/>
-      <w:pPr>
-        <w:ind w:left="1260" w:hanging="420"/>
-      </w:pPr>
-    </w:lvl>
-    <w:lvl w:ilvl="3" w:tplc="0409000F" w:tentative="1">
-      <w:start w:val="1"/>
-      <w:numFmt w:val="decimal"/>
-      <w:lvlText w:val="%4."/>
-      <w:lvlJc w:val="left"/>
-      <w:pPr>
-        <w:ind w:left="1680" w:hanging="420"/>
-      </w:pPr>
-    </w:lvl>
-    <w:lvl w:ilvl="4" w:tplc="04090019" w:tentative="1">
-      <w:start w:val="1"/>
-      <w:numFmt w:val="lowerLetter"/>
-      <w:lvlText w:val="%5)"/>
-      <w:lvlJc w:val="left"/>
-      <w:pPr>
-        <w:ind w:left="2100" w:hanging="420"/>
-      </w:pPr>
-    </w:lvl>
-    <w:lvl w:ilvl="5" w:tplc="0409001B" w:tentative="1">
-      <w:start w:val="1"/>
-      <w:numFmt w:val="lowerRoman"/>
-      <w:lvlText w:val="%6."/>
-      <w:lvlJc w:val="right"/>
-      <w:pPr>
-        <w:ind w:left="2520" w:hanging="420"/>
-      </w:pPr>
-    </w:lvl>
-    <w:lvl w:ilvl="6" w:tplc="0409000F" w:tentative="1">
-      <w:start w:val="1"/>
-      <w:numFmt w:val="decimal"/>
-      <w:lvlText w:val="%7."/>
-      <w:lvlJc w:val="left"/>
-      <w:pPr>
-        <w:ind w:left="2940" w:hanging="420"/>
-      </w:pPr>
-    </w:lvl>
-    <w:lvl w:ilvl="7" w:tplc="04090019" w:tentative="1">
-      <w:start w:val="1"/>
-      <w:numFmt w:val="lowerLetter"/>
-      <w:lvlText w:val="%8)"/>
-      <w:lvlJc w:val="left"/>
-      <w:pPr>
-        <w:ind w:left="3360" w:hanging="420"/>
-      </w:pPr>
-    </w:lvl>
-    <w:lvl w:ilvl="8" w:tplc="0409001B" w:tentative="1">
-      <w:start w:val="1"/>
-      <w:numFmt w:val="lowerRoman"/>
-      <w:lvlText w:val="%9."/>
-      <w:lvlJc w:val="right"/>
-      <w:pPr>
-        <w:ind w:left="3780" w:hanging="420"/>
-      </w:pPr>
-    </w:lvl>
-  </w:abstractNum>
-  <w:abstractNum w:abstractNumId="43" w15:restartNumberingAfterBreak="0">
-    <w:nsid w:val="525A0004"/>
-    <w:multiLevelType w:val="hybridMultilevel"/>
-    <w:tmpl w:val="C2583DC0"/>
-    <w:lvl w:ilvl="0" w:tplc="2DF8076A">
-      <w:start w:val="1"/>
-      <w:numFmt w:val="upperLetter"/>
-      <w:lvlText w:val="%1."/>
-      <w:lvlJc w:val="left"/>
-      <w:pPr>
-        <w:ind w:left="360" w:hanging="360"/>
-      </w:pPr>
-      <w:rPr>
-        <w:rFonts w:hint="default"/>
-      </w:rPr>
-    </w:lvl>
-    <w:lvl w:ilvl="1" w:tplc="04090019">
-      <w:start w:val="1"/>
-      <w:numFmt w:val="lowerLetter"/>
-      <w:lvlText w:val="%2)"/>
-      <w:lvlJc w:val="left"/>
-      <w:pPr>
-        <w:ind w:left="840" w:hanging="420"/>
-      </w:pPr>
-    </w:lvl>
-    <w:lvl w:ilvl="2" w:tplc="0409001B" w:tentative="1">
-      <w:start w:val="1"/>
-      <w:numFmt w:val="lowerRoman"/>
-      <w:lvlText w:val="%3."/>
-      <w:lvlJc w:val="right"/>
-      <w:pPr>
-        <w:ind w:left="1260" w:hanging="420"/>
-      </w:pPr>
-    </w:lvl>
-    <w:lvl w:ilvl="3" w:tplc="0409000F" w:tentative="1">
-      <w:start w:val="1"/>
-      <w:numFmt w:val="decimal"/>
-      <w:lvlText w:val="%4."/>
-      <w:lvlJc w:val="left"/>
-      <w:pPr>
-        <w:ind w:left="1680" w:hanging="420"/>
-      </w:pPr>
-    </w:lvl>
-    <w:lvl w:ilvl="4" w:tplc="04090019" w:tentative="1">
-      <w:start w:val="1"/>
-      <w:numFmt w:val="lowerLetter"/>
-      <w:lvlText w:val="%5)"/>
-      <w:lvlJc w:val="left"/>
-      <w:pPr>
-        <w:ind w:left="2100" w:hanging="420"/>
-      </w:pPr>
-    </w:lvl>
-    <w:lvl w:ilvl="5" w:tplc="0409001B" w:tentative="1">
-      <w:start w:val="1"/>
-      <w:numFmt w:val="lowerRoman"/>
-      <w:lvlText w:val="%6."/>
-      <w:lvlJc w:val="right"/>
-      <w:pPr>
-        <w:ind w:left="2520" w:hanging="420"/>
-      </w:pPr>
-    </w:lvl>
-    <w:lvl w:ilvl="6" w:tplc="0409000F" w:tentative="1">
-      <w:start w:val="1"/>
-      <w:numFmt w:val="decimal"/>
-      <w:lvlText w:val="%7."/>
-      <w:lvlJc w:val="left"/>
-      <w:pPr>
-        <w:ind w:left="2940" w:hanging="420"/>
-      </w:pPr>
-    </w:lvl>
-    <w:lvl w:ilvl="7" w:tplc="04090019" w:tentative="1">
-      <w:start w:val="1"/>
-      <w:numFmt w:val="lowerLetter"/>
-      <w:lvlText w:val="%8)"/>
-      <w:lvlJc w:val="left"/>
-      <w:pPr>
-        <w:ind w:left="3360" w:hanging="420"/>
-      </w:pPr>
-    </w:lvl>
-    <w:lvl w:ilvl="8" w:tplc="0409001B" w:tentative="1">
-      <w:start w:val="1"/>
-      <w:numFmt w:val="lowerRoman"/>
-      <w:lvlText w:val="%9."/>
-      <w:lvlJc w:val="right"/>
-      <w:pPr>
-        <w:ind w:left="3780" w:hanging="420"/>
-      </w:pPr>
-    </w:lvl>
-  </w:abstractNum>
-  <w:abstractNum w:abstractNumId="44" w15:restartNumberingAfterBreak="0">
-    <w:nsid w:val="526D7828"/>
-    <w:multiLevelType w:val="hybridMultilevel"/>
-    <w:tmpl w:val="EF3C94B8"/>
-    <w:lvl w:ilvl="0" w:tplc="A41895F2">
-      <w:start w:val="1"/>
-      <w:numFmt w:val="upperLetter"/>
-      <w:lvlText w:val="%1."/>
-      <w:lvlJc w:val="left"/>
-      <w:pPr>
-        <w:ind w:left="360" w:hanging="360"/>
-      </w:pPr>
-      <w:rPr>
-        <w:rFonts w:hint="default"/>
-      </w:rPr>
-    </w:lvl>
-    <w:lvl w:ilvl="1" w:tplc="04090019" w:tentative="1">
-      <w:start w:val="1"/>
-      <w:numFmt w:val="lowerLetter"/>
-      <w:lvlText w:val="%2)"/>
-      <w:lvlJc w:val="left"/>
-      <w:pPr>
-        <w:ind w:left="840" w:hanging="420"/>
-      </w:pPr>
-    </w:lvl>
-    <w:lvl w:ilvl="2" w:tplc="0409001B" w:tentative="1">
-      <w:start w:val="1"/>
-      <w:numFmt w:val="lowerRoman"/>
-      <w:lvlText w:val="%3."/>
-      <w:lvlJc w:val="right"/>
-      <w:pPr>
-        <w:ind w:left="1260" w:hanging="420"/>
-      </w:pPr>
-    </w:lvl>
-    <w:lvl w:ilvl="3" w:tplc="0409000F" w:tentative="1">
-      <w:start w:val="1"/>
-      <w:numFmt w:val="decimal"/>
-      <w:lvlText w:val="%4."/>
-      <w:lvlJc w:val="left"/>
-      <w:pPr>
-        <w:ind w:left="1680" w:hanging="420"/>
-      </w:pPr>
-    </w:lvl>
-    <w:lvl w:ilvl="4" w:tplc="04090019" w:tentative="1">
-      <w:start w:val="1"/>
-      <w:numFmt w:val="lowerLetter"/>
-      <w:lvlText w:val="%5)"/>
-      <w:lvlJc w:val="left"/>
-      <w:pPr>
-        <w:ind w:left="2100" w:hanging="420"/>
-      </w:pPr>
-    </w:lvl>
-    <w:lvl w:ilvl="5" w:tplc="0409001B" w:tentative="1">
-      <w:start w:val="1"/>
-      <w:numFmt w:val="lowerRoman"/>
-      <w:lvlText w:val="%6."/>
-      <w:lvlJc w:val="right"/>
-      <w:pPr>
-        <w:ind w:left="2520" w:hanging="420"/>
-      </w:pPr>
-    </w:lvl>
-    <w:lvl w:ilvl="6" w:tplc="0409000F" w:tentative="1">
-      <w:start w:val="1"/>
-      <w:numFmt w:val="decimal"/>
-      <w:lvlText w:val="%7."/>
-      <w:lvlJc w:val="left"/>
-      <w:pPr>
-        <w:ind w:left="2940" w:hanging="420"/>
-      </w:pPr>
-    </w:lvl>
-    <w:lvl w:ilvl="7" w:tplc="04090019" w:tentative="1">
-      <w:start w:val="1"/>
-      <w:numFmt w:val="lowerLetter"/>
-      <w:lvlText w:val="%8)"/>
-      <w:lvlJc w:val="left"/>
-      <w:pPr>
-        <w:ind w:left="3360" w:hanging="420"/>
-      </w:pPr>
-    </w:lvl>
-    <w:lvl w:ilvl="8" w:tplc="0409001B" w:tentative="1">
-      <w:start w:val="1"/>
-      <w:numFmt w:val="lowerRoman"/>
-      <w:lvlText w:val="%9."/>
-      <w:lvlJc w:val="right"/>
-      <w:pPr>
-        <w:ind w:left="3780" w:hanging="420"/>
-      </w:pPr>
-    </w:lvl>
-  </w:abstractNum>
-  <w:abstractNum w:abstractNumId="45" w15:restartNumberingAfterBreak="0">
-    <w:nsid w:val="54F462F0"/>
-    <w:multiLevelType w:val="hybridMultilevel"/>
-    <w:tmpl w:val="287A15BE"/>
-    <w:lvl w:ilvl="0" w:tplc="04090015">
-      <w:start w:val="1"/>
-      <w:numFmt w:val="upperLetter"/>
-      <w:lvlText w:val="%1."/>
-      <w:lvlJc w:val="left"/>
-      <w:pPr>
-        <w:ind w:left="360" w:hanging="360"/>
-      </w:pPr>
-      <w:rPr>
-        <w:rFonts w:ascii="Times New Roman" w:hAnsi="Times New Roman" w:hint="default"/>
-      </w:rPr>
-    </w:lvl>
-    <w:lvl w:ilvl="1" w:tplc="04090019" w:tentative="1">
-      <w:start w:val="1"/>
-      <w:numFmt w:val="lowerLetter"/>
-      <w:lvlText w:val="%2."/>
-      <w:lvlJc w:val="left"/>
-      <w:pPr>
-        <w:ind w:left="1080" w:hanging="360"/>
-      </w:pPr>
-    </w:lvl>
-    <w:lvl w:ilvl="2" w:tplc="0409001B" w:tentative="1">
-      <w:start w:val="1"/>
-      <w:numFmt w:val="lowerRoman"/>
-      <w:lvlText w:val="%3."/>
-      <w:lvlJc w:val="right"/>
-      <w:pPr>
-        <w:ind w:left="1800" w:hanging="180"/>
-      </w:pPr>
-    </w:lvl>
-    <w:lvl w:ilvl="3" w:tplc="0409000F" w:tentative="1">
-      <w:start w:val="1"/>
-      <w:numFmt w:val="decimal"/>
-      <w:lvlText w:val="%4."/>
-      <w:lvlJc w:val="left"/>
-      <w:pPr>
-        <w:ind w:left="2520" w:hanging="360"/>
-      </w:pPr>
-    </w:lvl>
-    <w:lvl w:ilvl="4" w:tplc="04090019" w:tentative="1">
-      <w:start w:val="1"/>
-      <w:numFmt w:val="lowerLetter"/>
-      <w:lvlText w:val="%5."/>
-      <w:lvlJc w:val="left"/>
-      <w:pPr>
-        <w:ind w:left="3240" w:hanging="360"/>
-      </w:pPr>
-    </w:lvl>
-    <w:lvl w:ilvl="5" w:tplc="0409001B" w:tentative="1">
-      <w:start w:val="1"/>
-      <w:numFmt w:val="lowerRoman"/>
-      <w:lvlText w:val="%6."/>
-      <w:lvlJc w:val="right"/>
-      <w:pPr>
-        <w:ind w:left="3960" w:hanging="180"/>
-      </w:pPr>
-    </w:lvl>
-    <w:lvl w:ilvl="6" w:tplc="0409000F" w:tentative="1">
-      <w:start w:val="1"/>
-      <w:numFmt w:val="decimal"/>
-      <w:lvlText w:val="%7."/>
-      <w:lvlJc w:val="left"/>
-      <w:pPr>
-        <w:ind w:left="4680" w:hanging="360"/>
-      </w:pPr>
-    </w:lvl>
-    <w:lvl w:ilvl="7" w:tplc="04090019" w:tentative="1">
-      <w:start w:val="1"/>
-      <w:numFmt w:val="lowerLetter"/>
-      <w:lvlText w:val="%8."/>
-      <w:lvlJc w:val="left"/>
-      <w:pPr>
-        <w:ind w:left="5400" w:hanging="360"/>
-      </w:pPr>
-    </w:lvl>
-    <w:lvl w:ilvl="8" w:tplc="0409001B" w:tentative="1">
-      <w:start w:val="1"/>
-      <w:numFmt w:val="lowerRoman"/>
-      <w:lvlText w:val="%9."/>
-      <w:lvlJc w:val="right"/>
-      <w:pPr>
-        <w:ind w:left="6120" w:hanging="180"/>
-      </w:pPr>
-    </w:lvl>
-  </w:abstractNum>
-  <w:abstractNum w:abstractNumId="46" w15:restartNumberingAfterBreak="0">
-    <w:nsid w:val="55EB6EC5"/>
-    <w:multiLevelType w:val="hybridMultilevel"/>
-    <w:tmpl w:val="4FB89B54"/>
-    <w:lvl w:ilvl="0" w:tplc="BA6A2D0A">
-      <w:start w:val="1"/>
-      <w:numFmt w:val="upperLetter"/>
-      <w:lvlText w:val="%1."/>
-      <w:lvlJc w:val="left"/>
-      <w:pPr>
-        <w:ind w:left="360" w:hanging="360"/>
-      </w:pPr>
-      <w:rPr>
-        <w:rFonts w:hint="default"/>
-      </w:rPr>
-    </w:lvl>
-    <w:lvl w:ilvl="1" w:tplc="04090019" w:tentative="1">
-      <w:start w:val="1"/>
-      <w:numFmt w:val="lowerLetter"/>
-      <w:lvlText w:val="%2)"/>
-      <w:lvlJc w:val="left"/>
-      <w:pPr>
-        <w:ind w:left="840" w:hanging="420"/>
-      </w:pPr>
-    </w:lvl>
-    <w:lvl w:ilvl="2" w:tplc="0409001B" w:tentative="1">
-      <w:start w:val="1"/>
-      <w:numFmt w:val="lowerRoman"/>
-      <w:lvlText w:val="%3."/>
-      <w:lvlJc w:val="right"/>
-      <w:pPr>
-        <w:ind w:left="1260" w:hanging="420"/>
-      </w:pPr>
-    </w:lvl>
-    <w:lvl w:ilvl="3" w:tplc="0409000F" w:tentative="1">
-      <w:start w:val="1"/>
-      <w:numFmt w:val="decimal"/>
-      <w:lvlText w:val="%4."/>
-      <w:lvlJc w:val="left"/>
-      <w:pPr>
-        <w:ind w:left="1680" w:hanging="420"/>
-      </w:pPr>
-    </w:lvl>
-    <w:lvl w:ilvl="4" w:tplc="04090019" w:tentative="1">
-      <w:start w:val="1"/>
-      <w:numFmt w:val="lowerLetter"/>
-      <w:lvlText w:val="%5)"/>
-      <w:lvlJc w:val="left"/>
-      <w:pPr>
-        <w:ind w:left="2100" w:hanging="420"/>
-      </w:pPr>
-    </w:lvl>
-    <w:lvl w:ilvl="5" w:tplc="0409001B" w:tentative="1">
-      <w:start w:val="1"/>
-      <w:numFmt w:val="lowerRoman"/>
-      <w:lvlText w:val="%6."/>
-      <w:lvlJc w:val="right"/>
-      <w:pPr>
-        <w:ind w:left="2520" w:hanging="420"/>
-      </w:pPr>
-    </w:lvl>
-    <w:lvl w:ilvl="6" w:tplc="0409000F" w:tentative="1">
-      <w:start w:val="1"/>
-      <w:numFmt w:val="decimal"/>
-      <w:lvlText w:val="%7."/>
-      <w:lvlJc w:val="left"/>
-      <w:pPr>
-        <w:ind w:left="2940" w:hanging="420"/>
-      </w:pPr>
-    </w:lvl>
-    <w:lvl w:ilvl="7" w:tplc="04090019" w:tentative="1">
-      <w:start w:val="1"/>
-      <w:numFmt w:val="lowerLetter"/>
-      <w:lvlText w:val="%8)"/>
-      <w:lvlJc w:val="left"/>
-      <w:pPr>
-        <w:ind w:left="3360" w:hanging="420"/>
-      </w:pPr>
-    </w:lvl>
-    <w:lvl w:ilvl="8" w:tplc="0409001B" w:tentative="1">
-      <w:start w:val="1"/>
-      <w:numFmt w:val="lowerRoman"/>
-      <w:lvlText w:val="%9."/>
-      <w:lvlJc w:val="right"/>
-      <w:pPr>
-        <w:ind w:left="3780" w:hanging="420"/>
-      </w:pPr>
-    </w:lvl>
-  </w:abstractNum>
-  <w:abstractNum w:abstractNumId="47" w15:restartNumberingAfterBreak="0">
-    <w:nsid w:val="58AC00B7"/>
-    <w:multiLevelType w:val="hybridMultilevel"/>
-    <w:tmpl w:val="BEC8AB12"/>
-    <w:lvl w:ilvl="0" w:tplc="C7C8BE30">
-      <w:start w:val="1"/>
-      <w:numFmt w:val="upperLetter"/>
-      <w:lvlText w:val="%1."/>
-      <w:lvlJc w:val="left"/>
-      <w:pPr>
-        <w:ind w:left="360" w:hanging="360"/>
-      </w:pPr>
-      <w:rPr>
-        <w:rFonts w:hint="default"/>
-      </w:rPr>
-    </w:lvl>
-    <w:lvl w:ilvl="1" w:tplc="04090019" w:tentative="1">
-      <w:start w:val="1"/>
-      <w:numFmt w:val="lowerLetter"/>
-      <w:lvlText w:val="%2)"/>
-      <w:lvlJc w:val="left"/>
-      <w:pPr>
-        <w:ind w:left="840" w:hanging="420"/>
-      </w:pPr>
-    </w:lvl>
-    <w:lvl w:ilvl="2" w:tplc="0409001B" w:tentative="1">
-      <w:start w:val="1"/>
-      <w:numFmt w:val="lowerRoman"/>
-      <w:lvlText w:val="%3."/>
-      <w:lvlJc w:val="right"/>
-      <w:pPr>
-        <w:ind w:left="1260" w:hanging="420"/>
-      </w:pPr>
-    </w:lvl>
-    <w:lvl w:ilvl="3" w:tplc="0409000F" w:tentative="1">
-      <w:start w:val="1"/>
-      <w:numFmt w:val="decimal"/>
-      <w:lvlText w:val="%4."/>
-      <w:lvlJc w:val="left"/>
-      <w:pPr>
-        <w:ind w:left="1680" w:hanging="420"/>
-      </w:pPr>
-    </w:lvl>
-    <w:lvl w:ilvl="4" w:tplc="04090019" w:tentative="1">
-      <w:start w:val="1"/>
-      <w:numFmt w:val="lowerLetter"/>
-      <w:lvlText w:val="%5)"/>
-      <w:lvlJc w:val="left"/>
-      <w:pPr>
-        <w:ind w:left="2100" w:hanging="420"/>
-      </w:pPr>
-    </w:lvl>
-    <w:lvl w:ilvl="5" w:tplc="0409001B" w:tentative="1">
-      <w:start w:val="1"/>
-      <w:numFmt w:val="lowerRoman"/>
-      <w:lvlText w:val="%6."/>
-      <w:lvlJc w:val="right"/>
-      <w:pPr>
-        <w:ind w:left="2520" w:hanging="420"/>
-      </w:pPr>
-    </w:lvl>
-    <w:lvl w:ilvl="6" w:tplc="0409000F" w:tentative="1">
-      <w:start w:val="1"/>
-      <w:numFmt w:val="decimal"/>
-      <w:lvlText w:val="%7."/>
-      <w:lvlJc w:val="left"/>
-      <w:pPr>
-        <w:ind w:left="2940" w:hanging="420"/>
-      </w:pPr>
-    </w:lvl>
-    <w:lvl w:ilvl="7" w:tplc="04090019" w:tentative="1">
-      <w:start w:val="1"/>
-      <w:numFmt w:val="lowerLetter"/>
-      <w:lvlText w:val="%8)"/>
-      <w:lvlJc w:val="left"/>
-      <w:pPr>
-        <w:ind w:left="3360" w:hanging="420"/>
-      </w:pPr>
-    </w:lvl>
-    <w:lvl w:ilvl="8" w:tplc="0409001B" w:tentative="1">
-      <w:start w:val="1"/>
-      <w:numFmt w:val="lowerRoman"/>
-      <w:lvlText w:val="%9."/>
-      <w:lvlJc w:val="right"/>
-      <w:pPr>
-        <w:ind w:left="3780" w:hanging="420"/>
-      </w:pPr>
-    </w:lvl>
-  </w:abstractNum>
-  <w:abstractNum w:abstractNumId="48" w15:restartNumberingAfterBreak="0">
-    <w:nsid w:val="58CC5265"/>
-    <w:multiLevelType w:val="hybridMultilevel"/>
-    <w:tmpl w:val="A3104F66"/>
-    <w:lvl w:ilvl="0" w:tplc="E42C1616">
-      <w:start w:val="1"/>
-      <w:numFmt w:val="upperLetter"/>
-      <w:lvlText w:val="%1."/>
-      <w:lvlJc w:val="left"/>
-      <w:pPr>
-        <w:ind w:left="360" w:hanging="360"/>
-      </w:pPr>
-      <w:rPr>
-        <w:rFonts w:hint="default"/>
-      </w:rPr>
-    </w:lvl>
-    <w:lvl w:ilvl="1" w:tplc="04090019" w:tentative="1">
-      <w:start w:val="1"/>
-      <w:numFmt w:val="lowerLetter"/>
-      <w:lvlText w:val="%2)"/>
-      <w:lvlJc w:val="left"/>
-      <w:pPr>
-        <w:ind w:left="840" w:hanging="420"/>
-      </w:pPr>
-    </w:lvl>
-    <w:lvl w:ilvl="2" w:tplc="0409001B" w:tentative="1">
-      <w:start w:val="1"/>
-      <w:numFmt w:val="lowerRoman"/>
-      <w:lvlText w:val="%3."/>
-      <w:lvlJc w:val="right"/>
-      <w:pPr>
-        <w:ind w:left="1260" w:hanging="420"/>
-      </w:pPr>
-    </w:lvl>
-    <w:lvl w:ilvl="3" w:tplc="0409000F" w:tentative="1">
-      <w:start w:val="1"/>
-      <w:numFmt w:val="decimal"/>
-      <w:lvlText w:val="%4."/>
-      <w:lvlJc w:val="left"/>
-      <w:pPr>
-        <w:ind w:left="1680" w:hanging="420"/>
-      </w:pPr>
-    </w:lvl>
-    <w:lvl w:ilvl="4" w:tplc="04090019" w:tentative="1">
-      <w:start w:val="1"/>
-      <w:numFmt w:val="lowerLetter"/>
-      <w:lvlText w:val="%5)"/>
-      <w:lvlJc w:val="left"/>
-      <w:pPr>
-        <w:ind w:left="2100" w:hanging="420"/>
-      </w:pPr>
-    </w:lvl>
-    <w:lvl w:ilvl="5" w:tplc="0409001B" w:tentative="1">
-      <w:start w:val="1"/>
-      <w:numFmt w:val="lowerRoman"/>
-      <w:lvlText w:val="%6."/>
-      <w:lvlJc w:val="right"/>
-      <w:pPr>
-        <w:ind w:left="2520" w:hanging="420"/>
-      </w:pPr>
-    </w:lvl>
-    <w:lvl w:ilvl="6" w:tplc="0409000F" w:tentative="1">
-      <w:start w:val="1"/>
-      <w:numFmt w:val="decimal"/>
-      <w:lvlText w:val="%7."/>
-      <w:lvlJc w:val="left"/>
-      <w:pPr>
-        <w:ind w:left="2940" w:hanging="420"/>
-      </w:pPr>
-    </w:lvl>
-    <w:lvl w:ilvl="7" w:tplc="04090019" w:tentative="1">
-      <w:start w:val="1"/>
-      <w:numFmt w:val="lowerLetter"/>
-      <w:lvlText w:val="%8)"/>
-      <w:lvlJc w:val="left"/>
-      <w:pPr>
-        <w:ind w:left="3360" w:hanging="420"/>
-      </w:pPr>
-    </w:lvl>
-    <w:lvl w:ilvl="8" w:tplc="0409001B" w:tentative="1">
-      <w:start w:val="1"/>
-      <w:numFmt w:val="lowerRoman"/>
-      <w:lvlText w:val="%9."/>
-      <w:lvlJc w:val="right"/>
-      <w:pPr>
-        <w:ind w:left="3780" w:hanging="420"/>
-      </w:pPr>
-    </w:lvl>
-  </w:abstractNum>
-  <w:abstractNum w:abstractNumId="49" w15:restartNumberingAfterBreak="0">
-    <w:nsid w:val="5A2C0020"/>
-    <w:multiLevelType w:val="hybridMultilevel"/>
-    <w:tmpl w:val="C5E8E6A2"/>
-    <w:lvl w:ilvl="0" w:tplc="04090015">
-      <w:start w:val="1"/>
-      <w:numFmt w:val="upperLetter"/>
-      <w:lvlText w:val="%1."/>
-      <w:lvlJc w:val="left"/>
-      <w:pPr>
-        <w:ind w:left="360" w:hanging="360"/>
-      </w:pPr>
-      <w:rPr>
-        <w:rFonts w:ascii="Times New Roman" w:hAnsi="Times New Roman" w:hint="default"/>
-      </w:rPr>
-    </w:lvl>
-    <w:lvl w:ilvl="1" w:tplc="04090019" w:tentative="1">
-      <w:start w:val="1"/>
-      <w:numFmt w:val="lowerLetter"/>
-      <w:lvlText w:val="%2."/>
-      <w:lvlJc w:val="left"/>
-      <w:pPr>
-        <w:ind w:left="1080" w:hanging="360"/>
-      </w:pPr>
-    </w:lvl>
-    <w:lvl w:ilvl="2" w:tplc="0409001B" w:tentative="1">
-      <w:start w:val="1"/>
-      <w:numFmt w:val="lowerRoman"/>
-      <w:lvlText w:val="%3."/>
-      <w:lvlJc w:val="right"/>
-      <w:pPr>
-        <w:ind w:left="1800" w:hanging="180"/>
-      </w:pPr>
-    </w:lvl>
-    <w:lvl w:ilvl="3" w:tplc="0409000F" w:tentative="1">
-      <w:start w:val="1"/>
-      <w:numFmt w:val="decimal"/>
-      <w:lvlText w:val="%4."/>
-      <w:lvlJc w:val="left"/>
-      <w:pPr>
-        <w:ind w:left="2520" w:hanging="360"/>
-      </w:pPr>
-    </w:lvl>
-    <w:lvl w:ilvl="4" w:tplc="04090019" w:tentative="1">
-      <w:start w:val="1"/>
-      <w:numFmt w:val="lowerLetter"/>
-      <w:lvlText w:val="%5."/>
-      <w:lvlJc w:val="left"/>
-      <w:pPr>
-        <w:ind w:left="3240" w:hanging="360"/>
-      </w:pPr>
-    </w:lvl>
-    <w:lvl w:ilvl="5" w:tplc="0409001B" w:tentative="1">
-      <w:start w:val="1"/>
-      <w:numFmt w:val="lowerRoman"/>
-      <w:lvlText w:val="%6."/>
-      <w:lvlJc w:val="right"/>
-      <w:pPr>
-        <w:ind w:left="3960" w:hanging="180"/>
-      </w:pPr>
-    </w:lvl>
-    <w:lvl w:ilvl="6" w:tplc="0409000F" w:tentative="1">
-      <w:start w:val="1"/>
-      <w:numFmt w:val="decimal"/>
-      <w:lvlText w:val="%7."/>
-      <w:lvlJc w:val="left"/>
-      <w:pPr>
-        <w:ind w:left="4680" w:hanging="360"/>
-      </w:pPr>
-    </w:lvl>
-    <w:lvl w:ilvl="7" w:tplc="04090019" w:tentative="1">
-      <w:start w:val="1"/>
-      <w:numFmt w:val="lowerLetter"/>
-      <w:lvlText w:val="%8."/>
-      <w:lvlJc w:val="left"/>
-      <w:pPr>
-        <w:ind w:left="5400" w:hanging="360"/>
-      </w:pPr>
-    </w:lvl>
-    <w:lvl w:ilvl="8" w:tplc="0409001B" w:tentative="1">
-      <w:start w:val="1"/>
-      <w:numFmt w:val="lowerRoman"/>
-      <w:lvlText w:val="%9."/>
-      <w:lvlJc w:val="right"/>
-      <w:pPr>
-        <w:ind w:left="6120" w:hanging="180"/>
-      </w:pPr>
-    </w:lvl>
-  </w:abstractNum>
-  <w:abstractNum w:abstractNumId="50" w15:restartNumberingAfterBreak="0">
-    <w:nsid w:val="5C422A0F"/>
-    <w:multiLevelType w:val="hybridMultilevel"/>
-    <w:tmpl w:val="9C74B970"/>
-    <w:lvl w:ilvl="0" w:tplc="04090015">
-      <w:start w:val="1"/>
-      <w:numFmt w:val="upperLetter"/>
-      <w:lvlText w:val="%1."/>
-      <w:lvlJc w:val="left"/>
-      <w:pPr>
-        <w:ind w:left="360" w:hanging="360"/>
-      </w:pPr>
-      <w:rPr>
-        <w:rFonts w:hint="default"/>
-      </w:rPr>
-    </w:lvl>
-    <w:lvl w:ilvl="1" w:tplc="04090019" w:tentative="1">
-      <w:start w:val="1"/>
-      <w:numFmt w:val="lowerLetter"/>
-      <w:lvlText w:val="%2."/>
-      <w:lvlJc w:val="left"/>
-      <w:pPr>
-        <w:ind w:left="1080" w:hanging="360"/>
-      </w:pPr>
-    </w:lvl>
-    <w:lvl w:ilvl="2" w:tplc="0409001B" w:tentative="1">
-      <w:start w:val="1"/>
-      <w:numFmt w:val="lowerRoman"/>
-      <w:lvlText w:val="%3."/>
-      <w:lvlJc w:val="right"/>
-      <w:pPr>
-        <w:ind w:left="1800" w:hanging="180"/>
-      </w:pPr>
-    </w:lvl>
-    <w:lvl w:ilvl="3" w:tplc="0409000F" w:tentative="1">
-      <w:start w:val="1"/>
-      <w:numFmt w:val="decimal"/>
-      <w:lvlText w:val="%4."/>
-      <w:lvlJc w:val="left"/>
-      <w:pPr>
-        <w:ind w:left="2520" w:hanging="360"/>
-      </w:pPr>
-    </w:lvl>
-    <w:lvl w:ilvl="4" w:tplc="04090019" w:tentative="1">
-      <w:start w:val="1"/>
-      <w:numFmt w:val="lowerLetter"/>
-      <w:lvlText w:val="%5."/>
-      <w:lvlJc w:val="left"/>
-      <w:pPr>
-        <w:ind w:left="3240" w:hanging="360"/>
-      </w:pPr>
-    </w:lvl>
-    <w:lvl w:ilvl="5" w:tplc="0409001B" w:tentative="1">
-      <w:start w:val="1"/>
-      <w:numFmt w:val="lowerRoman"/>
-      <w:lvlText w:val="%6."/>
-      <w:lvlJc w:val="right"/>
-      <w:pPr>
-        <w:ind w:left="3960" w:hanging="180"/>
-      </w:pPr>
-    </w:lvl>
-    <w:lvl w:ilvl="6" w:tplc="0409000F" w:tentative="1">
-      <w:start w:val="1"/>
-      <w:numFmt w:val="decimal"/>
-      <w:lvlText w:val="%7."/>
-      <w:lvlJc w:val="left"/>
-      <w:pPr>
-        <w:ind w:left="4680" w:hanging="360"/>
-      </w:pPr>
-    </w:lvl>
-    <w:lvl w:ilvl="7" w:tplc="04090019" w:tentative="1">
-      <w:start w:val="1"/>
-      <w:numFmt w:val="lowerLetter"/>
-      <w:lvlText w:val="%8."/>
-      <w:lvlJc w:val="left"/>
-      <w:pPr>
-        <w:ind w:left="5400" w:hanging="360"/>
-      </w:pPr>
-    </w:lvl>
-    <w:lvl w:ilvl="8" w:tplc="0409001B" w:tentative="1">
-      <w:start w:val="1"/>
-      <w:numFmt w:val="lowerRoman"/>
-      <w:lvlText w:val="%9."/>
-      <w:lvlJc w:val="right"/>
-      <w:pPr>
-        <w:ind w:left="6120" w:hanging="180"/>
-      </w:pPr>
-    </w:lvl>
-  </w:abstractNum>
-  <w:abstractNum w:abstractNumId="51" w15:restartNumberingAfterBreak="0">
-    <w:nsid w:val="5F1F6271"/>
-    <w:multiLevelType w:val="hybridMultilevel"/>
-    <w:tmpl w:val="BEC8AB12"/>
-    <w:lvl w:ilvl="0" w:tplc="C7C8BE30">
-      <w:start w:val="1"/>
-      <w:numFmt w:val="upperLetter"/>
-      <w:lvlText w:val="%1."/>
-      <w:lvlJc w:val="left"/>
-      <w:pPr>
-        <w:ind w:left="360" w:hanging="360"/>
-      </w:pPr>
-      <w:rPr>
-        <w:rFonts w:hint="default"/>
-      </w:rPr>
-    </w:lvl>
-    <w:lvl w:ilvl="1" w:tplc="04090019" w:tentative="1">
-      <w:start w:val="1"/>
-      <w:numFmt w:val="lowerLetter"/>
-      <w:lvlText w:val="%2)"/>
-      <w:lvlJc w:val="left"/>
-      <w:pPr>
-        <w:ind w:left="840" w:hanging="420"/>
-      </w:pPr>
-    </w:lvl>
-    <w:lvl w:ilvl="2" w:tplc="0409001B" w:tentative="1">
-      <w:start w:val="1"/>
-      <w:numFmt w:val="lowerRoman"/>
-      <w:lvlText w:val="%3."/>
-      <w:lvlJc w:val="right"/>
-      <w:pPr>
-        <w:ind w:left="1260" w:hanging="420"/>
-      </w:pPr>
-    </w:lvl>
-    <w:lvl w:ilvl="3" w:tplc="0409000F" w:tentative="1">
-      <w:start w:val="1"/>
-      <w:numFmt w:val="decimal"/>
-      <w:lvlText w:val="%4."/>
-      <w:lvlJc w:val="left"/>
-      <w:pPr>
-        <w:ind w:left="1680" w:hanging="420"/>
-      </w:pPr>
-    </w:lvl>
-    <w:lvl w:ilvl="4" w:tplc="04090019" w:tentative="1">
-      <w:start w:val="1"/>
-      <w:numFmt w:val="lowerLetter"/>
-      <w:lvlText w:val="%5)"/>
-      <w:lvlJc w:val="left"/>
-      <w:pPr>
-        <w:ind w:left="2100" w:hanging="420"/>
-      </w:pPr>
-    </w:lvl>
-    <w:lvl w:ilvl="5" w:tplc="0409001B" w:tentative="1">
-      <w:start w:val="1"/>
-      <w:numFmt w:val="lowerRoman"/>
-      <w:lvlText w:val="%6."/>
-      <w:lvlJc w:val="right"/>
-      <w:pPr>
-        <w:ind w:left="2520" w:hanging="420"/>
-      </w:pPr>
-    </w:lvl>
-    <w:lvl w:ilvl="6" w:tplc="0409000F" w:tentative="1">
-      <w:start w:val="1"/>
-      <w:numFmt w:val="decimal"/>
-      <w:lvlText w:val="%7."/>
-      <w:lvlJc w:val="left"/>
-      <w:pPr>
-        <w:ind w:left="2940" w:hanging="420"/>
-      </w:pPr>
-    </w:lvl>
-    <w:lvl w:ilvl="7" w:tplc="04090019" w:tentative="1">
-      <w:start w:val="1"/>
-      <w:numFmt w:val="lowerLetter"/>
-      <w:lvlText w:val="%8)"/>
-      <w:lvlJc w:val="left"/>
-      <w:pPr>
-        <w:ind w:left="3360" w:hanging="420"/>
-      </w:pPr>
-    </w:lvl>
-    <w:lvl w:ilvl="8" w:tplc="0409001B" w:tentative="1">
-      <w:start w:val="1"/>
-      <w:numFmt w:val="lowerRoman"/>
-      <w:lvlText w:val="%9."/>
-      <w:lvlJc w:val="right"/>
-      <w:pPr>
-        <w:ind w:left="3780" w:hanging="420"/>
-      </w:pPr>
-    </w:lvl>
-  </w:abstractNum>
-  <w:abstractNum w:abstractNumId="52" w15:restartNumberingAfterBreak="0">
-    <w:nsid w:val="5F5335F2"/>
-    <w:multiLevelType w:val="hybridMultilevel"/>
-    <w:tmpl w:val="8B2E03B8"/>
-    <w:lvl w:ilvl="0" w:tplc="04090015">
-      <w:start w:val="1"/>
-      <w:numFmt w:val="upperLetter"/>
-      <w:lvlText w:val="%1."/>
-      <w:lvlJc w:val="left"/>
-      <w:pPr>
-        <w:ind w:left="360" w:hanging="360"/>
-      </w:pPr>
-      <w:rPr>
-        <w:rFonts w:hint="default"/>
-      </w:rPr>
-    </w:lvl>
-    <w:lvl w:ilvl="1" w:tplc="04090019" w:tentative="1">
-      <w:start w:val="1"/>
-      <w:numFmt w:val="lowerLetter"/>
-      <w:lvlText w:val="%2."/>
-      <w:lvlJc w:val="left"/>
-      <w:pPr>
-        <w:ind w:left="1080" w:hanging="360"/>
-      </w:pPr>
-    </w:lvl>
-    <w:lvl w:ilvl="2" w:tplc="0409001B" w:tentative="1">
-      <w:start w:val="1"/>
-      <w:numFmt w:val="lowerRoman"/>
-      <w:lvlText w:val="%3."/>
-      <w:lvlJc w:val="right"/>
-      <w:pPr>
-        <w:ind w:left="1800" w:hanging="180"/>
-      </w:pPr>
-    </w:lvl>
-    <w:lvl w:ilvl="3" w:tplc="0409000F" w:tentative="1">
-      <w:start w:val="1"/>
-      <w:numFmt w:val="decimal"/>
-      <w:lvlText w:val="%4."/>
-      <w:lvlJc w:val="left"/>
-      <w:pPr>
-        <w:ind w:left="2520" w:hanging="360"/>
-      </w:pPr>
-    </w:lvl>
-    <w:lvl w:ilvl="4" w:tplc="04090019" w:tentative="1">
-      <w:start w:val="1"/>
-      <w:numFmt w:val="lowerLetter"/>
-      <w:lvlText w:val="%5."/>
-      <w:lvlJc w:val="left"/>
-      <w:pPr>
-        <w:ind w:left="3240" w:hanging="360"/>
-      </w:pPr>
-    </w:lvl>
-    <w:lvl w:ilvl="5" w:tplc="0409001B" w:tentative="1">
-      <w:start w:val="1"/>
-      <w:numFmt w:val="lowerRoman"/>
-      <w:lvlText w:val="%6."/>
-      <w:lvlJc w:val="right"/>
-      <w:pPr>
-        <w:ind w:left="3960" w:hanging="180"/>
-      </w:pPr>
-    </w:lvl>
-    <w:lvl w:ilvl="6" w:tplc="0409000F" w:tentative="1">
-      <w:start w:val="1"/>
-      <w:numFmt w:val="decimal"/>
-      <w:lvlText w:val="%7."/>
-      <w:lvlJc w:val="left"/>
-      <w:pPr>
-        <w:ind w:left="4680" w:hanging="360"/>
-      </w:pPr>
-    </w:lvl>
-    <w:lvl w:ilvl="7" w:tplc="04090019" w:tentative="1">
-      <w:start w:val="1"/>
-      <w:numFmt w:val="lowerLetter"/>
-      <w:lvlText w:val="%8."/>
-      <w:lvlJc w:val="left"/>
-      <w:pPr>
-        <w:ind w:left="5400" w:hanging="360"/>
-      </w:pPr>
-    </w:lvl>
-    <w:lvl w:ilvl="8" w:tplc="0409001B" w:tentative="1">
-      <w:start w:val="1"/>
-      <w:numFmt w:val="lowerRoman"/>
-      <w:lvlText w:val="%9."/>
-      <w:lvlJc w:val="right"/>
-      <w:pPr>
-        <w:ind w:left="6120" w:hanging="180"/>
-      </w:pPr>
-    </w:lvl>
-  </w:abstractNum>
-  <w:abstractNum w:abstractNumId="53" w15:restartNumberingAfterBreak="0">
-    <w:nsid w:val="65EF5234"/>
-    <w:multiLevelType w:val="hybridMultilevel"/>
-    <w:tmpl w:val="8DF0CA32"/>
-    <w:lvl w:ilvl="0" w:tplc="A282C6C2">
-      <w:start w:val="1"/>
-      <w:numFmt w:val="upperLetter"/>
-      <w:lvlText w:val="%1."/>
-      <w:lvlJc w:val="left"/>
-      <w:pPr>
-        <w:ind w:left="360" w:hanging="360"/>
-      </w:pPr>
-      <w:rPr>
-        <w:rFonts w:hint="default"/>
-      </w:rPr>
-    </w:lvl>
-    <w:lvl w:ilvl="1" w:tplc="04090019" w:tentative="1">
-      <w:start w:val="1"/>
-      <w:numFmt w:val="lowerLetter"/>
-      <w:lvlText w:val="%2)"/>
-      <w:lvlJc w:val="left"/>
-      <w:pPr>
-        <w:ind w:left="840" w:hanging="420"/>
-      </w:pPr>
-    </w:lvl>
-    <w:lvl w:ilvl="2" w:tplc="0409001B" w:tentative="1">
-      <w:start w:val="1"/>
-      <w:numFmt w:val="lowerRoman"/>
-      <w:lvlText w:val="%3."/>
-      <w:lvlJc w:val="right"/>
-      <w:pPr>
-        <w:ind w:left="1260" w:hanging="420"/>
-      </w:pPr>
-    </w:lvl>
-    <w:lvl w:ilvl="3" w:tplc="0409000F" w:tentative="1">
-      <w:start w:val="1"/>
-      <w:numFmt w:val="decimal"/>
-      <w:lvlText w:val="%4."/>
-      <w:lvlJc w:val="left"/>
-      <w:pPr>
-        <w:ind w:left="1680" w:hanging="420"/>
-      </w:pPr>
-    </w:lvl>
-    <w:lvl w:ilvl="4" w:tplc="04090019" w:tentative="1">
-      <w:start w:val="1"/>
-      <w:numFmt w:val="lowerLetter"/>
-      <w:lvlText w:val="%5)"/>
-      <w:lvlJc w:val="left"/>
-      <w:pPr>
-        <w:ind w:left="2100" w:hanging="420"/>
-      </w:pPr>
-    </w:lvl>
-    <w:lvl w:ilvl="5" w:tplc="0409001B" w:tentative="1">
-      <w:start w:val="1"/>
-      <w:numFmt w:val="lowerRoman"/>
-      <w:lvlText w:val="%6."/>
-      <w:lvlJc w:val="right"/>
-      <w:pPr>
-        <w:ind w:left="2520" w:hanging="420"/>
-      </w:pPr>
-    </w:lvl>
-    <w:lvl w:ilvl="6" w:tplc="0409000F" w:tentative="1">
-      <w:start w:val="1"/>
-      <w:numFmt w:val="decimal"/>
-      <w:lvlText w:val="%7."/>
-      <w:lvlJc w:val="left"/>
-      <w:pPr>
-        <w:ind w:left="2940" w:hanging="420"/>
-      </w:pPr>
-    </w:lvl>
-    <w:lvl w:ilvl="7" w:tplc="04090019" w:tentative="1">
-      <w:start w:val="1"/>
-      <w:numFmt w:val="lowerLetter"/>
-      <w:lvlText w:val="%8)"/>
-      <w:lvlJc w:val="left"/>
-      <w:pPr>
-        <w:ind w:left="3360" w:hanging="420"/>
-      </w:pPr>
-    </w:lvl>
-    <w:lvl w:ilvl="8" w:tplc="0409001B" w:tentative="1">
-      <w:start w:val="1"/>
-      <w:numFmt w:val="lowerRoman"/>
-      <w:lvlText w:val="%9."/>
-      <w:lvlJc w:val="right"/>
-      <w:pPr>
-        <w:ind w:left="3780" w:hanging="420"/>
-      </w:pPr>
-    </w:lvl>
-  </w:abstractNum>
-  <w:abstractNum w:abstractNumId="54" w15:restartNumberingAfterBreak="0">
-    <w:nsid w:val="706B07B7"/>
-    <w:multiLevelType w:val="hybridMultilevel"/>
-    <w:tmpl w:val="6D048C2A"/>
-    <w:lvl w:ilvl="0" w:tplc="A282C6C2">
-      <w:start w:val="1"/>
-      <w:numFmt w:val="upperLetter"/>
-      <w:lvlText w:val="%1."/>
-      <w:lvlJc w:val="left"/>
-      <w:pPr>
-        <w:ind w:left="360" w:hanging="360"/>
-      </w:pPr>
-      <w:rPr>
-        <w:rFonts w:hint="default"/>
-      </w:rPr>
-    </w:lvl>
-    <w:lvl w:ilvl="1" w:tplc="04090019" w:tentative="1">
-      <w:start w:val="1"/>
-      <w:numFmt w:val="lowerLetter"/>
-      <w:lvlText w:val="%2)"/>
-      <w:lvlJc w:val="left"/>
-      <w:pPr>
-        <w:ind w:left="840" w:hanging="420"/>
-      </w:pPr>
-    </w:lvl>
-    <w:lvl w:ilvl="2" w:tplc="0409001B" w:tentative="1">
-      <w:start w:val="1"/>
-      <w:numFmt w:val="lowerRoman"/>
-      <w:lvlText w:val="%3."/>
-      <w:lvlJc w:val="right"/>
-      <w:pPr>
-        <w:ind w:left="1260" w:hanging="420"/>
-      </w:pPr>
-    </w:lvl>
-    <w:lvl w:ilvl="3" w:tplc="0409000F" w:tentative="1">
-      <w:start w:val="1"/>
-      <w:numFmt w:val="decimal"/>
-      <w:lvlText w:val="%4."/>
-      <w:lvlJc w:val="left"/>
-      <w:pPr>
-        <w:ind w:left="1680" w:hanging="420"/>
-      </w:pPr>
-    </w:lvl>
-    <w:lvl w:ilvl="4" w:tplc="04090019" w:tentative="1">
-      <w:start w:val="1"/>
-      <w:numFmt w:val="lowerLetter"/>
-      <w:lvlText w:val="%5)"/>
-      <w:lvlJc w:val="left"/>
-      <w:pPr>
-        <w:ind w:left="2100" w:hanging="420"/>
-      </w:pPr>
-    </w:lvl>
-    <w:lvl w:ilvl="5" w:tplc="0409001B" w:tentative="1">
-      <w:start w:val="1"/>
-      <w:numFmt w:val="lowerRoman"/>
-      <w:lvlText w:val="%6."/>
-      <w:lvlJc w:val="right"/>
-      <w:pPr>
-        <w:ind w:left="2520" w:hanging="420"/>
-      </w:pPr>
-    </w:lvl>
-    <w:lvl w:ilvl="6" w:tplc="0409000F" w:tentative="1">
-      <w:start w:val="1"/>
-      <w:numFmt w:val="decimal"/>
-      <w:lvlText w:val="%7."/>
-      <w:lvlJc w:val="left"/>
-      <w:pPr>
-        <w:ind w:left="2940" w:hanging="420"/>
-      </w:pPr>
-    </w:lvl>
-    <w:lvl w:ilvl="7" w:tplc="04090019" w:tentative="1">
-      <w:start w:val="1"/>
-      <w:numFmt w:val="lowerLetter"/>
-      <w:lvlText w:val="%8)"/>
-      <w:lvlJc w:val="left"/>
-      <w:pPr>
-        <w:ind w:left="3360" w:hanging="420"/>
-      </w:pPr>
-    </w:lvl>
-    <w:lvl w:ilvl="8" w:tplc="0409001B" w:tentative="1">
-      <w:start w:val="1"/>
-      <w:numFmt w:val="lowerRoman"/>
-      <w:lvlText w:val="%9."/>
-      <w:lvlJc w:val="right"/>
-      <w:pPr>
-        <w:ind w:left="3780" w:hanging="420"/>
-      </w:pPr>
-    </w:lvl>
-  </w:abstractNum>
-  <w:abstractNum w:abstractNumId="55" w15:restartNumberingAfterBreak="0">
-    <w:nsid w:val="72625E42"/>
-    <w:multiLevelType w:val="hybridMultilevel"/>
-    <w:tmpl w:val="57248796"/>
-    <w:lvl w:ilvl="0" w:tplc="57E8DED6">
-      <w:start w:val="1"/>
-      <w:numFmt w:val="upperLetter"/>
-      <w:lvlText w:val="%1."/>
-      <w:lvlJc w:val="left"/>
-      <w:pPr>
-        <w:ind w:left="360" w:hanging="360"/>
-      </w:pPr>
-      <w:rPr>
-        <w:rFonts w:ascii="Times" w:hAnsi="Times" w:cs="Times" w:hint="default"/>
-      </w:rPr>
-    </w:lvl>
-    <w:lvl w:ilvl="1" w:tplc="04090019" w:tentative="1">
-      <w:start w:val="1"/>
-      <w:numFmt w:val="lowerLetter"/>
-      <w:lvlText w:val="%2)"/>
-      <w:lvlJc w:val="left"/>
-      <w:pPr>
-        <w:ind w:left="840" w:hanging="420"/>
-      </w:pPr>
-    </w:lvl>
-    <w:lvl w:ilvl="2" w:tplc="0409001B" w:tentative="1">
-      <w:start w:val="1"/>
-      <w:numFmt w:val="lowerRoman"/>
-      <w:lvlText w:val="%3."/>
-      <w:lvlJc w:val="right"/>
-      <w:pPr>
-        <w:ind w:left="1260" w:hanging="420"/>
-      </w:pPr>
-    </w:lvl>
-    <w:lvl w:ilvl="3" w:tplc="0409000F" w:tentative="1">
-      <w:start w:val="1"/>
-      <w:numFmt w:val="decimal"/>
-      <w:lvlText w:val="%4."/>
-      <w:lvlJc w:val="left"/>
-      <w:pPr>
-        <w:ind w:left="1680" w:hanging="420"/>
-      </w:pPr>
-    </w:lvl>
-    <w:lvl w:ilvl="4" w:tplc="04090019" w:tentative="1">
-      <w:start w:val="1"/>
-      <w:numFmt w:val="lowerLetter"/>
-      <w:lvlText w:val="%5)"/>
-      <w:lvlJc w:val="left"/>
-      <w:pPr>
-        <w:ind w:left="2100" w:hanging="420"/>
-      </w:pPr>
-    </w:lvl>
-    <w:lvl w:ilvl="5" w:tplc="0409001B" w:tentative="1">
-      <w:start w:val="1"/>
-      <w:numFmt w:val="lowerRoman"/>
-      <w:lvlText w:val="%6."/>
-      <w:lvlJc w:val="right"/>
-      <w:pPr>
-        <w:ind w:left="2520" w:hanging="420"/>
-      </w:pPr>
-    </w:lvl>
-    <w:lvl w:ilvl="6" w:tplc="0409000F" w:tentative="1">
-      <w:start w:val="1"/>
-      <w:numFmt w:val="decimal"/>
-      <w:lvlText w:val="%7."/>
-      <w:lvlJc w:val="left"/>
-      <w:pPr>
-        <w:ind w:left="2940" w:hanging="420"/>
-      </w:pPr>
-    </w:lvl>
-    <w:lvl w:ilvl="7" w:tplc="04090019" w:tentative="1">
-      <w:start w:val="1"/>
-      <w:numFmt w:val="lowerLetter"/>
-      <w:lvlText w:val="%8)"/>
-      <w:lvlJc w:val="left"/>
-      <w:pPr>
-        <w:ind w:left="3360" w:hanging="420"/>
-      </w:pPr>
-    </w:lvl>
-    <w:lvl w:ilvl="8" w:tplc="0409001B" w:tentative="1">
-      <w:start w:val="1"/>
-      <w:numFmt w:val="lowerRoman"/>
-      <w:lvlText w:val="%9."/>
-      <w:lvlJc w:val="right"/>
-      <w:pPr>
-        <w:ind w:left="3780" w:hanging="420"/>
-      </w:pPr>
-    </w:lvl>
-  </w:abstractNum>
-  <w:abstractNum w:abstractNumId="56" w15:restartNumberingAfterBreak="0">
-    <w:nsid w:val="732E778C"/>
-    <w:multiLevelType w:val="hybridMultilevel"/>
-    <w:tmpl w:val="6D048C2A"/>
-    <w:lvl w:ilvl="0" w:tplc="A282C6C2">
-      <w:start w:val="1"/>
-      <w:numFmt w:val="upperLetter"/>
-      <w:lvlText w:val="%1."/>
-      <w:lvlJc w:val="left"/>
-      <w:pPr>
-        <w:ind w:left="360" w:hanging="360"/>
-      </w:pPr>
-      <w:rPr>
-        <w:rFonts w:hint="default"/>
-      </w:rPr>
-    </w:lvl>
-    <w:lvl w:ilvl="1" w:tplc="04090019" w:tentative="1">
-      <w:start w:val="1"/>
-      <w:numFmt w:val="lowerLetter"/>
-      <w:lvlText w:val="%2)"/>
-      <w:lvlJc w:val="left"/>
-      <w:pPr>
-        <w:ind w:left="840" w:hanging="420"/>
-      </w:pPr>
-    </w:lvl>
-    <w:lvl w:ilvl="2" w:tplc="0409001B" w:tentative="1">
-      <w:start w:val="1"/>
-      <w:numFmt w:val="lowerRoman"/>
-      <w:lvlText w:val="%3."/>
-      <w:lvlJc w:val="right"/>
-      <w:pPr>
-        <w:ind w:left="1260" w:hanging="420"/>
-      </w:pPr>
-    </w:lvl>
-    <w:lvl w:ilvl="3" w:tplc="0409000F" w:tentative="1">
-      <w:start w:val="1"/>
-      <w:numFmt w:val="decimal"/>
-      <w:lvlText w:val="%4."/>
-      <w:lvlJc w:val="left"/>
-      <w:pPr>
-        <w:ind w:left="1680" w:hanging="420"/>
-      </w:pPr>
-    </w:lvl>
-    <w:lvl w:ilvl="4" w:tplc="04090019" w:tentative="1">
-      <w:start w:val="1"/>
-      <w:numFmt w:val="lowerLetter"/>
-      <w:lvlText w:val="%5)"/>
-      <w:lvlJc w:val="left"/>
-      <w:pPr>
-        <w:ind w:left="2100" w:hanging="420"/>
-      </w:pPr>
-    </w:lvl>
-    <w:lvl w:ilvl="5" w:tplc="0409001B" w:tentative="1">
-      <w:start w:val="1"/>
-      <w:numFmt w:val="lowerRoman"/>
-      <w:lvlText w:val="%6."/>
-      <w:lvlJc w:val="right"/>
-      <w:pPr>
-        <w:ind w:left="2520" w:hanging="420"/>
-      </w:pPr>
-    </w:lvl>
-    <w:lvl w:ilvl="6" w:tplc="0409000F" w:tentative="1">
-      <w:start w:val="1"/>
-      <w:numFmt w:val="decimal"/>
-      <w:lvlText w:val="%7."/>
-      <w:lvlJc w:val="left"/>
-      <w:pPr>
-        <w:ind w:left="2940" w:hanging="420"/>
-      </w:pPr>
-    </w:lvl>
-    <w:lvl w:ilvl="7" w:tplc="04090019" w:tentative="1">
-      <w:start w:val="1"/>
-      <w:numFmt w:val="lowerLetter"/>
-      <w:lvlText w:val="%8)"/>
-      <w:lvlJc w:val="left"/>
-      <w:pPr>
-        <w:ind w:left="3360" w:hanging="420"/>
-      </w:pPr>
-    </w:lvl>
-    <w:lvl w:ilvl="8" w:tplc="0409001B" w:tentative="1">
-      <w:start w:val="1"/>
-      <w:numFmt w:val="lowerRoman"/>
-      <w:lvlText w:val="%9."/>
-      <w:lvlJc w:val="right"/>
-      <w:pPr>
-        <w:ind w:left="3780" w:hanging="420"/>
-      </w:pPr>
-    </w:lvl>
-  </w:abstractNum>
-  <w:abstractNum w:abstractNumId="57" w15:restartNumberingAfterBreak="0">
-    <w:nsid w:val="737C20EE"/>
-    <w:multiLevelType w:val="hybridMultilevel"/>
-    <w:tmpl w:val="8B2E03B8"/>
-    <w:lvl w:ilvl="0" w:tplc="04090015">
-      <w:start w:val="1"/>
-      <w:numFmt w:val="upperLetter"/>
-      <w:lvlText w:val="%1."/>
-      <w:lvlJc w:val="left"/>
-      <w:pPr>
-        <w:ind w:left="360" w:hanging="360"/>
-      </w:pPr>
-      <w:rPr>
-        <w:rFonts w:hint="default"/>
-      </w:rPr>
-    </w:lvl>
-    <w:lvl w:ilvl="1" w:tplc="04090019" w:tentative="1">
-      <w:start w:val="1"/>
-      <w:numFmt w:val="lowerLetter"/>
-      <w:lvlText w:val="%2."/>
-      <w:lvlJc w:val="left"/>
-      <w:pPr>
-        <w:ind w:left="1080" w:hanging="360"/>
-      </w:pPr>
-    </w:lvl>
-    <w:lvl w:ilvl="2" w:tplc="0409001B" w:tentative="1">
-      <w:start w:val="1"/>
-      <w:numFmt w:val="lowerRoman"/>
-      <w:lvlText w:val="%3."/>
-      <w:lvlJc w:val="right"/>
-      <w:pPr>
-        <w:ind w:left="1800" w:hanging="180"/>
-      </w:pPr>
-    </w:lvl>
-    <w:lvl w:ilvl="3" w:tplc="0409000F" w:tentative="1">
-      <w:start w:val="1"/>
-      <w:numFmt w:val="decimal"/>
-      <w:lvlText w:val="%4."/>
-      <w:lvlJc w:val="left"/>
-      <w:pPr>
-        <w:ind w:left="2520" w:hanging="360"/>
-      </w:pPr>
-    </w:lvl>
-    <w:lvl w:ilvl="4" w:tplc="04090019" w:tentative="1">
-      <w:start w:val="1"/>
-      <w:numFmt w:val="lowerLetter"/>
-      <w:lvlText w:val="%5."/>
-      <w:lvlJc w:val="left"/>
-      <w:pPr>
-        <w:ind w:left="3240" w:hanging="360"/>
-      </w:pPr>
-    </w:lvl>
-    <w:lvl w:ilvl="5" w:tplc="0409001B" w:tentative="1">
-      <w:start w:val="1"/>
-      <w:numFmt w:val="lowerRoman"/>
-      <w:lvlText w:val="%6."/>
-      <w:lvlJc w:val="right"/>
-      <w:pPr>
-        <w:ind w:left="3960" w:hanging="180"/>
-      </w:pPr>
-    </w:lvl>
-    <w:lvl w:ilvl="6" w:tplc="0409000F" w:tentative="1">
-      <w:start w:val="1"/>
-      <w:numFmt w:val="decimal"/>
-      <w:lvlText w:val="%7."/>
-      <w:lvlJc w:val="left"/>
-      <w:pPr>
-        <w:ind w:left="4680" w:hanging="360"/>
-      </w:pPr>
-    </w:lvl>
-    <w:lvl w:ilvl="7" w:tplc="04090019" w:tentative="1">
-      <w:start w:val="1"/>
-      <w:numFmt w:val="lowerLetter"/>
-      <w:lvlText w:val="%8."/>
-      <w:lvlJc w:val="left"/>
-      <w:pPr>
-        <w:ind w:left="5400" w:hanging="360"/>
-      </w:pPr>
-    </w:lvl>
-    <w:lvl w:ilvl="8" w:tplc="0409001B" w:tentative="1">
-      <w:start w:val="1"/>
-      <w:numFmt w:val="lowerRoman"/>
-      <w:lvlText w:val="%9."/>
-      <w:lvlJc w:val="right"/>
-      <w:pPr>
-        <w:ind w:left="6120" w:hanging="180"/>
-      </w:pPr>
-    </w:lvl>
-  </w:abstractNum>
-  <w:abstractNum w:abstractNumId="58" w15:restartNumberingAfterBreak="0">
-    <w:nsid w:val="741E7702"/>
-    <w:multiLevelType w:val="hybridMultilevel"/>
-    <w:tmpl w:val="8B2E03B8"/>
-    <w:lvl w:ilvl="0" w:tplc="04090015">
-      <w:start w:val="1"/>
-      <w:numFmt w:val="upperLetter"/>
-      <w:lvlText w:val="%1."/>
-      <w:lvlJc w:val="left"/>
-      <w:pPr>
-        <w:ind w:left="360" w:hanging="360"/>
-      </w:pPr>
-      <w:rPr>
-        <w:rFonts w:hint="default"/>
-      </w:rPr>
-    </w:lvl>
-    <w:lvl w:ilvl="1" w:tplc="04090019" w:tentative="1">
-      <w:start w:val="1"/>
-      <w:numFmt w:val="lowerLetter"/>
-      <w:lvlText w:val="%2."/>
-      <w:lvlJc w:val="left"/>
-      <w:pPr>
-        <w:ind w:left="1080" w:hanging="360"/>
-      </w:pPr>
-    </w:lvl>
-    <w:lvl w:ilvl="2" w:tplc="0409001B" w:tentative="1">
-      <w:start w:val="1"/>
-      <w:numFmt w:val="lowerRoman"/>
-      <w:lvlText w:val="%3."/>
-      <w:lvlJc w:val="right"/>
-      <w:pPr>
-        <w:ind w:left="1800" w:hanging="180"/>
-      </w:pPr>
-    </w:lvl>
-    <w:lvl w:ilvl="3" w:tplc="0409000F" w:tentative="1">
-      <w:start w:val="1"/>
-      <w:numFmt w:val="decimal"/>
-      <w:lvlText w:val="%4."/>
-      <w:lvlJc w:val="left"/>
-      <w:pPr>
-        <w:ind w:left="2520" w:hanging="360"/>
-      </w:pPr>
-    </w:lvl>
-    <w:lvl w:ilvl="4" w:tplc="04090019" w:tentative="1">
-      <w:start w:val="1"/>
-      <w:numFmt w:val="lowerLetter"/>
-      <w:lvlText w:val="%5."/>
-      <w:lvlJc w:val="left"/>
-      <w:pPr>
-        <w:ind w:left="3240" w:hanging="360"/>
-      </w:pPr>
-    </w:lvl>
-    <w:lvl w:ilvl="5" w:tplc="0409001B" w:tentative="1">
-      <w:start w:val="1"/>
-      <w:numFmt w:val="lowerRoman"/>
-      <w:lvlText w:val="%6."/>
-      <w:lvlJc w:val="right"/>
-      <w:pPr>
-        <w:ind w:left="3960" w:hanging="180"/>
-      </w:pPr>
-    </w:lvl>
-    <w:lvl w:ilvl="6" w:tplc="0409000F" w:tentative="1">
-      <w:start w:val="1"/>
-      <w:numFmt w:val="decimal"/>
-      <w:lvlText w:val="%7."/>
-      <w:lvlJc w:val="left"/>
-      <w:pPr>
-        <w:ind w:left="4680" w:hanging="360"/>
-      </w:pPr>
-    </w:lvl>
-    <w:lvl w:ilvl="7" w:tplc="04090019" w:tentative="1">
-      <w:start w:val="1"/>
-      <w:numFmt w:val="lowerLetter"/>
-      <w:lvlText w:val="%8."/>
-      <w:lvlJc w:val="left"/>
-      <w:pPr>
-        <w:ind w:left="5400" w:hanging="360"/>
-      </w:pPr>
-    </w:lvl>
-    <w:lvl w:ilvl="8" w:tplc="0409001B" w:tentative="1">
-      <w:start w:val="1"/>
-      <w:numFmt w:val="lowerRoman"/>
-      <w:lvlText w:val="%9."/>
-      <w:lvlJc w:val="right"/>
-      <w:pPr>
-        <w:ind w:left="6120" w:hanging="180"/>
-      </w:pPr>
-    </w:lvl>
-  </w:abstractNum>
-  <w:abstractNum w:abstractNumId="59" w15:restartNumberingAfterBreak="0">
-    <w:nsid w:val="769757DB"/>
-    <w:multiLevelType w:val="hybridMultilevel"/>
-    <w:tmpl w:val="BEC8AB12"/>
-    <w:lvl w:ilvl="0" w:tplc="C7C8BE30">
-      <w:start w:val="1"/>
-      <w:numFmt w:val="upperLetter"/>
-      <w:lvlText w:val="%1."/>
-      <w:lvlJc w:val="left"/>
-      <w:pPr>
-        <w:ind w:left="360" w:hanging="360"/>
-      </w:pPr>
-      <w:rPr>
-        <w:rFonts w:hint="default"/>
-      </w:rPr>
-    </w:lvl>
-    <w:lvl w:ilvl="1" w:tplc="04090019" w:tentative="1">
-      <w:start w:val="1"/>
-      <w:numFmt w:val="lowerLetter"/>
-      <w:lvlText w:val="%2)"/>
-      <w:lvlJc w:val="left"/>
-      <w:pPr>
-        <w:ind w:left="840" w:hanging="420"/>
-      </w:pPr>
-    </w:lvl>
-    <w:lvl w:ilvl="2" w:tplc="0409001B" w:tentative="1">
-      <w:start w:val="1"/>
-      <w:numFmt w:val="lowerRoman"/>
-      <w:lvlText w:val="%3."/>
-      <w:lvlJc w:val="right"/>
-      <w:pPr>
-        <w:ind w:left="1260" w:hanging="420"/>
-      </w:pPr>
-    </w:lvl>
-    <w:lvl w:ilvl="3" w:tplc="0409000F" w:tentative="1">
-      <w:start w:val="1"/>
-      <w:numFmt w:val="decimal"/>
-      <w:lvlText w:val="%4."/>
-      <w:lvlJc w:val="left"/>
-      <w:pPr>
-        <w:ind w:left="1680" w:hanging="420"/>
-      </w:pPr>
-    </w:lvl>
-    <w:lvl w:ilvl="4" w:tplc="04090019" w:tentative="1">
-      <w:start w:val="1"/>
-      <w:numFmt w:val="lowerLetter"/>
-      <w:lvlText w:val="%5)"/>
-      <w:lvlJc w:val="left"/>
-      <w:pPr>
-        <w:ind w:left="2100" w:hanging="420"/>
-      </w:pPr>
-    </w:lvl>
-    <w:lvl w:ilvl="5" w:tplc="0409001B" w:tentative="1">
-      <w:start w:val="1"/>
-      <w:numFmt w:val="lowerRoman"/>
-      <w:lvlText w:val="%6."/>
-      <w:lvlJc w:val="right"/>
-      <w:pPr>
-        <w:ind w:left="2520" w:hanging="420"/>
-      </w:pPr>
-    </w:lvl>
-    <w:lvl w:ilvl="6" w:tplc="0409000F" w:tentative="1">
-      <w:start w:val="1"/>
-      <w:numFmt w:val="decimal"/>
-      <w:lvlText w:val="%7."/>
-      <w:lvlJc w:val="left"/>
-      <w:pPr>
-        <w:ind w:left="2940" w:hanging="420"/>
-      </w:pPr>
-    </w:lvl>
-    <w:lvl w:ilvl="7" w:tplc="04090019" w:tentative="1">
-      <w:start w:val="1"/>
-      <w:numFmt w:val="lowerLetter"/>
-      <w:lvlText w:val="%8)"/>
-      <w:lvlJc w:val="left"/>
-      <w:pPr>
-        <w:ind w:left="3360" w:hanging="420"/>
-      </w:pPr>
-    </w:lvl>
-    <w:lvl w:ilvl="8" w:tplc="0409001B" w:tentative="1">
-      <w:start w:val="1"/>
-      <w:numFmt w:val="lowerRoman"/>
-      <w:lvlText w:val="%9."/>
-      <w:lvlJc w:val="right"/>
-      <w:pPr>
-        <w:ind w:left="3780" w:hanging="420"/>
-      </w:pPr>
-    </w:lvl>
-  </w:abstractNum>
-  <w:abstractNum w:abstractNumId="60" w15:restartNumberingAfterBreak="0">
-    <w:nsid w:val="7A7E05D6"/>
-    <w:multiLevelType w:val="hybridMultilevel"/>
-    <w:tmpl w:val="6D048C2A"/>
-    <w:lvl w:ilvl="0" w:tplc="A282C6C2">
-      <w:start w:val="1"/>
-      <w:numFmt w:val="upperLetter"/>
-      <w:lvlText w:val="%1."/>
-      <w:lvlJc w:val="left"/>
-      <w:pPr>
-        <w:ind w:left="360" w:hanging="360"/>
-      </w:pPr>
-      <w:rPr>
-        <w:rFonts w:hint="default"/>
-      </w:rPr>
-    </w:lvl>
-    <w:lvl w:ilvl="1" w:tplc="04090019" w:tentative="1">
-      <w:start w:val="1"/>
-      <w:numFmt w:val="lowerLetter"/>
-      <w:lvlText w:val="%2)"/>
-      <w:lvlJc w:val="left"/>
-      <w:pPr>
-        <w:ind w:left="840" w:hanging="420"/>
-      </w:pPr>
-    </w:lvl>
-    <w:lvl w:ilvl="2" w:tplc="0409001B" w:tentative="1">
-      <w:start w:val="1"/>
-      <w:numFmt w:val="lowerRoman"/>
-      <w:lvlText w:val="%3."/>
-      <w:lvlJc w:val="right"/>
-      <w:pPr>
-        <w:ind w:left="1260" w:hanging="420"/>
-      </w:pPr>
-    </w:lvl>
-    <w:lvl w:ilvl="3" w:tplc="0409000F" w:tentative="1">
-      <w:start w:val="1"/>
-      <w:numFmt w:val="decimal"/>
-      <w:lvlText w:val="%4."/>
-      <w:lvlJc w:val="left"/>
-      <w:pPr>
-        <w:ind w:left="1680" w:hanging="420"/>
-      </w:pPr>
-    </w:lvl>
-    <w:lvl w:ilvl="4" w:tplc="04090019" w:tentative="1">
-      <w:start w:val="1"/>
-      <w:numFmt w:val="lowerLetter"/>
-      <w:lvlText w:val="%5)"/>
-      <w:lvlJc w:val="left"/>
-      <w:pPr>
-        <w:ind w:left="2100" w:hanging="420"/>
-      </w:pPr>
-    </w:lvl>
-    <w:lvl w:ilvl="5" w:tplc="0409001B" w:tentative="1">
-      <w:start w:val="1"/>
-      <w:numFmt w:val="lowerRoman"/>
-      <w:lvlText w:val="%6."/>
-      <w:lvlJc w:val="right"/>
-      <w:pPr>
-        <w:ind w:left="2520" w:hanging="420"/>
-      </w:pPr>
-    </w:lvl>
-    <w:lvl w:ilvl="6" w:tplc="0409000F" w:tentative="1">
-      <w:start w:val="1"/>
-      <w:numFmt w:val="decimal"/>
-      <w:lvlText w:val="%7."/>
-      <w:lvlJc w:val="left"/>
-      <w:pPr>
-        <w:ind w:left="2940" w:hanging="420"/>
-      </w:pPr>
-    </w:lvl>
-    <w:lvl w:ilvl="7" w:tplc="04090019" w:tentative="1">
-      <w:start w:val="1"/>
-      <w:numFmt w:val="lowerLetter"/>
-      <w:lvlText w:val="%8)"/>
-      <w:lvlJc w:val="left"/>
-      <w:pPr>
-        <w:ind w:left="3360" w:hanging="420"/>
-      </w:pPr>
-    </w:lvl>
-    <w:lvl w:ilvl="8" w:tplc="0409001B" w:tentative="1">
-      <w:start w:val="1"/>
-      <w:numFmt w:val="lowerRoman"/>
-      <w:lvlText w:val="%9."/>
-      <w:lvlJc w:val="right"/>
-      <w:pPr>
-        <w:ind w:left="3780" w:hanging="420"/>
-      </w:pPr>
-    </w:lvl>
-  </w:abstractNum>
-  <w:abstractNum w:abstractNumId="61" w15:restartNumberingAfterBreak="0">
-    <w:nsid w:val="7AA862DB"/>
-    <w:multiLevelType w:val="hybridMultilevel"/>
-    <w:tmpl w:val="73B67E08"/>
-    <w:lvl w:ilvl="0" w:tplc="81700FBC">
-      <w:start w:val="1"/>
-      <w:numFmt w:val="upperLetter"/>
-      <w:lvlText w:val="%1."/>
-      <w:lvlJc w:val="left"/>
-      <w:pPr>
-        <w:ind w:left="360" w:hanging="360"/>
-      </w:pPr>
-      <w:rPr>
-        <w:rFonts w:hint="default"/>
-      </w:rPr>
-    </w:lvl>
-    <w:lvl w:ilvl="1" w:tplc="04090019" w:tentative="1">
-      <w:start w:val="1"/>
-      <w:numFmt w:val="lowerLetter"/>
-      <w:lvlText w:val="%2)"/>
-      <w:lvlJc w:val="left"/>
-      <w:pPr>
-        <w:ind w:left="840" w:hanging="420"/>
-      </w:pPr>
-    </w:lvl>
-    <w:lvl w:ilvl="2" w:tplc="0409001B" w:tentative="1">
-      <w:start w:val="1"/>
-      <w:numFmt w:val="lowerRoman"/>
-      <w:lvlText w:val="%3."/>
-      <w:lvlJc w:val="right"/>
-      <w:pPr>
-        <w:ind w:left="1260" w:hanging="420"/>
-      </w:pPr>
-    </w:lvl>
-    <w:lvl w:ilvl="3" w:tplc="0409000F" w:tentative="1">
-      <w:start w:val="1"/>
-      <w:numFmt w:val="decimal"/>
-      <w:lvlText w:val="%4."/>
-      <w:lvlJc w:val="left"/>
-      <w:pPr>
-        <w:ind w:left="1680" w:hanging="420"/>
-      </w:pPr>
-    </w:lvl>
-    <w:lvl w:ilvl="4" w:tplc="04090019" w:tentative="1">
-      <w:start w:val="1"/>
-      <w:numFmt w:val="lowerLetter"/>
-      <w:lvlText w:val="%5)"/>
-      <w:lvlJc w:val="left"/>
-      <w:pPr>
-        <w:ind w:left="2100" w:hanging="420"/>
-      </w:pPr>
-    </w:lvl>
-    <w:lvl w:ilvl="5" w:tplc="0409001B" w:tentative="1">
-      <w:start w:val="1"/>
-      <w:numFmt w:val="lowerRoman"/>
-      <w:lvlText w:val="%6."/>
-      <w:lvlJc w:val="right"/>
-      <w:pPr>
-        <w:ind w:left="2520" w:hanging="420"/>
-      </w:pPr>
-    </w:lvl>
-    <w:lvl w:ilvl="6" w:tplc="0409000F" w:tentative="1">
-      <w:start w:val="1"/>
-      <w:numFmt w:val="decimal"/>
-      <w:lvlText w:val="%7."/>
-      <w:lvlJc w:val="left"/>
-      <w:pPr>
-        <w:ind w:left="2940" w:hanging="420"/>
-      </w:pPr>
-    </w:lvl>
-    <w:lvl w:ilvl="7" w:tplc="04090019" w:tentative="1">
-      <w:start w:val="1"/>
-      <w:numFmt w:val="lowerLetter"/>
-      <w:lvlText w:val="%8)"/>
-      <w:lvlJc w:val="left"/>
-      <w:pPr>
-        <w:ind w:left="3360" w:hanging="420"/>
-      </w:pPr>
-    </w:lvl>
-    <w:lvl w:ilvl="8" w:tplc="0409001B" w:tentative="1">
-      <w:start w:val="1"/>
-      <w:numFmt w:val="lowerRoman"/>
-      <w:lvlText w:val="%9."/>
-      <w:lvlJc w:val="right"/>
-      <w:pPr>
-        <w:ind w:left="3780" w:hanging="420"/>
-      </w:pPr>
-    </w:lvl>
-  </w:abstractNum>
-  <w:abstractNum w:abstractNumId="62" w15:restartNumberingAfterBreak="0">
-    <w:nsid w:val="7C010520"/>
-    <w:multiLevelType w:val="hybridMultilevel"/>
-    <w:tmpl w:val="57248796"/>
-    <w:lvl w:ilvl="0" w:tplc="57E8DED6">
-      <w:start w:val="1"/>
-      <w:numFmt w:val="upperLetter"/>
-      <w:lvlText w:val="%1."/>
-      <w:lvlJc w:val="left"/>
-      <w:pPr>
-        <w:ind w:left="360" w:hanging="360"/>
-      </w:pPr>
-      <w:rPr>
-        <w:rFonts w:ascii="Times" w:hAnsi="Times" w:cs="Times" w:hint="default"/>
-      </w:rPr>
-    </w:lvl>
-    <w:lvl w:ilvl="1" w:tplc="04090019" w:tentative="1">
-      <w:start w:val="1"/>
-      <w:numFmt w:val="lowerLetter"/>
-      <w:lvlText w:val="%2)"/>
-      <w:lvlJc w:val="left"/>
-      <w:pPr>
-        <w:ind w:left="840" w:hanging="420"/>
-      </w:pPr>
-    </w:lvl>
-    <w:lvl w:ilvl="2" w:tplc="0409001B" w:tentative="1">
-      <w:start w:val="1"/>
-      <w:numFmt w:val="lowerRoman"/>
-      <w:lvlText w:val="%3."/>
-      <w:lvlJc w:val="right"/>
-      <w:pPr>
-        <w:ind w:left="1260" w:hanging="420"/>
-      </w:pPr>
-    </w:lvl>
-    <w:lvl w:ilvl="3" w:tplc="0409000F" w:tentative="1">
-      <w:start w:val="1"/>
-      <w:numFmt w:val="decimal"/>
-      <w:lvlText w:val="%4."/>
-      <w:lvlJc w:val="left"/>
-      <w:pPr>
-        <w:ind w:left="1680" w:hanging="420"/>
-      </w:pPr>
-    </w:lvl>
-    <w:lvl w:ilvl="4" w:tplc="04090019" w:tentative="1">
-      <w:start w:val="1"/>
-      <w:numFmt w:val="lowerLetter"/>
-      <w:lvlText w:val="%5)"/>
-      <w:lvlJc w:val="left"/>
-      <w:pPr>
-        <w:ind w:left="2100" w:hanging="420"/>
-      </w:pPr>
-    </w:lvl>
-    <w:lvl w:ilvl="5" w:tplc="0409001B" w:tentative="1">
-      <w:start w:val="1"/>
-      <w:numFmt w:val="lowerRoman"/>
-      <w:lvlText w:val="%6."/>
-      <w:lvlJc w:val="right"/>
-      <w:pPr>
-        <w:ind w:left="2520" w:hanging="420"/>
-      </w:pPr>
-    </w:lvl>
-    <w:lvl w:ilvl="6" w:tplc="0409000F" w:tentative="1">
-      <w:start w:val="1"/>
-      <w:numFmt w:val="decimal"/>
-      <w:lvlText w:val="%7."/>
-      <w:lvlJc w:val="left"/>
-      <w:pPr>
-        <w:ind w:left="2940" w:hanging="420"/>
-      </w:pPr>
-    </w:lvl>
-    <w:lvl w:ilvl="7" w:tplc="04090019" w:tentative="1">
-      <w:start w:val="1"/>
-      <w:numFmt w:val="lowerLetter"/>
-      <w:lvlText w:val="%8)"/>
-      <w:lvlJc w:val="left"/>
-      <w:pPr>
-        <w:ind w:left="3360" w:hanging="420"/>
-      </w:pPr>
-    </w:lvl>
-    <w:lvl w:ilvl="8" w:tplc="0409001B" w:tentative="1">
-      <w:start w:val="1"/>
-      <w:numFmt w:val="lowerRoman"/>
-      <w:lvlText w:val="%9."/>
-      <w:lvlJc w:val="right"/>
-      <w:pPr>
-        <w:ind w:left="3780" w:hanging="420"/>
-      </w:pPr>
-    </w:lvl>
-  </w:abstractNum>
-  <w:abstractNum w:abstractNumId="63" w15:restartNumberingAfterBreak="0">
+  <w:abstractNum w:abstractNumId="1" w15:restartNumberingAfterBreak="0">
     <w:nsid w:val="7ECC2CA9"/>
     <w:multiLevelType w:val="hybridMultilevel"/>
     <w:tmpl w:val="36689B38"/>
@@ -22668,7 +16763,7 @@
       <w:lvlText w:val="(%1)"/>
       <w:lvlJc w:val="left"/>
       <w:pPr>
-        <w:ind w:left="582"/>
+        <w:ind w:left="851"/>
       </w:pPr>
       <w:rPr>
         <w:rFonts w:ascii="Cambria" w:eastAsia="Cambria" w:hAnsi="Cambria" w:cs="Cambria"/>
@@ -22870,383 +16965,13 @@
       </w:rPr>
     </w:lvl>
   </w:abstractNum>
-  <w:abstractNum w:abstractNumId="64" w15:restartNumberingAfterBreak="0">
-    <w:nsid w:val="7F62368C"/>
-    <w:multiLevelType w:val="hybridMultilevel"/>
-    <w:tmpl w:val="0888C320"/>
-    <w:lvl w:ilvl="0" w:tplc="4F62C08A">
-      <w:start w:val="1"/>
-      <w:numFmt w:val="upperLetter"/>
-      <w:lvlText w:val="%1."/>
-      <w:lvlJc w:val="left"/>
-      <w:pPr>
-        <w:ind w:left="360" w:hanging="360"/>
-      </w:pPr>
-      <w:rPr>
-        <w:rFonts w:hint="default"/>
-      </w:rPr>
-    </w:lvl>
-    <w:lvl w:ilvl="1" w:tplc="04090019" w:tentative="1">
-      <w:start w:val="1"/>
-      <w:numFmt w:val="lowerLetter"/>
-      <w:lvlText w:val="%2)"/>
-      <w:lvlJc w:val="left"/>
-      <w:pPr>
-        <w:ind w:left="840" w:hanging="420"/>
-      </w:pPr>
-    </w:lvl>
-    <w:lvl w:ilvl="2" w:tplc="0409001B" w:tentative="1">
-      <w:start w:val="1"/>
-      <w:numFmt w:val="lowerRoman"/>
-      <w:lvlText w:val="%3."/>
-      <w:lvlJc w:val="right"/>
-      <w:pPr>
-        <w:ind w:left="1260" w:hanging="420"/>
-      </w:pPr>
-    </w:lvl>
-    <w:lvl w:ilvl="3" w:tplc="0409000F" w:tentative="1">
-      <w:start w:val="1"/>
-      <w:numFmt w:val="decimal"/>
-      <w:lvlText w:val="%4."/>
-      <w:lvlJc w:val="left"/>
-      <w:pPr>
-        <w:ind w:left="1680" w:hanging="420"/>
-      </w:pPr>
-    </w:lvl>
-    <w:lvl w:ilvl="4" w:tplc="04090019" w:tentative="1">
-      <w:start w:val="1"/>
-      <w:numFmt w:val="lowerLetter"/>
-      <w:lvlText w:val="%5)"/>
-      <w:lvlJc w:val="left"/>
-      <w:pPr>
-        <w:ind w:left="2100" w:hanging="420"/>
-      </w:pPr>
-    </w:lvl>
-    <w:lvl w:ilvl="5" w:tplc="0409001B" w:tentative="1">
-      <w:start w:val="1"/>
-      <w:numFmt w:val="lowerRoman"/>
-      <w:lvlText w:val="%6."/>
-      <w:lvlJc w:val="right"/>
-      <w:pPr>
-        <w:ind w:left="2520" w:hanging="420"/>
-      </w:pPr>
-    </w:lvl>
-    <w:lvl w:ilvl="6" w:tplc="0409000F" w:tentative="1">
-      <w:start w:val="1"/>
-      <w:numFmt w:val="decimal"/>
-      <w:lvlText w:val="%7."/>
-      <w:lvlJc w:val="left"/>
-      <w:pPr>
-        <w:ind w:left="2940" w:hanging="420"/>
-      </w:pPr>
-    </w:lvl>
-    <w:lvl w:ilvl="7" w:tplc="04090019" w:tentative="1">
-      <w:start w:val="1"/>
-      <w:numFmt w:val="lowerLetter"/>
-      <w:lvlText w:val="%8)"/>
-      <w:lvlJc w:val="left"/>
-      <w:pPr>
-        <w:ind w:left="3360" w:hanging="420"/>
-      </w:pPr>
-    </w:lvl>
-    <w:lvl w:ilvl="8" w:tplc="0409001B" w:tentative="1">
-      <w:start w:val="1"/>
-      <w:numFmt w:val="lowerRoman"/>
-      <w:lvlText w:val="%9."/>
-      <w:lvlJc w:val="right"/>
-      <w:pPr>
-        <w:ind w:left="3780" w:hanging="420"/>
-      </w:pPr>
-    </w:lvl>
-  </w:abstractNum>
-  <w:abstractNum w:abstractNumId="65" w15:restartNumberingAfterBreak="0">
-    <w:nsid w:val="7FCB697E"/>
-    <w:multiLevelType w:val="hybridMultilevel"/>
-    <w:tmpl w:val="6A0CF036"/>
-    <w:lvl w:ilvl="0" w:tplc="C53C237A">
-      <w:start w:val="1"/>
-      <w:numFmt w:val="upperLetter"/>
-      <w:lvlText w:val="%1."/>
-      <w:lvlJc w:val="left"/>
-      <w:pPr>
-        <w:ind w:left="360" w:hanging="360"/>
-      </w:pPr>
-      <w:rPr>
-        <w:rFonts w:hint="default"/>
-      </w:rPr>
-    </w:lvl>
-    <w:lvl w:ilvl="1" w:tplc="04090019">
-      <w:start w:val="1"/>
-      <w:numFmt w:val="lowerLetter"/>
-      <w:lvlText w:val="%2)"/>
-      <w:lvlJc w:val="left"/>
-      <w:pPr>
-        <w:ind w:left="840" w:hanging="420"/>
-      </w:pPr>
-    </w:lvl>
-    <w:lvl w:ilvl="2" w:tplc="0409001B" w:tentative="1">
-      <w:start w:val="1"/>
-      <w:numFmt w:val="lowerRoman"/>
-      <w:lvlText w:val="%3."/>
-      <w:lvlJc w:val="right"/>
-      <w:pPr>
-        <w:ind w:left="1260" w:hanging="420"/>
-      </w:pPr>
-    </w:lvl>
-    <w:lvl w:ilvl="3" w:tplc="0409000F" w:tentative="1">
-      <w:start w:val="1"/>
-      <w:numFmt w:val="decimal"/>
-      <w:lvlText w:val="%4."/>
-      <w:lvlJc w:val="left"/>
-      <w:pPr>
-        <w:ind w:left="1680" w:hanging="420"/>
-      </w:pPr>
-    </w:lvl>
-    <w:lvl w:ilvl="4" w:tplc="04090019" w:tentative="1">
-      <w:start w:val="1"/>
-      <w:numFmt w:val="lowerLetter"/>
-      <w:lvlText w:val="%5)"/>
-      <w:lvlJc w:val="left"/>
-      <w:pPr>
-        <w:ind w:left="2100" w:hanging="420"/>
-      </w:pPr>
-    </w:lvl>
-    <w:lvl w:ilvl="5" w:tplc="0409001B" w:tentative="1">
-      <w:start w:val="1"/>
-      <w:numFmt w:val="lowerRoman"/>
-      <w:lvlText w:val="%6."/>
-      <w:lvlJc w:val="right"/>
-      <w:pPr>
-        <w:ind w:left="2520" w:hanging="420"/>
-      </w:pPr>
-    </w:lvl>
-    <w:lvl w:ilvl="6" w:tplc="0409000F" w:tentative="1">
-      <w:start w:val="1"/>
-      <w:numFmt w:val="decimal"/>
-      <w:lvlText w:val="%7."/>
-      <w:lvlJc w:val="left"/>
-      <w:pPr>
-        <w:ind w:left="2940" w:hanging="420"/>
-      </w:pPr>
-    </w:lvl>
-    <w:lvl w:ilvl="7" w:tplc="04090019" w:tentative="1">
-      <w:start w:val="1"/>
-      <w:numFmt w:val="lowerLetter"/>
-      <w:lvlText w:val="%8)"/>
-      <w:lvlJc w:val="left"/>
-      <w:pPr>
-        <w:ind w:left="3360" w:hanging="420"/>
-      </w:pPr>
-    </w:lvl>
-    <w:lvl w:ilvl="8" w:tplc="0409001B" w:tentative="1">
-      <w:start w:val="1"/>
-      <w:numFmt w:val="lowerRoman"/>
-      <w:lvlText w:val="%9."/>
-      <w:lvlJc w:val="right"/>
-      <w:pPr>
-        <w:ind w:left="3780" w:hanging="420"/>
-      </w:pPr>
-    </w:lvl>
-  </w:abstractNum>
-  <w:num w:numId="1" w16cid:durableId="1751999986">
-    <w:abstractNumId w:val="62"/>
+  <w:num w:numId="1" w16cid:durableId="869880473">
+    <w:abstractNumId w:val="1"/>
   </w:num>
-  <w:num w:numId="2" w16cid:durableId="137577336">
-    <w:abstractNumId w:val="55"/>
-  </w:num>
-  <w:num w:numId="3" w16cid:durableId="502011731">
-    <w:abstractNumId w:val="13"/>
-  </w:num>
-  <w:num w:numId="4" w16cid:durableId="1128816924">
-    <w:abstractNumId w:val="46"/>
-  </w:num>
-  <w:num w:numId="5" w16cid:durableId="1041058535">
-    <w:abstractNumId w:val="35"/>
-  </w:num>
-  <w:num w:numId="6" w16cid:durableId="1344353694">
-    <w:abstractNumId w:val="64"/>
-  </w:num>
-  <w:num w:numId="7" w16cid:durableId="1287857663">
-    <w:abstractNumId w:val="6"/>
-  </w:num>
-  <w:num w:numId="8" w16cid:durableId="697127185">
-    <w:abstractNumId w:val="65"/>
-  </w:num>
-  <w:num w:numId="9" w16cid:durableId="1846705895">
-    <w:abstractNumId w:val="48"/>
-  </w:num>
-  <w:num w:numId="10" w16cid:durableId="82728455">
-    <w:abstractNumId w:val="40"/>
-  </w:num>
-  <w:num w:numId="11" w16cid:durableId="2099986094">
-    <w:abstractNumId w:val="25"/>
-  </w:num>
-  <w:num w:numId="12" w16cid:durableId="454756968">
-    <w:abstractNumId w:val="43"/>
-  </w:num>
-  <w:num w:numId="13" w16cid:durableId="1833057631">
-    <w:abstractNumId w:val="5"/>
-  </w:num>
-  <w:num w:numId="14" w16cid:durableId="1245843057">
-    <w:abstractNumId w:val="2"/>
-  </w:num>
-  <w:num w:numId="15" w16cid:durableId="1113482597">
-    <w:abstractNumId w:val="30"/>
-  </w:num>
-  <w:num w:numId="16" w16cid:durableId="971865319">
-    <w:abstractNumId w:val="33"/>
-  </w:num>
-  <w:num w:numId="17" w16cid:durableId="2046057024">
-    <w:abstractNumId w:val="10"/>
-  </w:num>
-  <w:num w:numId="18" w16cid:durableId="1193036205">
-    <w:abstractNumId w:val="61"/>
-  </w:num>
-  <w:num w:numId="19" w16cid:durableId="1654872639">
-    <w:abstractNumId w:val="38"/>
-  </w:num>
-  <w:num w:numId="20" w16cid:durableId="976684241">
-    <w:abstractNumId w:val="19"/>
-  </w:num>
-  <w:num w:numId="21" w16cid:durableId="1492406277">
-    <w:abstractNumId w:val="39"/>
-  </w:num>
-  <w:num w:numId="22" w16cid:durableId="1850365900">
-    <w:abstractNumId w:val="26"/>
-  </w:num>
-  <w:num w:numId="23" w16cid:durableId="2062249791">
-    <w:abstractNumId w:val="56"/>
-  </w:num>
-  <w:num w:numId="24" w16cid:durableId="415370408">
+  <w:num w:numId="2" w16cid:durableId="1189641046">
     <w:abstractNumId w:val="0"/>
   </w:num>
-  <w:num w:numId="25" w16cid:durableId="1523088089">
-    <w:abstractNumId w:val="44"/>
-  </w:num>
-  <w:num w:numId="26" w16cid:durableId="1207176864">
-    <w:abstractNumId w:val="53"/>
-  </w:num>
-  <w:num w:numId="27" w16cid:durableId="1432621644">
-    <w:abstractNumId w:val="51"/>
-  </w:num>
-  <w:num w:numId="28" w16cid:durableId="837117801">
-    <w:abstractNumId w:val="59"/>
-  </w:num>
-  <w:num w:numId="29" w16cid:durableId="874271227">
-    <w:abstractNumId w:val="41"/>
-  </w:num>
-  <w:num w:numId="30" w16cid:durableId="106581648">
-    <w:abstractNumId w:val="28"/>
-  </w:num>
-  <w:num w:numId="31" w16cid:durableId="1539971876">
-    <w:abstractNumId w:val="23"/>
-  </w:num>
-  <w:num w:numId="32" w16cid:durableId="2126850574">
-    <w:abstractNumId w:val="29"/>
-  </w:num>
-  <w:num w:numId="33" w16cid:durableId="1762874572">
-    <w:abstractNumId w:val="22"/>
-  </w:num>
-  <w:num w:numId="34" w16cid:durableId="131559856">
-    <w:abstractNumId w:val="45"/>
-  </w:num>
-  <w:num w:numId="35" w16cid:durableId="350883487">
-    <w:abstractNumId w:val="21"/>
-  </w:num>
-  <w:num w:numId="36" w16cid:durableId="210461382">
-    <w:abstractNumId w:val="7"/>
-  </w:num>
-  <w:num w:numId="37" w16cid:durableId="797643449">
-    <w:abstractNumId w:val="58"/>
-  </w:num>
-  <w:num w:numId="38" w16cid:durableId="333337223">
-    <w:abstractNumId w:val="3"/>
-  </w:num>
-  <w:num w:numId="39" w16cid:durableId="663315715">
-    <w:abstractNumId w:val="47"/>
-  </w:num>
-  <w:num w:numId="40" w16cid:durableId="1444373921">
-    <w:abstractNumId w:val="16"/>
-  </w:num>
-  <w:num w:numId="41" w16cid:durableId="1975982957">
-    <w:abstractNumId w:val="60"/>
-  </w:num>
-  <w:num w:numId="42" w16cid:durableId="1782844857">
-    <w:abstractNumId w:val="36"/>
-  </w:num>
-  <w:num w:numId="43" w16cid:durableId="436801760">
-    <w:abstractNumId w:val="54"/>
-  </w:num>
-  <w:num w:numId="44" w16cid:durableId="2006547531">
-    <w:abstractNumId w:val="4"/>
-  </w:num>
-  <w:num w:numId="45" w16cid:durableId="777800925">
-    <w:abstractNumId w:val="34"/>
-  </w:num>
-  <w:num w:numId="46" w16cid:durableId="1831171439">
-    <w:abstractNumId w:val="15"/>
-  </w:num>
-  <w:num w:numId="47" w16cid:durableId="1896234303">
-    <w:abstractNumId w:val="9"/>
-  </w:num>
-  <w:num w:numId="48" w16cid:durableId="152766070">
-    <w:abstractNumId w:val="49"/>
-  </w:num>
-  <w:num w:numId="49" w16cid:durableId="571426813">
-    <w:abstractNumId w:val="52"/>
-  </w:num>
-  <w:num w:numId="50" w16cid:durableId="625114070">
-    <w:abstractNumId w:val="57"/>
-  </w:num>
-  <w:num w:numId="51" w16cid:durableId="1796681378">
-    <w:abstractNumId w:val="32"/>
-  </w:num>
-  <w:num w:numId="52" w16cid:durableId="1096247092">
-    <w:abstractNumId w:val="37"/>
-  </w:num>
-  <w:num w:numId="53" w16cid:durableId="1294604630">
-    <w:abstractNumId w:val="24"/>
-  </w:num>
-  <w:num w:numId="54" w16cid:durableId="1477869223">
-    <w:abstractNumId w:val="50"/>
-  </w:num>
-  <w:num w:numId="55" w16cid:durableId="618297828">
-    <w:abstractNumId w:val="1"/>
-  </w:num>
-  <w:num w:numId="56" w16cid:durableId="1595356409">
-    <w:abstractNumId w:val="12"/>
-  </w:num>
-  <w:num w:numId="57" w16cid:durableId="531039307">
-    <w:abstractNumId w:val="11"/>
-  </w:num>
-  <w:num w:numId="58" w16cid:durableId="1461995763">
-    <w:abstractNumId w:val="42"/>
-  </w:num>
-  <w:num w:numId="59" w16cid:durableId="1778864506">
-    <w:abstractNumId w:val="17"/>
-  </w:num>
-  <w:num w:numId="60" w16cid:durableId="2063869680">
-    <w:abstractNumId w:val="14"/>
-  </w:num>
-  <w:num w:numId="61" w16cid:durableId="1685354799">
-    <w:abstractNumId w:val="31"/>
-  </w:num>
-  <w:num w:numId="62" w16cid:durableId="402990789">
-    <w:abstractNumId w:val="20"/>
-  </w:num>
-  <w:num w:numId="63" w16cid:durableId="701635542">
-    <w:abstractNumId w:val="18"/>
-  </w:num>
-  <w:num w:numId="64" w16cid:durableId="53084589">
-    <w:abstractNumId w:val="8"/>
-  </w:num>
-  <w:num w:numId="65" w16cid:durableId="869880473">
-    <w:abstractNumId w:val="63"/>
-  </w:num>
-  <w:num w:numId="66" w16cid:durableId="1189641046">
-    <w:abstractNumId w:val="27"/>
-  </w:num>
-  <w:numIdMacAtCleanup w:val="55"/>
+  <w:numIdMacAtCleanup w:val="2"/>
 </w:numbering>
 </file>
 
@@ -23272,6 +16997,7 @@
     <w:lsdException w:name="heading 7" w:semiHidden="1" w:unhideWhenUsed="1" w:qFormat="1"/>
     <w:lsdException w:name="heading 8" w:semiHidden="1" w:unhideWhenUsed="1" w:qFormat="1"/>
     <w:lsdException w:name="heading 9" w:semiHidden="1" w:unhideWhenUsed="1" w:qFormat="1"/>
+    <w:lsdException w:name="footer" w:uiPriority="99"/>
     <w:lsdException w:name="caption" w:semiHidden="1" w:unhideWhenUsed="1" w:qFormat="1"/>
     <w:lsdException w:name="Title" w:qFormat="1"/>
     <w:lsdException w:name="Body Text" w:uiPriority="1" w:qFormat="1"/>
@@ -23632,6 +17358,7 @@
     <w:name w:val="footer"/>
     <w:basedOn w:val="Normal"/>
     <w:link w:val="FooterChar"/>
+    <w:uiPriority w:val="99"/>
     <w:rsid w:val="00ED41CF"/>
     <w:pPr>
       <w:tabs>
@@ -23648,6 +17375,7 @@
   <w:style w:type="character" w:customStyle="1" w:styleId="FooterChar">
     <w:name w:val="Footer Char"/>
     <w:link w:val="Footer"/>
+    <w:uiPriority w:val="99"/>
     <w:rsid w:val="00ED41CF"/>
     <w:rPr>
       <w:sz w:val="18"/>
